--- a/113206-專題系統手冊.docx
+++ b/113206-專題系統手冊.docx
@@ -199,7 +199,7 @@
         <w:spacing w:before="240"/>
         <w:jc w:val="center"/>
         <w:rPr>
-          <w:rFonts w:eastAsia="標楷體"/>
+          <w:rFonts w:eastAsiaTheme="minorEastAsia"/>
           <w:sz w:val="72"/>
           <w14:shadow w14:blurRad="50800" w14:dist="38100" w14:dir="2700000" w14:sx="100000" w14:sy="100000" w14:kx="0" w14:ky="0" w14:algn="tl">
             <w14:srgbClr w14:val="000000">
@@ -222,10 +222,10 @@
           </w14:shadow>
         </w:rPr>
         <w:drawing>
-          <wp:inline distT="0" distB="0" distL="0" distR="0" wp14:anchorId="7A8D8745" wp14:editId="3F75EC4E">
-            <wp:extent cx="3147060" cy="2084070"/>
-            <wp:effectExtent l="0" t="0" r="0" b="0"/>
-            <wp:docPr id="1" name="圖片 5"/>
+          <wp:inline distT="0" distB="0" distL="0" distR="0" wp14:anchorId="68754615" wp14:editId="26833C7F">
+            <wp:extent cx="1840769" cy="2083507"/>
+            <wp:effectExtent l="0" t="0" r="7620" b="0"/>
+            <wp:docPr id="1556266068" name="圖片 3"/>
             <wp:cNvGraphicFramePr>
               <a:graphicFrameLocks xmlns:a="http://schemas.openxmlformats.org/drawingml/2006/main" noChangeAspect="1"/>
             </wp:cNvGraphicFramePr>
@@ -233,20 +233,19 @@
               <a:graphicData uri="http://schemas.openxmlformats.org/drawingml/2006/picture">
                 <pic:pic xmlns:pic="http://schemas.openxmlformats.org/drawingml/2006/picture">
                   <pic:nvPicPr>
-                    <pic:cNvPr id="0" name="Picture 1"/>
+                    <pic:cNvPr id="1556266068" name="圖片 3"/>
                     <pic:cNvPicPr>
                       <a:picLocks noChangeAspect="1" noChangeArrowheads="1"/>
                     </pic:cNvPicPr>
                   </pic:nvPicPr>
                   <pic:blipFill>
-                    <a:blip r:embed="rId8">
+                    <a:blip r:embed="rId8" cstate="print">
                       <a:extLst>
                         <a:ext uri="{28A0092B-C50C-407E-A947-70E740481C1C}">
                           <a14:useLocalDpi xmlns:a14="http://schemas.microsoft.com/office/drawing/2010/main" val="0"/>
                         </a:ext>
                       </a:extLst>
                     </a:blip>
-                    <a:srcRect/>
                     <a:stretch>
                       <a:fillRect/>
                     </a:stretch>
@@ -254,7 +253,7 @@
                   <pic:spPr bwMode="auto">
                     <a:xfrm>
                       <a:off x="0" y="0"/>
-                      <a:ext cx="3147060" cy="2084070"/>
+                      <a:ext cx="1840769" cy="2083507"/>
                     </a:xfrm>
                     <a:prstGeom prst="rect">
                       <a:avLst/>
@@ -408,35 +407,6 @@
         <w:t>評星宇宙</w:t>
       </w:r>
       <w:proofErr w:type="gramEnd"/>
-      <w:r>
-        <w:rPr>
-          <w:rFonts w:eastAsia="標楷體" w:hint="eastAsia"/>
-          <w:b/>
-          <w:bCs/>
-          <w:sz w:val="40"/>
-        </w:rPr>
-        <w:t xml:space="preserve"> / </w:t>
-      </w:r>
-      <w:proofErr w:type="gramStart"/>
-      <w:r>
-        <w:rPr>
-          <w:rFonts w:eastAsia="標楷體" w:hint="eastAsia"/>
-          <w:b/>
-          <w:bCs/>
-          <w:sz w:val="40"/>
-        </w:rPr>
-        <w:t>評星宇宙</w:t>
-      </w:r>
-      <w:proofErr w:type="gramEnd"/>
-      <w:r>
-        <w:rPr>
-          <w:rFonts w:eastAsia="標楷體" w:hint="eastAsia"/>
-          <w:b/>
-          <w:bCs/>
-          <w:sz w:val="40"/>
-        </w:rPr>
-        <w:t>：實光</w:t>
-      </w:r>
     </w:p>
     <w:p>
       <w:pPr>
@@ -528,7 +498,6 @@
         </w:rPr>
         <w:t xml:space="preserve"> </w:t>
       </w:r>
-      <w:proofErr w:type="gramStart"/>
       <w:r>
         <w:rPr>
           <w:rFonts w:eastAsia="標楷體"/>
@@ -536,17 +505,7 @@
           <w:bCs/>
           <w:sz w:val="40"/>
         </w:rPr>
-        <w:t>余</w:t>
-      </w:r>
-      <w:proofErr w:type="gramEnd"/>
-      <w:r>
-        <w:rPr>
-          <w:rFonts w:eastAsia="標楷體"/>
-          <w:b/>
-          <w:bCs/>
-          <w:sz w:val="40"/>
-        </w:rPr>
-        <w:t>奕博</w:t>
+        <w:t>余奕博</w:t>
       </w:r>
     </w:p>
     <w:p>
@@ -826,7 +785,7 @@
         <w:spacing w:after="240"/>
         <w:jc w:val="center"/>
         <w:rPr>
-          <w:rFonts w:eastAsia="標楷體" w:hint="eastAsia"/>
+          <w:rFonts w:eastAsia="標楷體"/>
           <w:b/>
           <w:bCs/>
           <w:sz w:val="36"/>
@@ -902,58 +861,89 @@
           <w:sz w:val="28"/>
           <w:szCs w:val="28"/>
         </w:rPr>
-        <w:t xml:space="preserve">　　本專題承蒙臺灣中央研究院</w:t>
-      </w:r>
-      <w:r>
-        <w:rPr>
-          <w:rFonts w:eastAsia="標楷體"/>
-          <w:sz w:val="28"/>
-          <w:szCs w:val="28"/>
-        </w:rPr>
-        <w:t>之</w:t>
-      </w:r>
-      <w:r>
-        <w:rPr>
-          <w:rFonts w:eastAsia="標楷體"/>
-          <w:sz w:val="28"/>
-          <w:szCs w:val="28"/>
-        </w:rPr>
-        <w:t>數位文化中心</w:t>
-      </w:r>
-      <w:r>
-        <w:rPr>
-          <w:rFonts w:eastAsia="標楷體"/>
-          <w:sz w:val="28"/>
-          <w:szCs w:val="28"/>
-        </w:rPr>
-        <w:t xml:space="preserve"> </w:t>
-      </w:r>
-      <w:r>
-        <w:rPr>
-          <w:rFonts w:eastAsia="標楷體"/>
-          <w:sz w:val="28"/>
-          <w:szCs w:val="28"/>
-        </w:rPr>
-        <w:t>王祥安博士專題期間的指導，在繁忙的日程中抽出寶貴的時間，與我們進行了多次深入的交流與討論。其中不僅提供理論上的專業知識，也通過老師豐富的經驗給予了我們許多新的視角和思考。在老師的悉心指導下，幫助我們克服了許多困難與挑戰，更讓我們的專題研究更加深入和全面。我們深深感謝他的指導和支持，這將會是我們學術生涯中難忘的一部分。在此向王祥安博士致上</w:t>
+        <w:t xml:space="preserve">　　</w:t>
+      </w:r>
+      <w:r>
+        <w:rPr>
+          <w:rFonts w:eastAsia="標楷體" w:hint="eastAsia"/>
+          <w:sz w:val="28"/>
+          <w:szCs w:val="28"/>
+        </w:rPr>
+        <w:t>本專題研究得以順利完成，特別感謝臺灣中央研究院數位文化中心的王祥安博士。在本專題</w:t>
       </w:r>
       <w:proofErr w:type="gramStart"/>
       <w:r>
         <w:rPr>
-          <w:rFonts w:eastAsia="標楷體"/>
-          <w:sz w:val="28"/>
-          <w:szCs w:val="28"/>
-        </w:rPr>
-        <w:t>最</w:t>
+          <w:rFonts w:eastAsia="標楷體" w:hint="eastAsia"/>
+          <w:sz w:val="28"/>
+          <w:szCs w:val="28"/>
+        </w:rPr>
+        <w:t>期間，</w:t>
       </w:r>
       <w:proofErr w:type="gramEnd"/>
       <w:r>
         <w:rPr>
-          <w:rFonts w:eastAsia="標楷體"/>
-          <w:sz w:val="28"/>
-          <w:szCs w:val="28"/>
-        </w:rPr>
-        <w:t>忠心的謝意。</w:t>
-      </w:r>
+          <w:rFonts w:eastAsia="標楷體" w:hint="eastAsia"/>
+          <w:sz w:val="28"/>
+          <w:szCs w:val="28"/>
+        </w:rPr>
+        <w:t>王博士不僅在繁忙的日程中抽出寶貴的時間，與我們進行了多次深入的交流與討論，還在理論與實務上提供了大量的支持和指導。</w:t>
+      </w:r>
+    </w:p>
+    <w:p>
+      <w:pPr>
+        <w:widowControl/>
+        <w:snapToGrid w:val="0"/>
+        <w:spacing w:line="360" w:lineRule="auto"/>
+        <w:jc w:val="both"/>
+        <w:rPr>
+          <w:rFonts w:eastAsia="標楷體"/>
+          <w:sz w:val="28"/>
+          <w:szCs w:val="28"/>
+        </w:rPr>
+      </w:pPr>
+      <w:r>
+        <w:rPr>
+          <w:rFonts w:eastAsia="標楷體" w:hint="eastAsia"/>
+          <w:sz w:val="28"/>
+          <w:szCs w:val="28"/>
+        </w:rPr>
+        <w:t xml:space="preserve">　　王博士以其豐富的經驗和專業知識，為我們的研究提供了新的視角和思考方式，幫助我們克服了諸多困難與挑戰，促使我們的專題研究得以更深入和全面地進行。在其悉心指導下，我們不僅增進了對研究領域的理解，還提高了學術研究的能力。</w:t>
+      </w:r>
+    </w:p>
+    <w:p>
+      <w:pPr>
+        <w:widowControl/>
+        <w:snapToGrid w:val="0"/>
+        <w:spacing w:line="360" w:lineRule="auto"/>
+        <w:jc w:val="both"/>
+        <w:rPr>
+          <w:rFonts w:eastAsia="標楷體"/>
+          <w:sz w:val="28"/>
+          <w:szCs w:val="28"/>
+        </w:rPr>
+      </w:pPr>
+      <w:r>
+        <w:rPr>
+          <w:rFonts w:eastAsia="標楷體" w:hint="eastAsia"/>
+          <w:sz w:val="28"/>
+          <w:szCs w:val="28"/>
+        </w:rPr>
+        <w:t xml:space="preserve">　　在此，我們深深感謝王祥安博士的無私指導和支持，他的貢獻對我們的學術生涯產生了深遠的影響，將永遠銘記在心。謹向王祥安博士致上最誠摯的謝意。</w:t>
+      </w:r>
+    </w:p>
+    <w:p>
+      <w:pPr>
+        <w:widowControl/>
+        <w:snapToGrid w:val="0"/>
+        <w:spacing w:line="360" w:lineRule="auto"/>
+        <w:jc w:val="both"/>
+        <w:rPr>
+          <w:rFonts w:eastAsia="標楷體"/>
+          <w:sz w:val="28"/>
+          <w:szCs w:val="28"/>
+        </w:rPr>
+      </w:pPr>
     </w:p>
     <w:p>
       <w:pPr>
@@ -1718,6 +1708,7 @@
             <w:pPr>
               <w:overflowPunct w:val="0"/>
               <w:snapToGrid w:val="0"/>
+              <w:spacing w:before="240" w:after="240"/>
               <w:jc w:val="both"/>
               <w:rPr>
                 <w:rFonts w:eastAsia="標楷體"/>
@@ -1745,7 +1736,8 @@
             <w:pPr>
               <w:overflowPunct w:val="0"/>
               <w:snapToGrid w:val="0"/>
-              <w:jc w:val="both"/>
+              <w:spacing w:before="240" w:after="240"/>
+              <w:jc w:val="center"/>
               <w:rPr>
                 <w:rFonts w:eastAsia="標楷體"/>
                 <w:sz w:val="28"/>
@@ -1772,7 +1764,8 @@
             <w:pPr>
               <w:overflowPunct w:val="0"/>
               <w:snapToGrid w:val="0"/>
-              <w:jc w:val="both"/>
+              <w:spacing w:before="240" w:after="240"/>
+              <w:jc w:val="center"/>
               <w:rPr>
                 <w:rFonts w:eastAsia="標楷體"/>
                 <w:sz w:val="28"/>
@@ -1799,7 +1792,8 @@
             <w:pPr>
               <w:overflowPunct w:val="0"/>
               <w:snapToGrid w:val="0"/>
-              <w:jc w:val="both"/>
+              <w:spacing w:before="240" w:after="240"/>
+              <w:jc w:val="center"/>
               <w:rPr>
                 <w:rFonts w:eastAsia="標楷體"/>
                 <w:sz w:val="28"/>
@@ -1833,6 +1827,7 @@
             <w:pPr>
               <w:overflowPunct w:val="0"/>
               <w:snapToGrid w:val="0"/>
+              <w:spacing w:before="240" w:after="240"/>
               <w:jc w:val="both"/>
               <w:rPr>
                 <w:rFonts w:eastAsia="標楷體"/>
@@ -1855,6 +1850,7 @@
             <w:pPr>
               <w:overflowPunct w:val="0"/>
               <w:snapToGrid w:val="0"/>
+              <w:spacing w:beforeLines="50" w:before="180" w:afterLines="50" w:after="180"/>
               <w:rPr>
                 <w:rFonts w:eastAsia="標楷體"/>
                 <w:sz w:val="28"/>
@@ -1880,6 +1876,7 @@
             <w:pPr>
               <w:overflowPunct w:val="0"/>
               <w:snapToGrid w:val="0"/>
+              <w:spacing w:beforeLines="50" w:before="180" w:afterLines="50" w:after="180"/>
               <w:jc w:val="center"/>
               <w:rPr>
                 <w:rFonts w:eastAsia="標楷體"/>
@@ -1898,6 +1895,7 @@
             <w:pPr>
               <w:overflowPunct w:val="0"/>
               <w:snapToGrid w:val="0"/>
+              <w:spacing w:beforeLines="50" w:before="180" w:afterLines="50" w:after="180"/>
               <w:jc w:val="center"/>
               <w:rPr>
                 <w:rFonts w:eastAsia="標楷體"/>
@@ -1926,6 +1924,7 @@
             <w:pPr>
               <w:overflowPunct w:val="0"/>
               <w:snapToGrid w:val="0"/>
+              <w:spacing w:beforeLines="50" w:before="180" w:afterLines="50" w:after="180"/>
               <w:jc w:val="center"/>
               <w:rPr>
                 <w:rFonts w:eastAsia="標楷體"/>
@@ -1944,6 +1943,7 @@
             <w:pPr>
               <w:overflowPunct w:val="0"/>
               <w:snapToGrid w:val="0"/>
+              <w:spacing w:beforeLines="50" w:before="180" w:afterLines="50" w:after="180"/>
               <w:jc w:val="center"/>
               <w:rPr>
                 <w:rFonts w:eastAsia="標楷體"/>
@@ -1963,6 +1963,7 @@
             <w:pPr>
               <w:overflowPunct w:val="0"/>
               <w:snapToGrid w:val="0"/>
+              <w:spacing w:beforeLines="50" w:before="180" w:afterLines="50" w:after="180"/>
               <w:rPr>
                 <w:rFonts w:eastAsia="標楷體"/>
                 <w:sz w:val="28"/>
@@ -1988,6 +1989,7 @@
             <w:pPr>
               <w:overflowPunct w:val="0"/>
               <w:snapToGrid w:val="0"/>
+              <w:spacing w:beforeLines="50" w:before="180" w:afterLines="50" w:after="180"/>
               <w:jc w:val="center"/>
               <w:rPr>
                 <w:rFonts w:eastAsia="標楷體"/>
@@ -2016,6 +2018,7 @@
             <w:pPr>
               <w:overflowPunct w:val="0"/>
               <w:snapToGrid w:val="0"/>
+              <w:spacing w:beforeLines="50" w:before="180" w:afterLines="50" w:after="180"/>
               <w:jc w:val="center"/>
               <w:rPr>
                 <w:rFonts w:eastAsia="標楷體"/>
@@ -2034,6 +2037,7 @@
             <w:pPr>
               <w:overflowPunct w:val="0"/>
               <w:snapToGrid w:val="0"/>
+              <w:spacing w:beforeLines="50" w:before="180" w:afterLines="50" w:after="180"/>
               <w:jc w:val="center"/>
               <w:rPr>
                 <w:rFonts w:eastAsia="標楷體"/>
@@ -2052,6 +2056,7 @@
             <w:pPr>
               <w:overflowPunct w:val="0"/>
               <w:snapToGrid w:val="0"/>
+              <w:spacing w:beforeLines="50" w:before="180" w:afterLines="50" w:after="180"/>
               <w:jc w:val="center"/>
               <w:rPr>
                 <w:rFonts w:eastAsia="標楷體"/>
@@ -2071,6 +2076,7 @@
             <w:pPr>
               <w:overflowPunct w:val="0"/>
               <w:snapToGrid w:val="0"/>
+              <w:spacing w:beforeLines="50" w:before="180" w:afterLines="50" w:after="180"/>
               <w:rPr>
                 <w:rFonts w:eastAsia="標楷體"/>
                 <w:sz w:val="28"/>
@@ -2096,6 +2102,7 @@
             <w:pPr>
               <w:overflowPunct w:val="0"/>
               <w:snapToGrid w:val="0"/>
+              <w:spacing w:beforeLines="50" w:before="180" w:afterLines="50" w:after="180"/>
               <w:jc w:val="center"/>
               <w:rPr>
                 <w:rFonts w:eastAsia="標楷體"/>
@@ -2124,6 +2131,7 @@
             <w:pPr>
               <w:overflowPunct w:val="0"/>
               <w:snapToGrid w:val="0"/>
+              <w:spacing w:beforeLines="50" w:before="180" w:afterLines="50" w:after="180"/>
               <w:jc w:val="center"/>
               <w:rPr>
                 <w:rFonts w:eastAsia="標楷體"/>
@@ -2142,6 +2150,7 @@
             <w:pPr>
               <w:overflowPunct w:val="0"/>
               <w:snapToGrid w:val="0"/>
+              <w:spacing w:beforeLines="50" w:before="180" w:afterLines="50" w:after="180"/>
               <w:jc w:val="center"/>
               <w:rPr>
                 <w:rFonts w:eastAsia="標楷體"/>
@@ -2160,6 +2169,7 @@
             <w:pPr>
               <w:overflowPunct w:val="0"/>
               <w:snapToGrid w:val="0"/>
+              <w:spacing w:beforeLines="50" w:before="180" w:afterLines="50" w:after="180"/>
               <w:jc w:val="center"/>
               <w:rPr>
                 <w:rFonts w:eastAsia="標楷體"/>
@@ -2179,6 +2189,7 @@
             <w:pPr>
               <w:overflowPunct w:val="0"/>
               <w:snapToGrid w:val="0"/>
+              <w:spacing w:beforeLines="50" w:before="180" w:afterLines="50" w:after="180"/>
               <w:rPr>
                 <w:rFonts w:eastAsia="標楷體"/>
                 <w:sz w:val="28"/>
@@ -2204,6 +2215,7 @@
             <w:pPr>
               <w:overflowPunct w:val="0"/>
               <w:snapToGrid w:val="0"/>
+              <w:spacing w:beforeLines="50" w:before="180" w:afterLines="50" w:after="180"/>
               <w:jc w:val="center"/>
               <w:rPr>
                 <w:rFonts w:eastAsia="標楷體"/>
@@ -2232,6 +2244,7 @@
             <w:pPr>
               <w:overflowPunct w:val="0"/>
               <w:snapToGrid w:val="0"/>
+              <w:spacing w:beforeLines="50" w:before="180" w:afterLines="50" w:after="180"/>
               <w:jc w:val="center"/>
               <w:rPr>
                 <w:rFonts w:eastAsia="標楷體"/>
@@ -2250,6 +2263,7 @@
             <w:pPr>
               <w:overflowPunct w:val="0"/>
               <w:snapToGrid w:val="0"/>
+              <w:spacing w:beforeLines="50" w:before="180" w:afterLines="50" w:after="180"/>
               <w:jc w:val="center"/>
               <w:rPr>
                 <w:rFonts w:eastAsia="標楷體"/>
@@ -2268,6 +2282,7 @@
             <w:pPr>
               <w:overflowPunct w:val="0"/>
               <w:snapToGrid w:val="0"/>
+              <w:spacing w:beforeLines="50" w:before="180" w:afterLines="50" w:after="180"/>
               <w:jc w:val="center"/>
               <w:rPr>
                 <w:rFonts w:eastAsia="標楷體"/>
@@ -2287,6 +2302,7 @@
             <w:pPr>
               <w:overflowPunct w:val="0"/>
               <w:snapToGrid w:val="0"/>
+              <w:spacing w:beforeLines="50" w:before="180" w:afterLines="50" w:after="180"/>
               <w:rPr>
                 <w:rFonts w:eastAsia="標楷體"/>
                 <w:sz w:val="28"/>
@@ -2312,6 +2328,7 @@
             <w:pPr>
               <w:overflowPunct w:val="0"/>
               <w:snapToGrid w:val="0"/>
+              <w:spacing w:beforeLines="50" w:before="180" w:afterLines="50" w:after="180"/>
               <w:jc w:val="center"/>
               <w:rPr>
                 <w:rFonts w:eastAsia="標楷體"/>
@@ -2340,6 +2357,7 @@
             <w:pPr>
               <w:overflowPunct w:val="0"/>
               <w:snapToGrid w:val="0"/>
+              <w:spacing w:beforeLines="50" w:before="180" w:afterLines="50" w:after="180"/>
               <w:jc w:val="center"/>
               <w:rPr>
                 <w:rFonts w:eastAsia="標楷體"/>
@@ -2368,6 +2386,7 @@
             <w:pPr>
               <w:overflowPunct w:val="0"/>
               <w:snapToGrid w:val="0"/>
+              <w:spacing w:beforeLines="50" w:before="180" w:afterLines="50" w:after="180"/>
               <w:jc w:val="center"/>
               <w:rPr>
                 <w:rFonts w:eastAsia="標楷體"/>
@@ -2386,6 +2405,7 @@
             <w:pPr>
               <w:overflowPunct w:val="0"/>
               <w:snapToGrid w:val="0"/>
+              <w:spacing w:beforeLines="50" w:before="180" w:afterLines="50" w:after="180"/>
               <w:jc w:val="center"/>
               <w:rPr>
                 <w:rFonts w:eastAsia="標楷體"/>
@@ -2405,6 +2425,7 @@
             <w:pPr>
               <w:overflowPunct w:val="0"/>
               <w:snapToGrid w:val="0"/>
+              <w:spacing w:beforeLines="50" w:before="180" w:afterLines="50" w:after="180"/>
               <w:rPr>
                 <w:rFonts w:eastAsia="標楷體"/>
                 <w:sz w:val="28"/>
@@ -2430,6 +2451,7 @@
             <w:pPr>
               <w:overflowPunct w:val="0"/>
               <w:snapToGrid w:val="0"/>
+              <w:spacing w:beforeLines="50" w:before="180" w:afterLines="50" w:after="180"/>
               <w:jc w:val="center"/>
               <w:rPr>
                 <w:rFonts w:eastAsia="標楷體"/>
@@ -2458,6 +2480,7 @@
             <w:pPr>
               <w:overflowPunct w:val="0"/>
               <w:snapToGrid w:val="0"/>
+              <w:spacing w:beforeLines="50" w:before="180" w:afterLines="50" w:after="180"/>
               <w:jc w:val="center"/>
               <w:rPr>
                 <w:rFonts w:eastAsia="標楷體"/>
@@ -2476,6 +2499,7 @@
             <w:pPr>
               <w:overflowPunct w:val="0"/>
               <w:snapToGrid w:val="0"/>
+              <w:spacing w:beforeLines="50" w:before="180" w:afterLines="50" w:after="180"/>
               <w:jc w:val="center"/>
               <w:rPr>
                 <w:rFonts w:eastAsia="標楷體"/>
@@ -2494,6 +2518,7 @@
             <w:pPr>
               <w:overflowPunct w:val="0"/>
               <w:snapToGrid w:val="0"/>
+              <w:spacing w:beforeLines="50" w:before="180" w:afterLines="50" w:after="180"/>
               <w:jc w:val="center"/>
               <w:rPr>
                 <w:rFonts w:eastAsia="標楷體"/>
@@ -2505,6 +2530,28 @@
         </w:tc>
       </w:tr>
     </w:tbl>
+    <w:p>
+      <w:pPr>
+        <w:widowControl/>
+        <w:rPr>
+          <w:rFonts w:eastAsia="標楷體"/>
+          <w:b/>
+          <w:bCs/>
+          <w:sz w:val="32"/>
+          <w:szCs w:val="32"/>
+        </w:rPr>
+      </w:pPr>
+      <w:r>
+        <w:rPr>
+          <w:rFonts w:eastAsia="標楷體"/>
+          <w:b/>
+          <w:bCs/>
+          <w:sz w:val="32"/>
+          <w:szCs w:val="32"/>
+        </w:rPr>
+        <w:br w:type="page"/>
+      </w:r>
+    </w:p>
     <w:p>
       <w:pPr>
         <w:overflowPunct w:val="0"/>
@@ -2527,6 +2574,7 @@
           <w:sz w:val="32"/>
           <w:szCs w:val="32"/>
         </w:rPr>
+        <w:lastRenderedPageBreak/>
         <w:t xml:space="preserve">1-4 </w:t>
       </w:r>
       <w:r>
@@ -2623,9 +2671,15 @@
     </w:p>
     <w:p>
       <w:pPr>
+        <w:pStyle w:val="ae"/>
+        <w:numPr>
+          <w:ilvl w:val="0"/>
+          <w:numId w:val="17"/>
+        </w:numPr>
         <w:overflowPunct w:val="0"/>
         <w:snapToGrid w:val="0"/>
         <w:spacing w:line="360" w:lineRule="auto"/>
+        <w:ind w:leftChars="0" w:hanging="338"/>
         <w:rPr>
           <w:rFonts w:eastAsia="標楷體"/>
           <w:sz w:val="28"/>
@@ -4531,7 +4585,23 @@
           <w:sz w:val="28"/>
           <w:szCs w:val="28"/>
         </w:rPr>
-        <w:t>由於Google Map的評分常有透過促銷活動來洗分數的情況，</w:t>
+        <w:t>由於</w:t>
+      </w:r>
+      <w:r>
+        <w:rPr>
+          <w:rFonts w:eastAsia="標楷體"/>
+          <w:sz w:val="28"/>
+          <w:szCs w:val="28"/>
+        </w:rPr>
+        <w:t>Google Map</w:t>
+      </w:r>
+      <w:r>
+        <w:rPr>
+          <w:rFonts w:ascii="標楷體" w:eastAsia="標楷體" w:hAnsi="標楷體" w:hint="eastAsia"/>
+          <w:sz w:val="28"/>
+          <w:szCs w:val="28"/>
+        </w:rPr>
+        <w:t>的評分常有透過促銷活動來洗分數的情況，</w:t>
       </w:r>
       <w:proofErr w:type="gramStart"/>
       <w:r>
@@ -4839,23 +4909,7 @@
           <w:sz w:val="28"/>
           <w:szCs w:val="28"/>
         </w:rPr>
-        <w:t>2-</w:t>
-      </w:r>
-      <w:r>
-        <w:rPr>
-          <w:rFonts w:eastAsia="標楷體" w:hint="eastAsia"/>
-          <w:sz w:val="28"/>
-          <w:szCs w:val="28"/>
-        </w:rPr>
-        <w:t>4</w:t>
-      </w:r>
-      <w:r>
-        <w:rPr>
-          <w:rFonts w:eastAsia="標楷體" w:hint="eastAsia"/>
-          <w:sz w:val="28"/>
-          <w:szCs w:val="28"/>
-        </w:rPr>
-        <w:t xml:space="preserve">-1 </w:t>
+        <w:t xml:space="preserve">2-4-1 </w:t>
       </w:r>
       <w:r>
         <w:rPr>
@@ -4960,6 +5014,7 @@
       <w:pPr>
         <w:overflowPunct w:val="0"/>
         <w:snapToGrid w:val="0"/>
+        <w:spacing w:after="240"/>
         <w:ind w:firstLineChars="50" w:firstLine="160"/>
         <w:rPr>
           <w:rFonts w:eastAsia="標楷體"/>
@@ -4989,16 +5044,346 @@
         </w:rPr>
         <w:t>系統架構</w:t>
       </w:r>
-      <w:r>
-        <w:rPr>
-          <w:rFonts w:eastAsia="標楷體"/>
-          <w:b/>
-          <w:bCs/>
-          <w:color w:val="FF0000"/>
-          <w:sz w:val="32"/>
-          <w:szCs w:val="32"/>
-        </w:rPr>
-        <w:t>（以圖示說明）</w:t>
+    </w:p>
+    <w:p>
+      <w:pPr>
+        <w:overflowPunct w:val="0"/>
+        <w:snapToGrid w:val="0"/>
+        <w:spacing w:line="360" w:lineRule="auto"/>
+        <w:ind w:leftChars="59" w:left="142"/>
+        <w:jc w:val="both"/>
+        <w:rPr>
+          <w:rFonts w:eastAsia="標楷體"/>
+          <w:sz w:val="28"/>
+          <w:szCs w:val="28"/>
+        </w:rPr>
+      </w:pPr>
+      <w:r>
+        <w:rPr>
+          <w:rFonts w:eastAsia="標楷體"/>
+          <w:sz w:val="28"/>
+          <w:szCs w:val="28"/>
+        </w:rPr>
+        <w:t xml:space="preserve">　　</w:t>
+      </w:r>
+      <w:r>
+        <w:rPr>
+          <w:rFonts w:eastAsia="標楷體" w:hint="eastAsia"/>
+          <w:sz w:val="28"/>
+          <w:szCs w:val="28"/>
+        </w:rPr>
+        <w:t>基於</w:t>
+      </w:r>
+      <w:r>
+        <w:rPr>
+          <w:rFonts w:eastAsia="標楷體" w:hint="eastAsia"/>
+          <w:sz w:val="28"/>
+          <w:szCs w:val="28"/>
+        </w:rPr>
+        <w:t>XAMPP</w:t>
+      </w:r>
+      <w:r>
+        <w:rPr>
+          <w:rFonts w:eastAsia="標楷體" w:hint="eastAsia"/>
+          <w:sz w:val="28"/>
+          <w:szCs w:val="28"/>
+        </w:rPr>
+        <w:t>的整合環境，通過</w:t>
+      </w:r>
+      <w:r>
+        <w:rPr>
+          <w:rFonts w:eastAsia="標楷體" w:hint="eastAsia"/>
+          <w:sz w:val="28"/>
+          <w:szCs w:val="28"/>
+        </w:rPr>
+        <w:t>Apache HTTP Server</w:t>
+      </w:r>
+      <w:r>
+        <w:rPr>
+          <w:rFonts w:eastAsia="標楷體" w:hint="eastAsia"/>
+          <w:sz w:val="28"/>
+          <w:szCs w:val="28"/>
+        </w:rPr>
+        <w:t>、</w:t>
+      </w:r>
+      <w:r>
+        <w:rPr>
+          <w:rFonts w:eastAsia="標楷體" w:hint="eastAsia"/>
+          <w:sz w:val="28"/>
+          <w:szCs w:val="28"/>
+        </w:rPr>
+        <w:t xml:space="preserve">PHP </w:t>
+      </w:r>
+      <w:r>
+        <w:rPr>
+          <w:rFonts w:eastAsia="標楷體" w:hint="eastAsia"/>
+          <w:sz w:val="28"/>
+          <w:szCs w:val="28"/>
+        </w:rPr>
+        <w:t>和</w:t>
+      </w:r>
+      <w:r>
+        <w:rPr>
+          <w:rFonts w:eastAsia="標楷體" w:hint="eastAsia"/>
+          <w:sz w:val="28"/>
+          <w:szCs w:val="28"/>
+        </w:rPr>
+        <w:t>MariaDB</w:t>
+      </w:r>
+      <w:r>
+        <w:rPr>
+          <w:rFonts w:eastAsia="標楷體" w:hint="eastAsia"/>
+          <w:sz w:val="28"/>
+          <w:szCs w:val="28"/>
+        </w:rPr>
+        <w:t>處理網頁請求，使用</w:t>
+      </w:r>
+      <w:r>
+        <w:rPr>
+          <w:rFonts w:eastAsia="標楷體" w:hint="eastAsia"/>
+          <w:sz w:val="28"/>
+          <w:szCs w:val="28"/>
+        </w:rPr>
+        <w:t>MySQL</w:t>
+      </w:r>
+      <w:r>
+        <w:rPr>
+          <w:rFonts w:eastAsia="標楷體" w:hint="eastAsia"/>
+          <w:sz w:val="28"/>
+          <w:szCs w:val="28"/>
+        </w:rPr>
+        <w:t>進行數據存儲，並通過</w:t>
+      </w:r>
+      <w:r>
+        <w:rPr>
+          <w:rFonts w:eastAsia="標楷體" w:hint="eastAsia"/>
+          <w:sz w:val="28"/>
+          <w:szCs w:val="28"/>
+        </w:rPr>
+        <w:t>Python</w:t>
+      </w:r>
+      <w:r>
+        <w:rPr>
+          <w:rFonts w:eastAsia="標楷體" w:hint="eastAsia"/>
+          <w:sz w:val="28"/>
+          <w:szCs w:val="28"/>
+        </w:rPr>
+        <w:t>、</w:t>
+      </w:r>
+      <w:r>
+        <w:rPr>
+          <w:rFonts w:eastAsia="標楷體" w:hint="eastAsia"/>
+          <w:sz w:val="28"/>
+          <w:szCs w:val="28"/>
+        </w:rPr>
+        <w:t>Selenium</w:t>
+      </w:r>
+      <w:r>
+        <w:rPr>
+          <w:rFonts w:eastAsia="標楷體" w:hint="eastAsia"/>
+          <w:sz w:val="28"/>
+          <w:szCs w:val="28"/>
+        </w:rPr>
+        <w:t>和</w:t>
+      </w:r>
+      <w:proofErr w:type="spellStart"/>
+      <w:r>
+        <w:rPr>
+          <w:rFonts w:eastAsia="標楷體" w:hint="eastAsia"/>
+          <w:sz w:val="28"/>
+          <w:szCs w:val="28"/>
+        </w:rPr>
+        <w:t>Jieba</w:t>
+      </w:r>
+      <w:proofErr w:type="spellEnd"/>
+      <w:r>
+        <w:rPr>
+          <w:rFonts w:eastAsia="標楷體" w:hint="eastAsia"/>
+          <w:sz w:val="28"/>
+          <w:szCs w:val="28"/>
+        </w:rPr>
+        <w:t>進行數據爬蟲和文本處理，最終將數據展示在</w:t>
+      </w:r>
+      <w:r>
+        <w:rPr>
+          <w:rFonts w:eastAsia="標楷體" w:hint="eastAsia"/>
+          <w:sz w:val="28"/>
+          <w:szCs w:val="28"/>
+        </w:rPr>
+        <w:t>網頁使用者介面中</w:t>
+      </w:r>
+      <w:r>
+        <w:rPr>
+          <w:rFonts w:eastAsia="標楷體" w:hint="eastAsia"/>
+          <w:sz w:val="28"/>
+          <w:szCs w:val="28"/>
+        </w:rPr>
+        <w:t>，並整合了</w:t>
+      </w:r>
+      <w:r>
+        <w:rPr>
+          <w:rFonts w:eastAsia="標楷體" w:hint="eastAsia"/>
+          <w:sz w:val="28"/>
+          <w:szCs w:val="28"/>
+        </w:rPr>
+        <w:t>Open Street Map</w:t>
+      </w:r>
+      <w:r>
+        <w:rPr>
+          <w:rFonts w:eastAsia="標楷體" w:hint="eastAsia"/>
+          <w:sz w:val="28"/>
+          <w:szCs w:val="28"/>
+        </w:rPr>
+        <w:t>以</w:t>
+      </w:r>
+    </w:p>
+    <w:p>
+      <w:pPr>
+        <w:overflowPunct w:val="0"/>
+        <w:snapToGrid w:val="0"/>
+        <w:ind w:leftChars="59" w:left="142"/>
+        <w:jc w:val="both"/>
+        <w:rPr>
+          <w:rFonts w:eastAsia="標楷體"/>
+          <w:sz w:val="28"/>
+          <w:szCs w:val="28"/>
+        </w:rPr>
+      </w:pPr>
+      <w:r>
+        <w:rPr>
+          <w:rFonts w:eastAsia="標楷體" w:hint="eastAsia"/>
+          <w:sz w:val="28"/>
+          <w:szCs w:val="28"/>
+        </w:rPr>
+        <w:t>提供地理位置服務</w:t>
+      </w:r>
+      <w:r>
+        <w:rPr>
+          <w:rFonts w:eastAsia="標楷體" w:hint="eastAsia"/>
+          <w:sz w:val="28"/>
+          <w:szCs w:val="28"/>
+        </w:rPr>
+        <w:t>的視覺化顯示</w:t>
+      </w:r>
+      <w:r>
+        <w:rPr>
+          <w:rFonts w:eastAsia="標楷體" w:hint="eastAsia"/>
+          <w:sz w:val="28"/>
+          <w:szCs w:val="28"/>
+        </w:rPr>
+        <w:t>。</w:t>
+      </w:r>
+    </w:p>
+    <w:p>
+      <w:pPr>
+        <w:pStyle w:val="Web"/>
+        <w:ind w:firstLine="142"/>
+      </w:pPr>
+      <w:r>
+        <w:rPr>
+          <w:noProof/>
+        </w:rPr>
+        <w:drawing>
+          <wp:inline distT="0" distB="0" distL="0" distR="0" wp14:anchorId="243F9754" wp14:editId="7334B0E3">
+            <wp:extent cx="6480000" cy="2825247"/>
+            <wp:effectExtent l="0" t="0" r="0" b="0"/>
+            <wp:docPr id="187518139" name="圖片 2"/>
+            <wp:cNvGraphicFramePr>
+              <a:graphicFrameLocks xmlns:a="http://schemas.openxmlformats.org/drawingml/2006/main" noChangeAspect="1"/>
+            </wp:cNvGraphicFramePr>
+            <a:graphic xmlns:a="http://schemas.openxmlformats.org/drawingml/2006/main">
+              <a:graphicData uri="http://schemas.openxmlformats.org/drawingml/2006/picture">
+                <pic:pic xmlns:pic="http://schemas.openxmlformats.org/drawingml/2006/picture">
+                  <pic:nvPicPr>
+                    <pic:cNvPr id="187518139" name="圖片 2"/>
+                    <pic:cNvPicPr>
+                      <a:picLocks noChangeAspect="1" noChangeArrowheads="1"/>
+                    </pic:cNvPicPr>
+                  </pic:nvPicPr>
+                  <pic:blipFill>
+                    <a:blip r:embed="rId11" cstate="print">
+                      <a:extLst>
+                        <a:ext uri="{28A0092B-C50C-407E-A947-70E740481C1C}">
+                          <a14:useLocalDpi xmlns:a14="http://schemas.microsoft.com/office/drawing/2010/main" val="0"/>
+                        </a:ext>
+                      </a:extLst>
+                    </a:blip>
+                    <a:stretch>
+                      <a:fillRect/>
+                    </a:stretch>
+                  </pic:blipFill>
+                  <pic:spPr bwMode="auto">
+                    <a:xfrm>
+                      <a:off x="0" y="0"/>
+                      <a:ext cx="6480000" cy="2825247"/>
+                    </a:xfrm>
+                    <a:prstGeom prst="rect">
+                      <a:avLst/>
+                    </a:prstGeom>
+                    <a:noFill/>
+                    <a:ln>
+                      <a:noFill/>
+                    </a:ln>
+                  </pic:spPr>
+                </pic:pic>
+              </a:graphicData>
+            </a:graphic>
+          </wp:inline>
+        </w:drawing>
+      </w:r>
+    </w:p>
+    <w:p>
+      <w:pPr>
+        <w:overflowPunct w:val="0"/>
+        <w:snapToGrid w:val="0"/>
+        <w:spacing w:before="240" w:after="240" w:line="360" w:lineRule="auto"/>
+        <w:ind w:leftChars="59" w:left="142" w:firstLine="18"/>
+        <w:jc w:val="center"/>
+        <w:rPr>
+          <w:rFonts w:eastAsia="標楷體"/>
+          <w:sz w:val="28"/>
+          <w:szCs w:val="28"/>
+        </w:rPr>
+      </w:pPr>
+      <w:r>
+        <w:rPr>
+          <w:rFonts w:eastAsia="標楷體" w:hint="eastAsia"/>
+          <w:sz w:val="28"/>
+          <w:szCs w:val="28"/>
+        </w:rPr>
+        <w:t>圖</w:t>
+      </w:r>
+      <w:r>
+        <w:rPr>
+          <w:rFonts w:eastAsia="標楷體" w:hint="eastAsia"/>
+          <w:sz w:val="28"/>
+          <w:szCs w:val="28"/>
+        </w:rPr>
+        <w:t>3-1-</w:t>
+      </w:r>
+      <w:r>
+        <w:rPr>
+          <w:rFonts w:eastAsia="標楷體" w:hint="eastAsia"/>
+          <w:sz w:val="28"/>
+          <w:szCs w:val="28"/>
+        </w:rPr>
+        <w:t>1</w:t>
+      </w:r>
+      <w:r>
+        <w:rPr>
+          <w:rFonts w:eastAsia="標楷體" w:hint="eastAsia"/>
+          <w:sz w:val="28"/>
+          <w:szCs w:val="28"/>
+        </w:rPr>
+        <w:t xml:space="preserve"> </w:t>
+      </w:r>
+      <w:r>
+        <w:rPr>
+          <w:rFonts w:eastAsia="標楷體" w:hint="eastAsia"/>
+          <w:sz w:val="28"/>
+          <w:szCs w:val="28"/>
+        </w:rPr>
+        <w:t>系統架構圖</w:t>
       </w:r>
     </w:p>
     <w:p>
@@ -5014,31 +5399,130 @@
       </w:pPr>
       <w:r>
         <w:rPr>
-          <w:rFonts w:eastAsia="標楷體"/>
-          <w:sz w:val="28"/>
-          <w:szCs w:val="28"/>
-        </w:rPr>
-        <w:t xml:space="preserve">　　內文撰寫</w:t>
+          <w:noProof/>
+        </w:rPr>
+        <w:drawing>
+          <wp:inline distT="0" distB="0" distL="0" distR="0" wp14:anchorId="3D7C89FB" wp14:editId="5B96E119">
+            <wp:extent cx="6479540" cy="2403511"/>
+            <wp:effectExtent l="0" t="0" r="0" b="0"/>
+            <wp:docPr id="1215565666" name="圖片 4"/>
+            <wp:cNvGraphicFramePr>
+              <a:graphicFrameLocks xmlns:a="http://schemas.openxmlformats.org/drawingml/2006/main" noChangeAspect="1"/>
+            </wp:cNvGraphicFramePr>
+            <a:graphic xmlns:a="http://schemas.openxmlformats.org/drawingml/2006/main">
+              <a:graphicData uri="http://schemas.openxmlformats.org/drawingml/2006/picture">
+                <pic:pic xmlns:pic="http://schemas.openxmlformats.org/drawingml/2006/picture">
+                  <pic:nvPicPr>
+                    <pic:cNvPr id="1215565666" name="圖片 4"/>
+                    <pic:cNvPicPr>
+                      <a:picLocks noChangeAspect="1" noChangeArrowheads="1"/>
+                    </pic:cNvPicPr>
+                  </pic:nvPicPr>
+                  <pic:blipFill>
+                    <a:blip r:embed="rId12">
+                      <a:extLst>
+                        <a:ext uri="{28A0092B-C50C-407E-A947-70E740481C1C}">
+                          <a14:useLocalDpi xmlns:a14="http://schemas.microsoft.com/office/drawing/2010/main" val="0"/>
+                        </a:ext>
+                      </a:extLst>
+                    </a:blip>
+                    <a:stretch>
+                      <a:fillRect/>
+                    </a:stretch>
+                  </pic:blipFill>
+                  <pic:spPr bwMode="auto">
+                    <a:xfrm>
+                      <a:off x="0" y="0"/>
+                      <a:ext cx="6479540" cy="2403511"/>
+                    </a:xfrm>
+                    <a:prstGeom prst="rect">
+                      <a:avLst/>
+                    </a:prstGeom>
+                    <a:noFill/>
+                    <a:ln>
+                      <a:noFill/>
+                    </a:ln>
+                  </pic:spPr>
+                </pic:pic>
+              </a:graphicData>
+            </a:graphic>
+          </wp:inline>
+        </w:drawing>
       </w:r>
     </w:p>
     <w:p>
       <w:pPr>
         <w:overflowPunct w:val="0"/>
         <w:snapToGrid w:val="0"/>
-        <w:ind w:firstLine="160"/>
-        <w:rPr>
-          <w:rFonts w:eastAsia="標楷體"/>
-          <w:sz w:val="28"/>
-          <w:szCs w:val="28"/>
-        </w:rPr>
-      </w:pPr>
-      <w:r>
-        <w:rPr>
-          <w:rFonts w:eastAsia="標楷體"/>
-          <w:sz w:val="28"/>
-          <w:szCs w:val="28"/>
-        </w:rPr>
-        <w:t>下一行</w:t>
+        <w:spacing w:before="240" w:after="240"/>
+        <w:ind w:leftChars="59" w:left="142" w:firstLine="18"/>
+        <w:jc w:val="center"/>
+        <w:rPr>
+          <w:rFonts w:eastAsia="標楷體"/>
+          <w:sz w:val="28"/>
+          <w:szCs w:val="28"/>
+        </w:rPr>
+      </w:pPr>
+      <w:r>
+        <w:rPr>
+          <w:rFonts w:eastAsia="標楷體" w:hint="eastAsia"/>
+          <w:sz w:val="28"/>
+          <w:szCs w:val="28"/>
+        </w:rPr>
+        <w:t>圖</w:t>
+      </w:r>
+      <w:r>
+        <w:rPr>
+          <w:rFonts w:eastAsia="標楷體" w:hint="eastAsia"/>
+          <w:sz w:val="28"/>
+          <w:szCs w:val="28"/>
+        </w:rPr>
+        <w:t xml:space="preserve">3-1-2 </w:t>
+      </w:r>
+      <w:r>
+        <w:rPr>
+          <w:rFonts w:eastAsia="標楷體" w:hint="eastAsia"/>
+          <w:sz w:val="28"/>
+          <w:szCs w:val="28"/>
+        </w:rPr>
+        <w:t>系統</w:t>
+      </w:r>
+      <w:r>
+        <w:rPr>
+          <w:rFonts w:eastAsia="標楷體" w:hint="eastAsia"/>
+          <w:sz w:val="28"/>
+          <w:szCs w:val="28"/>
+        </w:rPr>
+        <w:t>功能</w:t>
+      </w:r>
+      <w:r>
+        <w:rPr>
+          <w:rFonts w:eastAsia="標楷體" w:hint="eastAsia"/>
+          <w:sz w:val="28"/>
+          <w:szCs w:val="28"/>
+        </w:rPr>
+        <w:t>架構圖</w:t>
+      </w:r>
+    </w:p>
+    <w:p>
+      <w:pPr>
+        <w:overflowPunct w:val="0"/>
+        <w:snapToGrid w:val="0"/>
+        <w:spacing w:before="240" w:after="240"/>
+        <w:ind w:leftChars="59" w:left="142" w:firstLine="18"/>
+        <w:rPr>
+          <w:rFonts w:eastAsia="標楷體"/>
+          <w:sz w:val="28"/>
+          <w:szCs w:val="28"/>
+        </w:rPr>
+      </w:pPr>
+      <w:r>
+        <w:rPr>
+          <w:rFonts w:eastAsia="標楷體"/>
+          <w:sz w:val="28"/>
+          <w:szCs w:val="28"/>
+        </w:rPr>
+        <w:br w:type="page"/>
       </w:r>
     </w:p>
     <w:p>
@@ -5063,6 +5547,7 @@
           <w:sz w:val="32"/>
           <w:szCs w:val="32"/>
         </w:rPr>
+        <w:lastRenderedPageBreak/>
         <w:t xml:space="preserve">3-2 </w:t>
       </w:r>
       <w:r>
@@ -5137,11 +5622,10 @@
             <w:pPr>
               <w:overflowPunct w:val="0"/>
               <w:snapToGrid w:val="0"/>
-              <w:jc w:val="center"/>
-              <w:rPr>
-                <w:rFonts w:eastAsia="標楷體"/>
-                <w:b/>
-                <w:bCs/>
+              <w:spacing w:beforeLines="20" w:before="72" w:afterLines="20" w:after="72"/>
+              <w:jc w:val="center"/>
+              <w:rPr>
+                <w:rFonts w:eastAsia="標楷體"/>
                 <w:sz w:val="28"/>
                 <w:szCs w:val="28"/>
               </w:rPr>
@@ -5149,8 +5633,6 @@
             <w:r>
               <w:rPr>
                 <w:rFonts w:eastAsia="標楷體" w:hint="eastAsia"/>
-                <w:b/>
-                <w:bCs/>
                 <w:sz w:val="28"/>
                 <w:szCs w:val="28"/>
               </w:rPr>
@@ -5169,6 +5651,7 @@
             <w:pPr>
               <w:overflowPunct w:val="0"/>
               <w:snapToGrid w:val="0"/>
+              <w:spacing w:beforeLines="20" w:before="72" w:afterLines="20" w:after="72"/>
               <w:jc w:val="both"/>
               <w:rPr>
                 <w:rFonts w:eastAsia="標楷體"/>
@@ -5195,6 +5678,7 @@
             <w:pPr>
               <w:overflowPunct w:val="0"/>
               <w:snapToGrid w:val="0"/>
+              <w:spacing w:beforeLines="20" w:before="72" w:afterLines="20" w:after="72"/>
               <w:jc w:val="both"/>
               <w:rPr>
                 <w:rFonts w:eastAsia="標楷體"/>
@@ -5209,6 +5693,14 @@
                 <w:szCs w:val="28"/>
               </w:rPr>
               <w:t>Windows 10</w:t>
+            </w:r>
+            <w:r>
+              <w:rPr>
+                <w:rFonts w:eastAsia="標楷體" w:hint="eastAsia"/>
+                <w:sz w:val="28"/>
+                <w:szCs w:val="28"/>
+              </w:rPr>
+              <w:t>/11</w:t>
             </w:r>
           </w:p>
         </w:tc>
@@ -5223,6 +5715,7 @@
             <w:pPr>
               <w:overflowPunct w:val="0"/>
               <w:snapToGrid w:val="0"/>
+              <w:spacing w:beforeLines="20" w:before="72" w:afterLines="20" w:after="72"/>
               <w:jc w:val="both"/>
               <w:rPr>
                 <w:rFonts w:eastAsia="標楷體"/>
@@ -5257,6 +5750,7 @@
             <w:pPr>
               <w:overflowPunct w:val="0"/>
               <w:snapToGrid w:val="0"/>
+              <w:spacing w:beforeLines="20" w:before="72" w:afterLines="20" w:after="72"/>
               <w:jc w:val="both"/>
               <w:rPr>
                 <w:rFonts w:eastAsia="標楷體"/>
@@ -5293,6 +5787,7 @@
             <w:pPr>
               <w:overflowPunct w:val="0"/>
               <w:snapToGrid w:val="0"/>
+              <w:spacing w:beforeLines="20" w:before="72" w:afterLines="20" w:after="72"/>
               <w:jc w:val="both"/>
               <w:rPr>
                 <w:rFonts w:eastAsia="標楷體"/>
@@ -5327,6 +5822,7 @@
             <w:pPr>
               <w:overflowPunct w:val="0"/>
               <w:snapToGrid w:val="0"/>
+              <w:spacing w:beforeLines="20" w:before="72" w:afterLines="20" w:after="72"/>
               <w:jc w:val="both"/>
               <w:rPr>
                 <w:rFonts w:eastAsia="標楷體"/>
@@ -5363,6 +5859,7 @@
             <w:pPr>
               <w:overflowPunct w:val="0"/>
               <w:snapToGrid w:val="0"/>
+              <w:spacing w:beforeLines="20" w:before="72" w:afterLines="20" w:after="72"/>
               <w:jc w:val="both"/>
               <w:rPr>
                 <w:rFonts w:eastAsia="標楷體"/>
@@ -5389,6 +5886,7 @@
             <w:pPr>
               <w:overflowPunct w:val="0"/>
               <w:snapToGrid w:val="0"/>
+              <w:spacing w:beforeLines="20" w:before="72" w:afterLines="20" w:after="72"/>
               <w:jc w:val="both"/>
               <w:rPr>
                 <w:rFonts w:eastAsia="標楷體"/>
@@ -5425,6 +5923,7 @@
             <w:pPr>
               <w:overflowPunct w:val="0"/>
               <w:snapToGrid w:val="0"/>
+              <w:spacing w:beforeLines="20" w:before="72" w:afterLines="20" w:after="72"/>
               <w:jc w:val="both"/>
               <w:rPr>
                 <w:rFonts w:eastAsia="標楷體"/>
@@ -5451,6 +5950,7 @@
             <w:pPr>
               <w:overflowPunct w:val="0"/>
               <w:snapToGrid w:val="0"/>
+              <w:spacing w:beforeLines="20" w:before="72" w:afterLines="20" w:after="72"/>
               <w:jc w:val="both"/>
               <w:rPr>
                 <w:rFonts w:eastAsia="標楷體"/>
@@ -5482,7 +5982,7 @@
       <w:pPr>
         <w:overflowPunct w:val="0"/>
         <w:snapToGrid w:val="0"/>
-        <w:spacing w:before="240" w:after="240"/>
+        <w:spacing w:beforeLines="100" w:before="360" w:afterLines="20" w:after="72"/>
         <w:ind w:firstLineChars="50" w:firstLine="160"/>
         <w:rPr>
           <w:rFonts w:eastAsia="標楷體"/>
@@ -5574,11 +6074,10 @@
             <w:pPr>
               <w:overflowPunct w:val="0"/>
               <w:snapToGrid w:val="0"/>
-              <w:jc w:val="center"/>
-              <w:rPr>
-                <w:rFonts w:eastAsia="標楷體"/>
-                <w:b/>
-                <w:bCs/>
+              <w:spacing w:beforeLines="20" w:before="72" w:afterLines="20" w:after="72"/>
+              <w:jc w:val="center"/>
+              <w:rPr>
+                <w:rFonts w:eastAsia="標楷體"/>
                 <w:sz w:val="28"/>
                 <w:szCs w:val="28"/>
               </w:rPr>
@@ -5586,8 +6085,6 @@
             <w:r>
               <w:rPr>
                 <w:rFonts w:eastAsia="標楷體" w:hint="eastAsia"/>
-                <w:b/>
-                <w:bCs/>
                 <w:sz w:val="28"/>
                 <w:szCs w:val="28"/>
               </w:rPr>
@@ -5606,6 +6103,7 @@
             <w:pPr>
               <w:overflowPunct w:val="0"/>
               <w:snapToGrid w:val="0"/>
+              <w:spacing w:beforeLines="20" w:before="72" w:afterLines="20" w:after="72"/>
               <w:jc w:val="both"/>
               <w:rPr>
                 <w:rFonts w:eastAsia="標楷體"/>
@@ -5632,6 +6130,7 @@
             <w:pPr>
               <w:overflowPunct w:val="0"/>
               <w:snapToGrid w:val="0"/>
+              <w:spacing w:beforeLines="20" w:before="72" w:afterLines="20" w:after="72"/>
               <w:jc w:val="both"/>
               <w:rPr>
                 <w:rFonts w:eastAsia="標楷體"/>
@@ -5660,6 +6159,7 @@
             <w:pPr>
               <w:overflowPunct w:val="0"/>
               <w:snapToGrid w:val="0"/>
+              <w:spacing w:beforeLines="20" w:before="72" w:afterLines="20" w:after="72"/>
               <w:jc w:val="both"/>
               <w:rPr>
                 <w:rFonts w:eastAsia="標楷體"/>
@@ -5686,6 +6186,7 @@
             <w:pPr>
               <w:overflowPunct w:val="0"/>
               <w:snapToGrid w:val="0"/>
+              <w:spacing w:beforeLines="20" w:before="72" w:afterLines="20" w:after="72"/>
               <w:jc w:val="both"/>
               <w:rPr>
                 <w:rFonts w:eastAsia="標楷體"/>
@@ -5716,11 +6217,10 @@
             <w:pPr>
               <w:overflowPunct w:val="0"/>
               <w:snapToGrid w:val="0"/>
-              <w:jc w:val="center"/>
-              <w:rPr>
-                <w:rFonts w:eastAsia="標楷體"/>
-                <w:b/>
-                <w:bCs/>
+              <w:spacing w:beforeLines="20" w:before="72" w:afterLines="20" w:after="72"/>
+              <w:jc w:val="center"/>
+              <w:rPr>
+                <w:rFonts w:eastAsia="標楷體"/>
                 <w:sz w:val="28"/>
                 <w:szCs w:val="28"/>
               </w:rPr>
@@ -5728,8 +6228,6 @@
             <w:r>
               <w:rPr>
                 <w:rFonts w:eastAsia="標楷體" w:hint="eastAsia"/>
-                <w:b/>
-                <w:bCs/>
                 <w:sz w:val="28"/>
                 <w:szCs w:val="28"/>
               </w:rPr>
@@ -5748,6 +6246,7 @@
             <w:pPr>
               <w:overflowPunct w:val="0"/>
               <w:snapToGrid w:val="0"/>
+              <w:spacing w:beforeLines="20" w:before="72" w:afterLines="20" w:after="72"/>
               <w:jc w:val="both"/>
               <w:rPr>
                 <w:rFonts w:eastAsia="標楷體"/>
@@ -5774,6 +6273,7 @@
             <w:pPr>
               <w:overflowPunct w:val="0"/>
               <w:snapToGrid w:val="0"/>
+              <w:spacing w:beforeLines="20" w:before="72" w:afterLines="20" w:after="72"/>
               <w:jc w:val="both"/>
               <w:rPr>
                 <w:rFonts w:eastAsia="標楷體"/>
@@ -5834,6 +6334,7 @@
             <w:pPr>
               <w:overflowPunct w:val="0"/>
               <w:snapToGrid w:val="0"/>
+              <w:spacing w:beforeLines="20" w:before="72" w:afterLines="20" w:after="72"/>
               <w:jc w:val="both"/>
               <w:rPr>
                 <w:rFonts w:eastAsia="標楷體"/>
@@ -5860,6 +6361,7 @@
             <w:pPr>
               <w:overflowPunct w:val="0"/>
               <w:snapToGrid w:val="0"/>
+              <w:spacing w:beforeLines="20" w:before="72" w:afterLines="20" w:after="72"/>
               <w:jc w:val="both"/>
               <w:rPr>
                 <w:rFonts w:eastAsia="標楷體"/>
@@ -5890,38 +6392,6 @@
                 <w:szCs w:val="28"/>
               </w:rPr>
               <w:t>Python</w:t>
-            </w:r>
-            <w:r>
-              <w:rPr>
-                <w:rFonts w:eastAsia="標楷體" w:hint="eastAsia"/>
-                <w:sz w:val="28"/>
-                <w:szCs w:val="28"/>
-              </w:rPr>
-              <w:t>、</w:t>
-            </w:r>
-            <w:r>
-              <w:rPr>
-                <w:rFonts w:eastAsia="標楷體" w:hint="eastAsia"/>
-                <w:sz w:val="28"/>
-                <w:szCs w:val="28"/>
-              </w:rPr>
-              <w:t>D</w:t>
-            </w:r>
-            <w:r>
-              <w:rPr>
-                <w:rFonts w:eastAsia="標楷體"/>
-                <w:sz w:val="28"/>
-                <w:szCs w:val="28"/>
-              </w:rPr>
-              <w:t>j</w:t>
-            </w:r>
-            <w:r>
-              <w:rPr>
-                <w:rFonts w:eastAsia="標楷體" w:hint="eastAsia"/>
-                <w:sz w:val="28"/>
-                <w:szCs w:val="28"/>
-              </w:rPr>
-              <w:t>ango</w:t>
             </w:r>
             <w:r>
               <w:rPr>
@@ -5960,6 +6430,7 @@
             <w:pPr>
               <w:overflowPunct w:val="0"/>
               <w:snapToGrid w:val="0"/>
+              <w:spacing w:beforeLines="20" w:before="72" w:afterLines="20" w:after="72"/>
               <w:jc w:val="both"/>
               <w:rPr>
                 <w:rFonts w:eastAsia="標楷體"/>
@@ -5986,6 +6457,7 @@
             <w:pPr>
               <w:overflowPunct w:val="0"/>
               <w:snapToGrid w:val="0"/>
+              <w:spacing w:beforeLines="20" w:before="72" w:afterLines="20" w:after="72"/>
               <w:jc w:val="both"/>
               <w:rPr>
                 <w:rFonts w:eastAsia="標楷體"/>
@@ -6032,11 +6504,10 @@
             <w:pPr>
               <w:overflowPunct w:val="0"/>
               <w:snapToGrid w:val="0"/>
-              <w:jc w:val="center"/>
-              <w:rPr>
-                <w:rFonts w:eastAsia="標楷體"/>
-                <w:b/>
-                <w:bCs/>
+              <w:spacing w:beforeLines="20" w:before="72" w:afterLines="20" w:after="72"/>
+              <w:jc w:val="center"/>
+              <w:rPr>
+                <w:rFonts w:eastAsia="標楷體"/>
                 <w:sz w:val="28"/>
                 <w:szCs w:val="28"/>
               </w:rPr>
@@ -6044,8 +6515,6 @@
             <w:r>
               <w:rPr>
                 <w:rFonts w:eastAsia="標楷體" w:hint="eastAsia"/>
-                <w:b/>
-                <w:bCs/>
                 <w:sz w:val="28"/>
                 <w:szCs w:val="28"/>
               </w:rPr>
@@ -6064,6 +6533,7 @@
             <w:pPr>
               <w:overflowPunct w:val="0"/>
               <w:snapToGrid w:val="0"/>
+              <w:spacing w:beforeLines="20" w:before="72" w:afterLines="20" w:after="72"/>
               <w:jc w:val="both"/>
               <w:rPr>
                 <w:rFonts w:eastAsia="標楷體"/>
@@ -6090,6 +6560,7 @@
             <w:pPr>
               <w:overflowPunct w:val="0"/>
               <w:snapToGrid w:val="0"/>
+              <w:spacing w:beforeLines="20" w:before="72" w:afterLines="20" w:after="72"/>
               <w:jc w:val="both"/>
               <w:rPr>
                 <w:rFonts w:eastAsia="標楷體"/>
@@ -6152,11 +6623,10 @@
             <w:pPr>
               <w:overflowPunct w:val="0"/>
               <w:snapToGrid w:val="0"/>
-              <w:jc w:val="center"/>
-              <w:rPr>
-                <w:rFonts w:eastAsia="標楷體"/>
-                <w:b/>
-                <w:bCs/>
+              <w:spacing w:beforeLines="20" w:before="72" w:afterLines="20" w:after="72"/>
+              <w:jc w:val="center"/>
+              <w:rPr>
+                <w:rFonts w:eastAsia="標楷體"/>
                 <w:sz w:val="28"/>
                 <w:szCs w:val="28"/>
               </w:rPr>
@@ -6164,8 +6634,6 @@
             <w:r>
               <w:rPr>
                 <w:rFonts w:eastAsia="標楷體" w:hint="eastAsia"/>
-                <w:b/>
-                <w:bCs/>
                 <w:sz w:val="28"/>
                 <w:szCs w:val="28"/>
               </w:rPr>
@@ -6184,6 +6652,7 @@
             <w:pPr>
               <w:overflowPunct w:val="0"/>
               <w:snapToGrid w:val="0"/>
+              <w:spacing w:beforeLines="20" w:before="72" w:afterLines="20" w:after="72"/>
               <w:jc w:val="both"/>
               <w:rPr>
                 <w:rFonts w:eastAsia="標楷體"/>
@@ -6210,6 +6679,7 @@
             <w:pPr>
               <w:overflowPunct w:val="0"/>
               <w:snapToGrid w:val="0"/>
+              <w:spacing w:beforeLines="20" w:before="72" w:afterLines="20" w:after="72"/>
               <w:jc w:val="both"/>
               <w:rPr>
                 <w:rFonts w:eastAsia="標楷體"/>
@@ -6246,6 +6716,7 @@
             <w:pPr>
               <w:overflowPunct w:val="0"/>
               <w:snapToGrid w:val="0"/>
+              <w:spacing w:beforeLines="20" w:before="72" w:afterLines="20" w:after="72"/>
               <w:jc w:val="both"/>
               <w:rPr>
                 <w:rFonts w:eastAsia="標楷體"/>
@@ -6272,6 +6743,7 @@
             <w:pPr>
               <w:overflowPunct w:val="0"/>
               <w:snapToGrid w:val="0"/>
+              <w:spacing w:beforeLines="20" w:before="72" w:afterLines="20" w:after="72"/>
               <w:jc w:val="both"/>
               <w:rPr>
                 <w:rFonts w:eastAsia="標楷體"/>
@@ -6300,6 +6772,7 @@
             <w:pPr>
               <w:overflowPunct w:val="0"/>
               <w:snapToGrid w:val="0"/>
+              <w:spacing w:beforeLines="20" w:before="72" w:afterLines="20" w:after="72"/>
               <w:jc w:val="both"/>
               <w:rPr>
                 <w:rFonts w:eastAsia="標楷體"/>
@@ -6326,6 +6799,7 @@
             <w:pPr>
               <w:overflowPunct w:val="0"/>
               <w:snapToGrid w:val="0"/>
+              <w:spacing w:beforeLines="20" w:before="72" w:afterLines="20" w:after="72"/>
               <w:jc w:val="both"/>
               <w:rPr>
                 <w:rFonts w:eastAsia="標楷體"/>
@@ -6378,6 +6852,7 @@
             <w:pPr>
               <w:overflowPunct w:val="0"/>
               <w:snapToGrid w:val="0"/>
+              <w:spacing w:beforeLines="20" w:before="72" w:afterLines="20" w:after="72"/>
               <w:jc w:val="both"/>
               <w:rPr>
                 <w:rFonts w:eastAsia="標楷體"/>
@@ -6412,6 +6887,7 @@
             <w:pPr>
               <w:overflowPunct w:val="0"/>
               <w:snapToGrid w:val="0"/>
+              <w:spacing w:beforeLines="20" w:before="72" w:afterLines="20" w:after="72"/>
               <w:jc w:val="both"/>
               <w:rPr>
                 <w:rFonts w:eastAsia="標楷體"/>
@@ -6440,6 +6916,7 @@
             <w:pPr>
               <w:overflowPunct w:val="0"/>
               <w:snapToGrid w:val="0"/>
+              <w:spacing w:beforeLines="20" w:before="72" w:afterLines="20" w:after="72"/>
               <w:jc w:val="both"/>
               <w:rPr>
                 <w:rFonts w:eastAsia="標楷體"/>
@@ -6447,6 +6924,14 @@
                 <w:szCs w:val="28"/>
               </w:rPr>
             </w:pPr>
+            <w:r>
+              <w:rPr>
+                <w:rFonts w:eastAsia="標楷體" w:hint="eastAsia"/>
+                <w:sz w:val="28"/>
+                <w:szCs w:val="28"/>
+              </w:rPr>
+              <w:t>文件與</w:t>
+            </w:r>
             <w:r>
               <w:rPr>
                 <w:rFonts w:eastAsia="標楷體" w:hint="eastAsia"/>
@@ -6466,6 +6951,7 @@
             <w:pPr>
               <w:overflowPunct w:val="0"/>
               <w:snapToGrid w:val="0"/>
+              <w:spacing w:beforeLines="20" w:before="72" w:afterLines="20" w:after="72"/>
               <w:jc w:val="both"/>
               <w:rPr>
                 <w:rFonts w:eastAsia="標楷體"/>
@@ -6473,6 +6959,22 @@
                 <w:szCs w:val="28"/>
               </w:rPr>
             </w:pPr>
+            <w:r>
+              <w:rPr>
+                <w:rFonts w:eastAsia="標楷體"/>
+                <w:sz w:val="28"/>
+                <w:szCs w:val="28"/>
+              </w:rPr>
+              <w:t>Microsoft Word</w:t>
+            </w:r>
+            <w:r>
+              <w:rPr>
+                <w:rFonts w:eastAsia="標楷體" w:hint="eastAsia"/>
+                <w:sz w:val="28"/>
+                <w:szCs w:val="28"/>
+              </w:rPr>
+              <w:t>/</w:t>
+            </w:r>
             <w:r>
               <w:rPr>
                 <w:rFonts w:eastAsia="標楷體" w:hint="eastAsia"/>
@@ -6494,6 +6996,7 @@
             <w:pPr>
               <w:overflowPunct w:val="0"/>
               <w:snapToGrid w:val="0"/>
+              <w:spacing w:beforeLines="20" w:before="72" w:afterLines="20" w:after="72"/>
               <w:jc w:val="both"/>
               <w:rPr>
                 <w:rFonts w:eastAsia="標楷體"/>
@@ -6507,7 +7010,7 @@
                 <w:sz w:val="28"/>
                 <w:szCs w:val="28"/>
               </w:rPr>
-              <w:t>文件</w:t>
+              <w:t>簡報</w:t>
             </w:r>
           </w:p>
         </w:tc>
@@ -6520,6 +7023,7 @@
             <w:pPr>
               <w:overflowPunct w:val="0"/>
               <w:snapToGrid w:val="0"/>
+              <w:spacing w:beforeLines="20" w:before="72" w:afterLines="20" w:after="72"/>
               <w:jc w:val="both"/>
               <w:rPr>
                 <w:rFonts w:eastAsia="標楷體"/>
@@ -6533,7 +7037,39 @@
                 <w:sz w:val="28"/>
                 <w:szCs w:val="28"/>
               </w:rPr>
-              <w:t>Microsoft Word</w:t>
+              <w:t>Microsoft PowerPoint</w:t>
+            </w:r>
+            <w:r>
+              <w:rPr>
+                <w:rFonts w:eastAsia="標楷體" w:hint="eastAsia"/>
+                <w:sz w:val="28"/>
+                <w:szCs w:val="28"/>
+              </w:rPr>
+              <w:t>、</w:t>
+            </w:r>
+            <w:r>
+              <w:rPr>
+                <w:rFonts w:eastAsia="標楷體" w:hint="eastAsia"/>
+                <w:sz w:val="28"/>
+                <w:szCs w:val="28"/>
+              </w:rPr>
+              <w:t>C</w:t>
+            </w:r>
+            <w:r>
+              <w:rPr>
+                <w:rFonts w:eastAsia="標楷體"/>
+                <w:sz w:val="28"/>
+                <w:szCs w:val="28"/>
+              </w:rPr>
+              <w:t>a</w:t>
+            </w:r>
+            <w:r>
+              <w:rPr>
+                <w:rFonts w:eastAsia="標楷體" w:hint="eastAsia"/>
+                <w:sz w:val="28"/>
+                <w:szCs w:val="28"/>
+              </w:rPr>
+              <w:t>nva</w:t>
             </w:r>
           </w:p>
         </w:tc>
@@ -6548,6 +7084,7 @@
             <w:pPr>
               <w:overflowPunct w:val="0"/>
               <w:snapToGrid w:val="0"/>
+              <w:spacing w:beforeLines="20" w:before="72" w:afterLines="20" w:after="72"/>
               <w:jc w:val="both"/>
               <w:rPr>
                 <w:rFonts w:eastAsia="標楷體"/>
@@ -6561,7 +7098,7 @@
                 <w:sz w:val="28"/>
                 <w:szCs w:val="28"/>
               </w:rPr>
-              <w:t>簡報</w:t>
+              <w:t>媒體</w:t>
             </w:r>
           </w:p>
         </w:tc>
@@ -6574,92 +7111,7 @@
             <w:pPr>
               <w:overflowPunct w:val="0"/>
               <w:snapToGrid w:val="0"/>
-              <w:jc w:val="both"/>
-              <w:rPr>
-                <w:rFonts w:eastAsia="標楷體"/>
-                <w:sz w:val="28"/>
-                <w:szCs w:val="28"/>
-              </w:rPr>
-            </w:pPr>
-            <w:r>
-              <w:rPr>
-                <w:rFonts w:eastAsia="標楷體" w:hint="eastAsia"/>
-                <w:sz w:val="28"/>
-                <w:szCs w:val="28"/>
-              </w:rPr>
-              <w:t>Microsoft PowerPoint</w:t>
-            </w:r>
-            <w:r>
-              <w:rPr>
-                <w:rFonts w:eastAsia="標楷體" w:hint="eastAsia"/>
-                <w:sz w:val="28"/>
-                <w:szCs w:val="28"/>
-              </w:rPr>
-              <w:t>、</w:t>
-            </w:r>
-            <w:r>
-              <w:rPr>
-                <w:rFonts w:eastAsia="標楷體" w:hint="eastAsia"/>
-                <w:sz w:val="28"/>
-                <w:szCs w:val="28"/>
-              </w:rPr>
-              <w:t>C</w:t>
-            </w:r>
-            <w:r>
-              <w:rPr>
-                <w:rFonts w:eastAsia="標楷體"/>
-                <w:sz w:val="28"/>
-                <w:szCs w:val="28"/>
-              </w:rPr>
-              <w:t>a</w:t>
-            </w:r>
-            <w:r>
-              <w:rPr>
-                <w:rFonts w:eastAsia="標楷體" w:hint="eastAsia"/>
-                <w:sz w:val="28"/>
-                <w:szCs w:val="28"/>
-              </w:rPr>
-              <w:t>nva</w:t>
-            </w:r>
-          </w:p>
-        </w:tc>
-      </w:tr>
-      <w:tr>
-        <w:tc>
-          <w:tcPr>
-            <w:tcW w:w="3253" w:type="dxa"/>
-            <w:vAlign w:val="center"/>
-          </w:tcPr>
-          <w:p>
-            <w:pPr>
-              <w:overflowPunct w:val="0"/>
-              <w:snapToGrid w:val="0"/>
-              <w:jc w:val="both"/>
-              <w:rPr>
-                <w:rFonts w:eastAsia="標楷體"/>
-                <w:sz w:val="28"/>
-                <w:szCs w:val="28"/>
-              </w:rPr>
-            </w:pPr>
-            <w:r>
-              <w:rPr>
-                <w:rFonts w:eastAsia="標楷體" w:hint="eastAsia"/>
-                <w:sz w:val="28"/>
-                <w:szCs w:val="28"/>
-              </w:rPr>
-              <w:t>媒體</w:t>
-            </w:r>
-          </w:p>
-        </w:tc>
-        <w:tc>
-          <w:tcPr>
-            <w:tcW w:w="6935" w:type="dxa"/>
-            <w:vAlign w:val="center"/>
-          </w:tcPr>
-          <w:p>
-            <w:pPr>
-              <w:overflowPunct w:val="0"/>
-              <w:snapToGrid w:val="0"/>
+              <w:spacing w:beforeLines="20" w:before="72" w:afterLines="20" w:after="72"/>
               <w:jc w:val="both"/>
               <w:rPr>
                 <w:rFonts w:eastAsia="標楷體"/>
@@ -6697,28 +7149,6 @@
         </w:tc>
       </w:tr>
     </w:tbl>
-    <w:p>
-      <w:pPr>
-        <w:widowControl/>
-        <w:rPr>
-          <w:rFonts w:eastAsia="標楷體" w:hint="eastAsia"/>
-          <w:b/>
-          <w:bCs/>
-          <w:sz w:val="36"/>
-          <w:szCs w:val="36"/>
-        </w:rPr>
-      </w:pPr>
-      <w:r>
-        <w:rPr>
-          <w:rFonts w:eastAsia="標楷體"/>
-          <w:b/>
-          <w:bCs/>
-          <w:sz w:val="36"/>
-          <w:szCs w:val="36"/>
-        </w:rPr>
-        <w:br w:type="page"/>
-      </w:r>
-    </w:p>
     <w:p>
       <w:pPr>
         <w:overflowPunct w:val="0"/>
@@ -6772,7 +7202,7 @@
         <w:spacing w:after="240"/>
         <w:ind w:firstLineChars="50" w:firstLine="160"/>
         <w:rPr>
-          <w:rFonts w:eastAsia="標楷體" w:hint="eastAsia"/>
+          <w:rFonts w:eastAsia="標楷體"/>
           <w:b/>
           <w:bCs/>
           <w:sz w:val="32"/>
@@ -6808,7 +7238,7 @@
         <w:ind w:firstLineChars="50" w:firstLine="140"/>
         <w:jc w:val="center"/>
         <w:rPr>
-          <w:rFonts w:eastAsia="標楷體" w:hint="eastAsia"/>
+          <w:rFonts w:eastAsia="標楷體"/>
           <w:b/>
           <w:bCs/>
           <w:sz w:val="32"/>
@@ -6934,7 +7364,7 @@
               <w:snapToGrid w:val="0"/>
               <w:jc w:val="center"/>
               <w:rPr>
-                <w:rFonts w:eastAsia="標楷體" w:hint="eastAsia"/>
+                <w:rFonts w:eastAsia="標楷體"/>
               </w:rPr>
             </w:pPr>
           </w:p>
@@ -6978,7 +7408,7 @@
               <w:overflowPunct w:val="0"/>
               <w:snapToGrid w:val="0"/>
               <w:rPr>
-                <w:rFonts w:eastAsia="標楷體" w:hint="eastAsia"/>
+                <w:rFonts w:eastAsia="標楷體"/>
               </w:rPr>
             </w:pPr>
           </w:p>
@@ -6996,7 +7426,7 @@
               <w:snapToGrid w:val="0"/>
               <w:jc w:val="center"/>
               <w:rPr>
-                <w:rFonts w:ascii="Times New Roman" w:eastAsia="標楷體" w:hAnsi="Times New Roman" w:hint="eastAsia"/>
+                <w:rFonts w:ascii="Times New Roman" w:eastAsia="標楷體" w:hAnsi="Times New Roman"/>
               </w:rPr>
             </w:pPr>
             <w:r>
@@ -7287,7 +7717,7 @@
               <w:overflowPunct w:val="0"/>
               <w:snapToGrid w:val="0"/>
               <w:rPr>
-                <w:rFonts w:eastAsia="標楷體" w:hint="eastAsia"/>
+                <w:rFonts w:eastAsia="標楷體"/>
               </w:rPr>
             </w:pPr>
             <w:r>
@@ -7308,7 +7738,7 @@
               <w:overflowPunct w:val="0"/>
               <w:snapToGrid w:val="0"/>
               <w:rPr>
-                <w:rFonts w:eastAsia="標楷體" w:hint="eastAsia"/>
+                <w:rFonts w:eastAsia="標楷體"/>
               </w:rPr>
             </w:pPr>
           </w:p>
@@ -7323,7 +7753,7 @@
               <w:overflowPunct w:val="0"/>
               <w:snapToGrid w:val="0"/>
               <w:rPr>
-                <w:rFonts w:eastAsia="標楷體" w:hint="eastAsia"/>
+                <w:rFonts w:eastAsia="標楷體"/>
               </w:rPr>
             </w:pPr>
           </w:p>
@@ -7338,7 +7768,7 @@
               <w:overflowPunct w:val="0"/>
               <w:snapToGrid w:val="0"/>
               <w:rPr>
-                <w:rFonts w:eastAsia="標楷體" w:hint="eastAsia"/>
+                <w:rFonts w:eastAsia="標楷體"/>
               </w:rPr>
             </w:pPr>
           </w:p>
@@ -7353,7 +7783,7 @@
               <w:overflowPunct w:val="0"/>
               <w:snapToGrid w:val="0"/>
               <w:rPr>
-                <w:rFonts w:eastAsia="標楷體" w:hint="eastAsia"/>
+                <w:rFonts w:eastAsia="標楷體"/>
               </w:rPr>
             </w:pPr>
           </w:p>
@@ -7368,7 +7798,7 @@
               <w:overflowPunct w:val="0"/>
               <w:snapToGrid w:val="0"/>
               <w:rPr>
-                <w:rFonts w:eastAsia="標楷體" w:hint="eastAsia"/>
+                <w:rFonts w:eastAsia="標楷體"/>
               </w:rPr>
             </w:pPr>
           </w:p>
@@ -7383,7 +7813,7 @@
               <w:overflowPunct w:val="0"/>
               <w:snapToGrid w:val="0"/>
               <w:rPr>
-                <w:rFonts w:eastAsia="標楷體" w:hint="eastAsia"/>
+                <w:rFonts w:eastAsia="標楷體"/>
               </w:rPr>
             </w:pPr>
           </w:p>
@@ -7398,7 +7828,7 @@
               <w:overflowPunct w:val="0"/>
               <w:snapToGrid w:val="0"/>
               <w:rPr>
-                <w:rFonts w:eastAsia="標楷體" w:hint="eastAsia"/>
+                <w:rFonts w:eastAsia="標楷體"/>
               </w:rPr>
             </w:pPr>
           </w:p>
@@ -7413,7 +7843,7 @@
               <w:overflowPunct w:val="0"/>
               <w:snapToGrid w:val="0"/>
               <w:rPr>
-                <w:rFonts w:eastAsia="標楷體" w:hint="eastAsia"/>
+                <w:rFonts w:eastAsia="標楷體"/>
               </w:rPr>
             </w:pPr>
           </w:p>
@@ -7428,7 +7858,7 @@
               <w:overflowPunct w:val="0"/>
               <w:snapToGrid w:val="0"/>
               <w:rPr>
-                <w:rFonts w:eastAsia="標楷體" w:hint="eastAsia"/>
+                <w:rFonts w:eastAsia="標楷體"/>
               </w:rPr>
             </w:pPr>
           </w:p>
@@ -7443,7 +7873,7 @@
               <w:overflowPunct w:val="0"/>
               <w:snapToGrid w:val="0"/>
               <w:rPr>
-                <w:rFonts w:eastAsia="標楷體" w:hint="eastAsia"/>
+                <w:rFonts w:eastAsia="標楷體"/>
               </w:rPr>
             </w:pPr>
           </w:p>
@@ -7458,7 +7888,7 @@
               <w:overflowPunct w:val="0"/>
               <w:snapToGrid w:val="0"/>
               <w:rPr>
-                <w:rFonts w:eastAsia="標楷體" w:hint="eastAsia"/>
+                <w:rFonts w:eastAsia="標楷體"/>
               </w:rPr>
             </w:pPr>
           </w:p>
@@ -7473,7 +7903,7 @@
               <w:overflowPunct w:val="0"/>
               <w:snapToGrid w:val="0"/>
               <w:rPr>
-                <w:rFonts w:eastAsia="標楷體" w:hint="eastAsia"/>
+                <w:rFonts w:eastAsia="標楷體"/>
               </w:rPr>
             </w:pPr>
           </w:p>
@@ -7488,7 +7918,7 @@
               <w:overflowPunct w:val="0"/>
               <w:snapToGrid w:val="0"/>
               <w:rPr>
-                <w:rFonts w:eastAsia="標楷體" w:hint="eastAsia"/>
+                <w:rFonts w:eastAsia="標楷體"/>
               </w:rPr>
             </w:pPr>
           </w:p>
@@ -7503,7 +7933,7 @@
               <w:overflowPunct w:val="0"/>
               <w:snapToGrid w:val="0"/>
               <w:rPr>
-                <w:rFonts w:eastAsia="標楷體" w:hint="eastAsia"/>
+                <w:rFonts w:eastAsia="標楷體"/>
               </w:rPr>
             </w:pPr>
           </w:p>
@@ -7518,7 +7948,7 @@
               <w:overflowPunct w:val="0"/>
               <w:snapToGrid w:val="0"/>
               <w:rPr>
-                <w:rFonts w:eastAsia="標楷體" w:hint="eastAsia"/>
+                <w:rFonts w:eastAsia="標楷體"/>
               </w:rPr>
             </w:pPr>
           </w:p>
@@ -7533,7 +7963,7 @@
               <w:overflowPunct w:val="0"/>
               <w:snapToGrid w:val="0"/>
               <w:rPr>
-                <w:rFonts w:eastAsia="標楷體" w:hint="eastAsia"/>
+                <w:rFonts w:eastAsia="標楷體"/>
               </w:rPr>
             </w:pPr>
           </w:p>
@@ -7548,7 +7978,7 @@
               <w:overflowPunct w:val="0"/>
               <w:snapToGrid w:val="0"/>
               <w:rPr>
-                <w:rFonts w:eastAsia="標楷體" w:hint="eastAsia"/>
+                <w:rFonts w:eastAsia="標楷體"/>
               </w:rPr>
             </w:pPr>
           </w:p>
@@ -7563,7 +7993,7 @@
               <w:overflowPunct w:val="0"/>
               <w:snapToGrid w:val="0"/>
               <w:rPr>
-                <w:rFonts w:eastAsia="標楷體" w:hint="eastAsia"/>
+                <w:rFonts w:eastAsia="標楷體"/>
               </w:rPr>
             </w:pPr>
           </w:p>
@@ -7578,7 +8008,7 @@
               <w:overflowPunct w:val="0"/>
               <w:snapToGrid w:val="0"/>
               <w:rPr>
-                <w:rFonts w:eastAsia="標楷體" w:hint="eastAsia"/>
+                <w:rFonts w:eastAsia="標楷體"/>
               </w:rPr>
             </w:pPr>
           </w:p>
@@ -7593,7 +8023,7 @@
               <w:overflowPunct w:val="0"/>
               <w:snapToGrid w:val="0"/>
               <w:rPr>
-                <w:rFonts w:eastAsia="標楷體" w:hint="eastAsia"/>
+                <w:rFonts w:eastAsia="標楷體"/>
               </w:rPr>
             </w:pPr>
           </w:p>
@@ -7608,7 +8038,7 @@
               <w:overflowPunct w:val="0"/>
               <w:snapToGrid w:val="0"/>
               <w:rPr>
-                <w:rFonts w:eastAsia="標楷體" w:hint="eastAsia"/>
+                <w:rFonts w:eastAsia="標楷體"/>
               </w:rPr>
             </w:pPr>
           </w:p>
@@ -7623,7 +8053,7 @@
               <w:overflowPunct w:val="0"/>
               <w:snapToGrid w:val="0"/>
               <w:rPr>
-                <w:rFonts w:eastAsia="標楷體" w:hint="eastAsia"/>
+                <w:rFonts w:eastAsia="標楷體"/>
               </w:rPr>
             </w:pPr>
           </w:p>
@@ -7638,7 +8068,7 @@
               <w:overflowPunct w:val="0"/>
               <w:snapToGrid w:val="0"/>
               <w:rPr>
-                <w:rFonts w:eastAsia="標楷體" w:hint="eastAsia"/>
+                <w:rFonts w:eastAsia="標楷體"/>
               </w:rPr>
             </w:pPr>
           </w:p>
@@ -7654,7 +8084,7 @@
               <w:overflowPunct w:val="0"/>
               <w:snapToGrid w:val="0"/>
               <w:rPr>
-                <w:rFonts w:eastAsia="標楷體" w:hint="eastAsia"/>
+                <w:rFonts w:eastAsia="標楷體"/>
               </w:rPr>
             </w:pPr>
           </w:p>
@@ -7677,7 +8107,7 @@
               <w:overflowPunct w:val="0"/>
               <w:snapToGrid w:val="0"/>
               <w:rPr>
-                <w:rFonts w:eastAsia="標楷體" w:hint="eastAsia"/>
+                <w:rFonts w:eastAsia="標楷體"/>
               </w:rPr>
             </w:pPr>
           </w:p>
@@ -7692,7 +8122,7 @@
               <w:overflowPunct w:val="0"/>
               <w:snapToGrid w:val="0"/>
               <w:rPr>
-                <w:rFonts w:eastAsia="標楷體" w:hint="eastAsia"/>
+                <w:rFonts w:eastAsia="標楷體"/>
               </w:rPr>
             </w:pPr>
           </w:p>
@@ -7707,7 +8137,7 @@
               <w:overflowPunct w:val="0"/>
               <w:snapToGrid w:val="0"/>
               <w:rPr>
-                <w:rFonts w:eastAsia="標楷體" w:hint="eastAsia"/>
+                <w:rFonts w:eastAsia="標楷體"/>
               </w:rPr>
             </w:pPr>
           </w:p>
@@ -7722,7 +8152,7 @@
               <w:overflowPunct w:val="0"/>
               <w:snapToGrid w:val="0"/>
               <w:rPr>
-                <w:rFonts w:eastAsia="標楷體" w:hint="eastAsia"/>
+                <w:rFonts w:eastAsia="標楷體"/>
               </w:rPr>
             </w:pPr>
           </w:p>
@@ -7752,7 +8182,7 @@
               <w:overflowPunct w:val="0"/>
               <w:snapToGrid w:val="0"/>
               <w:rPr>
-                <w:rFonts w:eastAsia="標楷體" w:hint="eastAsia"/>
+                <w:rFonts w:eastAsia="標楷體"/>
               </w:rPr>
             </w:pPr>
           </w:p>
@@ -7767,7 +8197,7 @@
               <w:overflowPunct w:val="0"/>
               <w:snapToGrid w:val="0"/>
               <w:rPr>
-                <w:rFonts w:eastAsia="標楷體" w:hint="eastAsia"/>
+                <w:rFonts w:eastAsia="標楷體"/>
               </w:rPr>
             </w:pPr>
           </w:p>
@@ -7782,7 +8212,7 @@
               <w:overflowPunct w:val="0"/>
               <w:snapToGrid w:val="0"/>
               <w:rPr>
-                <w:rFonts w:eastAsia="標楷體" w:hint="eastAsia"/>
+                <w:rFonts w:eastAsia="標楷體"/>
               </w:rPr>
             </w:pPr>
           </w:p>
@@ -7797,7 +8227,7 @@
               <w:overflowPunct w:val="0"/>
               <w:snapToGrid w:val="0"/>
               <w:rPr>
-                <w:rFonts w:eastAsia="標楷體" w:hint="eastAsia"/>
+                <w:rFonts w:eastAsia="標楷體"/>
               </w:rPr>
             </w:pPr>
           </w:p>
@@ -7812,7 +8242,7 @@
               <w:overflowPunct w:val="0"/>
               <w:snapToGrid w:val="0"/>
               <w:rPr>
-                <w:rFonts w:eastAsia="標楷體" w:hint="eastAsia"/>
+                <w:rFonts w:eastAsia="標楷體"/>
               </w:rPr>
             </w:pPr>
           </w:p>
@@ -7827,7 +8257,7 @@
               <w:overflowPunct w:val="0"/>
               <w:snapToGrid w:val="0"/>
               <w:rPr>
-                <w:rFonts w:eastAsia="標楷體" w:hint="eastAsia"/>
+                <w:rFonts w:eastAsia="標楷體"/>
               </w:rPr>
             </w:pPr>
           </w:p>
@@ -7842,7 +8272,7 @@
               <w:overflowPunct w:val="0"/>
               <w:snapToGrid w:val="0"/>
               <w:rPr>
-                <w:rFonts w:eastAsia="標楷體" w:hint="eastAsia"/>
+                <w:rFonts w:eastAsia="標楷體"/>
               </w:rPr>
             </w:pPr>
           </w:p>
@@ -7857,7 +8287,7 @@
               <w:overflowPunct w:val="0"/>
               <w:snapToGrid w:val="0"/>
               <w:rPr>
-                <w:rFonts w:eastAsia="標楷體" w:hint="eastAsia"/>
+                <w:rFonts w:eastAsia="標楷體"/>
               </w:rPr>
             </w:pPr>
           </w:p>
@@ -7872,7 +8302,7 @@
               <w:overflowPunct w:val="0"/>
               <w:snapToGrid w:val="0"/>
               <w:rPr>
-                <w:rFonts w:eastAsia="標楷體" w:hint="eastAsia"/>
+                <w:rFonts w:eastAsia="標楷體"/>
               </w:rPr>
             </w:pPr>
           </w:p>
@@ -7887,7 +8317,7 @@
               <w:overflowPunct w:val="0"/>
               <w:snapToGrid w:val="0"/>
               <w:rPr>
-                <w:rFonts w:eastAsia="標楷體" w:hint="eastAsia"/>
+                <w:rFonts w:eastAsia="標楷體"/>
               </w:rPr>
             </w:pPr>
           </w:p>
@@ -7902,7 +8332,7 @@
               <w:overflowPunct w:val="0"/>
               <w:snapToGrid w:val="0"/>
               <w:rPr>
-                <w:rFonts w:eastAsia="標楷體" w:hint="eastAsia"/>
+                <w:rFonts w:eastAsia="標楷體"/>
               </w:rPr>
             </w:pPr>
           </w:p>
@@ -7917,7 +8347,7 @@
               <w:overflowPunct w:val="0"/>
               <w:snapToGrid w:val="0"/>
               <w:rPr>
-                <w:rFonts w:eastAsia="標楷體" w:hint="eastAsia"/>
+                <w:rFonts w:eastAsia="標楷體"/>
               </w:rPr>
             </w:pPr>
           </w:p>
@@ -7932,7 +8362,7 @@
               <w:overflowPunct w:val="0"/>
               <w:snapToGrid w:val="0"/>
               <w:rPr>
-                <w:rFonts w:eastAsia="標楷體" w:hint="eastAsia"/>
+                <w:rFonts w:eastAsia="標楷體"/>
               </w:rPr>
             </w:pPr>
           </w:p>
@@ -7947,7 +8377,7 @@
               <w:overflowPunct w:val="0"/>
               <w:snapToGrid w:val="0"/>
               <w:rPr>
-                <w:rFonts w:eastAsia="標楷體" w:hint="eastAsia"/>
+                <w:rFonts w:eastAsia="標楷體"/>
               </w:rPr>
             </w:pPr>
           </w:p>
@@ -7962,7 +8392,7 @@
               <w:overflowPunct w:val="0"/>
               <w:snapToGrid w:val="0"/>
               <w:rPr>
-                <w:rFonts w:eastAsia="標楷體" w:hint="eastAsia"/>
+                <w:rFonts w:eastAsia="標楷體"/>
               </w:rPr>
             </w:pPr>
           </w:p>
@@ -7977,7 +8407,7 @@
               <w:overflowPunct w:val="0"/>
               <w:snapToGrid w:val="0"/>
               <w:rPr>
-                <w:rFonts w:eastAsia="標楷體" w:hint="eastAsia"/>
+                <w:rFonts w:eastAsia="標楷體"/>
               </w:rPr>
             </w:pPr>
           </w:p>
@@ -7992,7 +8422,7 @@
               <w:overflowPunct w:val="0"/>
               <w:snapToGrid w:val="0"/>
               <w:rPr>
-                <w:rFonts w:eastAsia="標楷體" w:hint="eastAsia"/>
+                <w:rFonts w:eastAsia="標楷體"/>
               </w:rPr>
             </w:pPr>
           </w:p>
@@ -8007,7 +8437,7 @@
               <w:overflowPunct w:val="0"/>
               <w:snapToGrid w:val="0"/>
               <w:rPr>
-                <w:rFonts w:eastAsia="標楷體" w:hint="eastAsia"/>
+                <w:rFonts w:eastAsia="標楷體"/>
               </w:rPr>
             </w:pPr>
           </w:p>
@@ -8022,7 +8452,7 @@
               <w:overflowPunct w:val="0"/>
               <w:snapToGrid w:val="0"/>
               <w:rPr>
-                <w:rFonts w:eastAsia="標楷體" w:hint="eastAsia"/>
+                <w:rFonts w:eastAsia="標楷體"/>
               </w:rPr>
             </w:pPr>
           </w:p>
@@ -8037,7 +8467,7 @@
               <w:overflowPunct w:val="0"/>
               <w:snapToGrid w:val="0"/>
               <w:rPr>
-                <w:rFonts w:eastAsia="標楷體" w:hint="eastAsia"/>
+                <w:rFonts w:eastAsia="標楷體"/>
               </w:rPr>
             </w:pPr>
           </w:p>
@@ -8050,7 +8480,7 @@
         <w:snapToGrid w:val="0"/>
         <w:ind w:firstLine="160"/>
         <w:rPr>
-          <w:rFonts w:eastAsia="標楷體" w:hint="eastAsia"/>
+          <w:rFonts w:eastAsia="標楷體"/>
           <w:sz w:val="28"/>
           <w:szCs w:val="28"/>
         </w:rPr>
@@ -8120,7 +8550,7 @@
         <w:ind w:firstLineChars="50" w:firstLine="140"/>
         <w:jc w:val="center"/>
         <w:rPr>
-          <w:rFonts w:eastAsia="標楷體" w:hint="eastAsia"/>
+          <w:rFonts w:eastAsia="標楷體"/>
           <w:b/>
           <w:bCs/>
           <w:sz w:val="32"/>
@@ -8375,7 +8805,7 @@
               <w:snapToGrid w:val="0"/>
               <w:jc w:val="center"/>
               <w:rPr>
-                <w:rFonts w:eastAsia="標楷體" w:hint="eastAsia"/>
+                <w:rFonts w:eastAsia="標楷體"/>
                 <w:szCs w:val="22"/>
               </w:rPr>
             </w:pPr>
@@ -12432,7 +12862,7 @@
         <w:ind w:firstLineChars="50" w:firstLine="140"/>
         <w:jc w:val="center"/>
         <w:rPr>
-          <w:rFonts w:eastAsia="標楷體" w:hint="eastAsia"/>
+          <w:rFonts w:eastAsia="標楷體"/>
           <w:b/>
           <w:bCs/>
           <w:sz w:val="32"/>
@@ -12454,47 +12884,7 @@
           <w:sz w:val="28"/>
           <w:szCs w:val="28"/>
         </w:rPr>
-        <w:t>4</w:t>
-      </w:r>
-      <w:r>
-        <w:rPr>
-          <w:rFonts w:eastAsia="標楷體" w:hint="eastAsia"/>
-          <w:sz w:val="28"/>
-          <w:szCs w:val="28"/>
-        </w:rPr>
-        <w:t>-</w:t>
-      </w:r>
-      <w:r>
-        <w:rPr>
-          <w:rFonts w:eastAsia="標楷體" w:hint="eastAsia"/>
-          <w:sz w:val="28"/>
-          <w:szCs w:val="28"/>
-        </w:rPr>
-        <w:t>1</w:t>
-      </w:r>
-      <w:r>
-        <w:rPr>
-          <w:rFonts w:eastAsia="標楷體" w:hint="eastAsia"/>
-          <w:sz w:val="28"/>
-          <w:szCs w:val="28"/>
-        </w:rPr>
-        <w:t>-</w:t>
-      </w:r>
-      <w:r>
-        <w:rPr>
-          <w:rFonts w:eastAsia="標楷體" w:hint="eastAsia"/>
-          <w:sz w:val="28"/>
-          <w:szCs w:val="28"/>
-        </w:rPr>
-        <w:t>2</w:t>
-      </w:r>
-      <w:r>
-        <w:rPr>
-          <w:rFonts w:eastAsia="標楷體" w:hint="eastAsia"/>
-          <w:sz w:val="28"/>
-          <w:szCs w:val="28"/>
-        </w:rPr>
-        <w:t xml:space="preserve"> </w:t>
+        <w:t xml:space="preserve">4-1-2 </w:t>
       </w:r>
       <w:r>
         <w:rPr>
@@ -12594,6 +12984,7 @@
             <w:pPr>
               <w:overflowPunct w:val="0"/>
               <w:snapToGrid w:val="0"/>
+              <w:spacing w:beforeLines="50" w:before="180" w:afterLines="50" w:after="180"/>
               <w:jc w:val="center"/>
               <w:rPr>
                 <w:rFonts w:eastAsia="標楷體"/>
@@ -12619,6 +13010,7 @@
             <w:pPr>
               <w:overflowPunct w:val="0"/>
               <w:snapToGrid w:val="0"/>
+              <w:spacing w:beforeLines="50" w:before="180" w:afterLines="50" w:after="180"/>
               <w:jc w:val="center"/>
               <w:rPr>
                 <w:rFonts w:eastAsia="標楷體"/>
@@ -12644,6 +13036,7 @@
             <w:pPr>
               <w:overflowPunct w:val="0"/>
               <w:snapToGrid w:val="0"/>
+              <w:spacing w:beforeLines="50" w:before="180" w:afterLines="50" w:after="180"/>
               <w:jc w:val="center"/>
               <w:rPr>
                 <w:rFonts w:eastAsia="標楷體"/>
@@ -12704,6 +13097,7 @@
             <w:pPr>
               <w:overflowPunct w:val="0"/>
               <w:snapToGrid w:val="0"/>
+              <w:spacing w:beforeLines="50" w:before="180" w:afterLines="50" w:after="180"/>
               <w:jc w:val="center"/>
               <w:rPr>
                 <w:rFonts w:eastAsia="標楷體"/>
@@ -12818,7 +13212,7 @@
               <w:snapToGrid w:val="0"/>
               <w:jc w:val="both"/>
               <w:rPr>
-                <w:rFonts w:eastAsia="標楷體" w:hint="eastAsia"/>
+                <w:rFonts w:eastAsia="標楷體"/>
                 <w:szCs w:val="22"/>
               </w:rPr>
             </w:pPr>
@@ -13363,7 +13757,7 @@
       <w:pPr>
         <w:overflowPunct w:val="0"/>
         <w:snapToGrid w:val="0"/>
-        <w:ind w:firstLineChars="50" w:firstLine="160"/>
+        <w:spacing w:after="240"/>
         <w:rPr>
           <w:rFonts w:eastAsia="標楷體"/>
           <w:b/>
@@ -13374,14 +13768,61 @@
       </w:pPr>
       <w:r>
         <w:rPr>
+          <w:rFonts w:eastAsia="標楷體" w:hint="eastAsia"/>
+          <w:sz w:val="28"/>
+          <w:szCs w:val="28"/>
+        </w:rPr>
+        <w:t xml:space="preserve">　　使用</w:t>
+      </w:r>
+      <w:r>
+        <w:rPr>
+          <w:rFonts w:eastAsia="標楷體" w:hint="eastAsia"/>
+          <w:sz w:val="28"/>
+          <w:szCs w:val="28"/>
+        </w:rPr>
+        <w:t>UML</w:t>
+      </w:r>
+      <w:r>
+        <w:rPr>
+          <w:rFonts w:eastAsia="標楷體" w:hint="eastAsia"/>
+          <w:sz w:val="28"/>
+          <w:szCs w:val="28"/>
+        </w:rPr>
+        <w:t>圖形來進行專題系統的物件導向分析與設計，</w:t>
+      </w:r>
+      <w:proofErr w:type="gramStart"/>
+      <w:r>
+        <w:rPr>
+          <w:rFonts w:eastAsia="標楷體" w:hint="eastAsia"/>
+          <w:sz w:val="28"/>
+          <w:szCs w:val="28"/>
+        </w:rPr>
+        <w:t>塑模出</w:t>
+      </w:r>
+      <w:proofErr w:type="gramEnd"/>
+      <w:r>
+        <w:rPr>
+          <w:rFonts w:eastAsia="標楷體" w:hint="eastAsia"/>
+          <w:sz w:val="28"/>
+          <w:szCs w:val="28"/>
+        </w:rPr>
+        <w:t>物件之間的靜態與動態關係，本節將以使用者需求角度為出發點，描繪出系統架構觀點。</w:t>
+      </w:r>
+    </w:p>
+    <w:p>
+      <w:pPr>
+        <w:overflowPunct w:val="0"/>
+        <w:snapToGrid w:val="0"/>
+        <w:spacing w:after="240"/>
+        <w:ind w:firstLineChars="50" w:firstLine="160"/>
+        <w:rPr>
           <w:rFonts w:eastAsia="標楷體"/>
           <w:b/>
           <w:bCs/>
           <w:sz w:val="32"/>
           <w:szCs w:val="32"/>
         </w:rPr>
-        <w:t xml:space="preserve">5-1 </w:t>
-      </w:r>
+      </w:pPr>
       <w:r>
         <w:rPr>
           <w:rFonts w:eastAsia="標楷體"/>
@@ -13390,60 +13831,1943 @@
           <w:sz w:val="32"/>
           <w:szCs w:val="32"/>
         </w:rPr>
-        <w:t>使用者需求</w:t>
-      </w:r>
-      <w:r>
-        <w:rPr>
-          <w:rFonts w:eastAsia="標楷體"/>
-          <w:b/>
-          <w:bCs/>
-          <w:color w:val="FF0000"/>
+        <w:t xml:space="preserve">5-1 </w:t>
+      </w:r>
+      <w:r>
+        <w:rPr>
+          <w:rFonts w:eastAsia="標楷體"/>
+          <w:b/>
+          <w:bCs/>
           <w:sz w:val="32"/>
           <w:szCs w:val="32"/>
         </w:rPr>
-        <w:t>（分成功能與非功能）</w:t>
+        <w:t>使用者需求</w:t>
       </w:r>
     </w:p>
     <w:p>
       <w:pPr>
         <w:overflowPunct w:val="0"/>
         <w:snapToGrid w:val="0"/>
+        <w:spacing w:after="240"/>
         <w:ind w:firstLine="160"/>
         <w:rPr>
-          <w:rFonts w:eastAsia="標楷體"/>
-          <w:sz w:val="28"/>
-          <w:szCs w:val="28"/>
-        </w:rPr>
-      </w:pPr>
-      <w:r>
-        <w:rPr>
-          <w:rFonts w:eastAsia="標楷體"/>
-          <w:sz w:val="28"/>
-          <w:szCs w:val="28"/>
-        </w:rPr>
-        <w:t xml:space="preserve">　　內文撰寫</w:t>
+          <w:rFonts w:ascii="標楷體" w:eastAsia="標楷體" w:hAnsi="標楷體" w:cs="新細明體"/>
+          <w:b/>
+          <w:bCs/>
+          <w:sz w:val="28"/>
+          <w:szCs w:val="28"/>
+        </w:rPr>
+      </w:pPr>
+      <w:r>
+        <w:rPr>
+          <w:rFonts w:ascii="新細明體" w:hAnsi="新細明體" w:cs="新細明體" w:hint="eastAsia"/>
+          <w:b/>
+          <w:bCs/>
+          <w:sz w:val="28"/>
+          <w:szCs w:val="28"/>
+        </w:rPr>
+        <w:t>①</w:t>
+      </w:r>
+      <w:r>
+        <w:rPr>
+          <w:rFonts w:ascii="標楷體" w:eastAsia="標楷體" w:hAnsi="標楷體" w:cs="新細明體" w:hint="eastAsia"/>
+          <w:b/>
+          <w:bCs/>
+          <w:sz w:val="28"/>
+          <w:szCs w:val="28"/>
+        </w:rPr>
+        <w:t xml:space="preserve"> </w:t>
+      </w:r>
+      <w:r>
+        <w:rPr>
+          <w:rFonts w:ascii="標楷體" w:eastAsia="標楷體" w:hAnsi="標楷體" w:cs="新細明體" w:hint="eastAsia"/>
+          <w:b/>
+          <w:bCs/>
+          <w:sz w:val="28"/>
+          <w:szCs w:val="28"/>
+        </w:rPr>
+        <w:t>功能性需求</w:t>
+      </w:r>
+      <w:r>
+        <w:rPr>
+          <w:rFonts w:ascii="標楷體" w:eastAsia="標楷體" w:hAnsi="標楷體" w:cs="新細明體" w:hint="eastAsia"/>
+          <w:b/>
+          <w:bCs/>
+          <w:sz w:val="28"/>
+          <w:szCs w:val="28"/>
+        </w:rPr>
+        <w:t>（</w:t>
+      </w:r>
+      <w:r>
+        <w:rPr>
+          <w:rFonts w:ascii="標楷體" w:eastAsia="標楷體" w:hAnsi="標楷體" w:cs="新細明體" w:hint="eastAsia"/>
+          <w:b/>
+          <w:bCs/>
+          <w:sz w:val="28"/>
+          <w:szCs w:val="28"/>
+        </w:rPr>
+        <w:t>Functional Requirement</w:t>
+      </w:r>
+      <w:r>
+        <w:rPr>
+          <w:rFonts w:ascii="標楷體" w:eastAsia="標楷體" w:hAnsi="標楷體" w:cs="新細明體" w:hint="eastAsia"/>
+          <w:b/>
+          <w:bCs/>
+          <w:sz w:val="28"/>
+          <w:szCs w:val="28"/>
+        </w:rPr>
+        <w:t>）</w:t>
       </w:r>
     </w:p>
     <w:p>
       <w:pPr>
         <w:overflowPunct w:val="0"/>
         <w:snapToGrid w:val="0"/>
+        <w:spacing w:line="360" w:lineRule="auto"/>
+        <w:ind w:firstLineChars="50" w:firstLine="140"/>
+        <w:jc w:val="center"/>
+        <w:rPr>
+          <w:rFonts w:eastAsia="標楷體"/>
+          <w:b/>
+          <w:bCs/>
+          <w:sz w:val="32"/>
+          <w:szCs w:val="32"/>
+        </w:rPr>
+      </w:pPr>
+      <w:r>
+        <w:rPr>
+          <w:rFonts w:eastAsia="標楷體" w:hint="eastAsia"/>
+          <w:sz w:val="28"/>
+          <w:szCs w:val="28"/>
+        </w:rPr>
+        <w:t>表</w:t>
+      </w:r>
+      <w:r>
+        <w:rPr>
+          <w:rFonts w:eastAsia="標楷體" w:hint="eastAsia"/>
+          <w:sz w:val="28"/>
+          <w:szCs w:val="28"/>
+        </w:rPr>
+        <w:t>5</w:t>
+      </w:r>
+      <w:r>
+        <w:rPr>
+          <w:rFonts w:eastAsia="標楷體"/>
+          <w:sz w:val="28"/>
+          <w:szCs w:val="28"/>
+        </w:rPr>
+        <w:t>-</w:t>
+      </w:r>
+      <w:r>
+        <w:rPr>
+          <w:rFonts w:eastAsia="標楷體" w:hint="eastAsia"/>
+          <w:sz w:val="28"/>
+          <w:szCs w:val="28"/>
+        </w:rPr>
+        <w:t>1-</w:t>
+      </w:r>
+      <w:r>
+        <w:rPr>
+          <w:rFonts w:eastAsia="標楷體"/>
+          <w:sz w:val="28"/>
+          <w:szCs w:val="28"/>
+        </w:rPr>
+        <w:t xml:space="preserve">1 </w:t>
+      </w:r>
+      <w:r>
+        <w:rPr>
+          <w:rFonts w:eastAsia="標楷體" w:hint="eastAsia"/>
+          <w:sz w:val="28"/>
+          <w:szCs w:val="28"/>
+        </w:rPr>
+        <w:t>使用者功能性需求表</w:t>
+      </w:r>
+    </w:p>
+    <w:tbl>
+      <w:tblPr>
+        <w:tblStyle w:val="ab"/>
+        <w:tblW w:w="0" w:type="auto"/>
+        <w:tblLook w:val="04A0" w:firstRow="1" w:lastRow="0" w:firstColumn="1" w:lastColumn="0" w:noHBand="0" w:noVBand="1"/>
+      </w:tblPr>
+      <w:tblGrid>
+        <w:gridCol w:w="2119"/>
+        <w:gridCol w:w="8069"/>
+      </w:tblGrid>
+      <w:tr>
+        <w:tc>
+          <w:tcPr>
+            <w:tcW w:w="2119" w:type="dxa"/>
+            <w:shd w:val="clear" w:color="auto" w:fill="D9D9D9" w:themeFill="background1" w:themeFillShade="D9"/>
+            <w:vAlign w:val="center"/>
+          </w:tcPr>
+          <w:p>
+            <w:pPr>
+              <w:overflowPunct w:val="0"/>
+              <w:snapToGrid w:val="0"/>
+              <w:spacing w:beforeLines="50" w:before="180" w:afterLines="50" w:after="180"/>
+              <w:jc w:val="both"/>
+              <w:rPr>
+                <w:rFonts w:ascii="標楷體" w:eastAsia="標楷體" w:hAnsi="標楷體"/>
+                <w:sz w:val="28"/>
+                <w:szCs w:val="28"/>
+              </w:rPr>
+            </w:pPr>
+            <w:r>
+              <w:rPr>
+                <w:rFonts w:ascii="標楷體" w:eastAsia="標楷體" w:hAnsi="標楷體" w:hint="eastAsia"/>
+                <w:sz w:val="28"/>
+                <w:szCs w:val="28"/>
+              </w:rPr>
+              <w:t>功</w:t>
+            </w:r>
+            <w:r>
+              <w:rPr>
+                <w:rFonts w:ascii="標楷體" w:eastAsia="標楷體" w:hAnsi="標楷體" w:hint="eastAsia"/>
+                <w:sz w:val="28"/>
+                <w:szCs w:val="28"/>
+              </w:rPr>
+              <w:t>能性需求</w:t>
+            </w:r>
+          </w:p>
+        </w:tc>
+        <w:tc>
+          <w:tcPr>
+            <w:tcW w:w="8069" w:type="dxa"/>
+            <w:shd w:val="clear" w:color="auto" w:fill="D9D9D9" w:themeFill="background1" w:themeFillShade="D9"/>
+            <w:vAlign w:val="center"/>
+          </w:tcPr>
+          <w:p>
+            <w:pPr>
+              <w:overflowPunct w:val="0"/>
+              <w:snapToGrid w:val="0"/>
+              <w:spacing w:beforeLines="50" w:before="180" w:afterLines="50" w:after="180"/>
+              <w:jc w:val="both"/>
+              <w:rPr>
+                <w:rFonts w:ascii="標楷體" w:eastAsia="標楷體" w:hAnsi="標楷體"/>
+                <w:sz w:val="28"/>
+                <w:szCs w:val="28"/>
+              </w:rPr>
+            </w:pPr>
+            <w:r>
+              <w:rPr>
+                <w:rFonts w:ascii="標楷體" w:eastAsia="標楷體" w:hAnsi="標楷體" w:hint="eastAsia"/>
+                <w:sz w:val="28"/>
+                <w:szCs w:val="28"/>
+              </w:rPr>
+              <w:t>描述</w:t>
+            </w:r>
+          </w:p>
+        </w:tc>
+      </w:tr>
+      <w:tr>
+        <w:tc>
+          <w:tcPr>
+            <w:tcW w:w="2119" w:type="dxa"/>
+            <w:vMerge w:val="restart"/>
+            <w:vAlign w:val="center"/>
+          </w:tcPr>
+          <w:p>
+            <w:pPr>
+              <w:overflowPunct w:val="0"/>
+              <w:snapToGrid w:val="0"/>
+              <w:spacing w:beforeLines="20" w:before="72" w:afterLines="20" w:after="72"/>
+              <w:jc w:val="both"/>
+              <w:rPr>
+                <w:rFonts w:ascii="標楷體" w:eastAsia="標楷體" w:hAnsi="標楷體"/>
+                <w:sz w:val="28"/>
+                <w:szCs w:val="28"/>
+              </w:rPr>
+            </w:pPr>
+            <w:r>
+              <w:rPr>
+                <w:rFonts w:ascii="標楷體" w:eastAsia="標楷體" w:hAnsi="標楷體" w:hint="eastAsia"/>
+                <w:sz w:val="28"/>
+                <w:szCs w:val="28"/>
+              </w:rPr>
+              <w:t>註冊與登入</w:t>
+            </w:r>
+          </w:p>
+        </w:tc>
+        <w:tc>
+          <w:tcPr>
+            <w:tcW w:w="8069" w:type="dxa"/>
+            <w:vAlign w:val="center"/>
+          </w:tcPr>
+          <w:p>
+            <w:pPr>
+              <w:overflowPunct w:val="0"/>
+              <w:snapToGrid w:val="0"/>
+              <w:spacing w:beforeLines="20" w:before="72" w:afterLines="20" w:after="72"/>
+              <w:jc w:val="both"/>
+              <w:rPr>
+                <w:rFonts w:ascii="標楷體" w:eastAsia="標楷體" w:hAnsi="標楷體"/>
+                <w:sz w:val="28"/>
+                <w:szCs w:val="28"/>
+              </w:rPr>
+            </w:pPr>
+            <w:r>
+              <w:rPr>
+                <w:rFonts w:ascii="標楷體" w:eastAsia="標楷體" w:hAnsi="標楷體" w:hint="eastAsia"/>
+                <w:sz w:val="28"/>
+                <w:szCs w:val="28"/>
+              </w:rPr>
+              <w:t>使用者需要能夠註冊為會員，並能夠登入系統。</w:t>
+            </w:r>
+          </w:p>
+        </w:tc>
+      </w:tr>
+      <w:tr>
+        <w:tc>
+          <w:tcPr>
+            <w:tcW w:w="2119" w:type="dxa"/>
+            <w:vMerge/>
+            <w:vAlign w:val="center"/>
+          </w:tcPr>
+          <w:p>
+            <w:pPr>
+              <w:overflowPunct w:val="0"/>
+              <w:snapToGrid w:val="0"/>
+              <w:spacing w:beforeLines="20" w:before="72" w:afterLines="20" w:after="72"/>
+              <w:jc w:val="both"/>
+              <w:rPr>
+                <w:rFonts w:ascii="標楷體" w:eastAsia="標楷體" w:hAnsi="標楷體"/>
+                <w:sz w:val="28"/>
+                <w:szCs w:val="28"/>
+              </w:rPr>
+            </w:pPr>
+          </w:p>
+        </w:tc>
+        <w:tc>
+          <w:tcPr>
+            <w:tcW w:w="8069" w:type="dxa"/>
+            <w:vAlign w:val="center"/>
+          </w:tcPr>
+          <w:p>
+            <w:pPr>
+              <w:overflowPunct w:val="0"/>
+              <w:snapToGrid w:val="0"/>
+              <w:spacing w:beforeLines="20" w:before="72" w:afterLines="20" w:after="72"/>
+              <w:jc w:val="both"/>
+              <w:rPr>
+                <w:rFonts w:ascii="標楷體" w:eastAsia="標楷體" w:hAnsi="標楷體"/>
+                <w:sz w:val="28"/>
+                <w:szCs w:val="28"/>
+              </w:rPr>
+            </w:pPr>
+            <w:r>
+              <w:rPr>
+                <w:rFonts w:ascii="標楷體" w:eastAsia="標楷體" w:hAnsi="標楷體" w:hint="eastAsia"/>
+                <w:sz w:val="28"/>
+                <w:szCs w:val="28"/>
+              </w:rPr>
+              <w:t>使用者可以找回密碼。</w:t>
+            </w:r>
+          </w:p>
+        </w:tc>
+      </w:tr>
+      <w:tr>
+        <w:tc>
+          <w:tcPr>
+            <w:tcW w:w="2119" w:type="dxa"/>
+            <w:vMerge w:val="restart"/>
+            <w:vAlign w:val="center"/>
+          </w:tcPr>
+          <w:p>
+            <w:pPr>
+              <w:overflowPunct w:val="0"/>
+              <w:snapToGrid w:val="0"/>
+              <w:spacing w:beforeLines="20" w:before="72" w:afterLines="20" w:after="72"/>
+              <w:jc w:val="both"/>
+              <w:rPr>
+                <w:rFonts w:ascii="標楷體" w:eastAsia="標楷體" w:hAnsi="標楷體"/>
+                <w:sz w:val="28"/>
+                <w:szCs w:val="28"/>
+              </w:rPr>
+            </w:pPr>
+            <w:r>
+              <w:rPr>
+                <w:rFonts w:ascii="標楷體" w:eastAsia="標楷體" w:hAnsi="標楷體" w:hint="eastAsia"/>
+                <w:sz w:val="28"/>
+                <w:szCs w:val="28"/>
+              </w:rPr>
+              <w:t>會員資料管理</w:t>
+            </w:r>
+          </w:p>
+        </w:tc>
+        <w:tc>
+          <w:tcPr>
+            <w:tcW w:w="8069" w:type="dxa"/>
+            <w:vAlign w:val="center"/>
+          </w:tcPr>
+          <w:p>
+            <w:pPr>
+              <w:overflowPunct w:val="0"/>
+              <w:snapToGrid w:val="0"/>
+              <w:spacing w:beforeLines="20" w:before="72" w:afterLines="20" w:after="72"/>
+              <w:jc w:val="both"/>
+              <w:rPr>
+                <w:rFonts w:ascii="標楷體" w:eastAsia="標楷體" w:hAnsi="標楷體"/>
+                <w:sz w:val="28"/>
+                <w:szCs w:val="28"/>
+              </w:rPr>
+            </w:pPr>
+            <w:r>
+              <w:rPr>
+                <w:rFonts w:ascii="標楷體" w:eastAsia="標楷體" w:hAnsi="標楷體" w:hint="eastAsia"/>
+                <w:sz w:val="28"/>
+                <w:szCs w:val="28"/>
+              </w:rPr>
+              <w:t>使用者可以更新個人資料。</w:t>
+            </w:r>
+          </w:p>
+        </w:tc>
+      </w:tr>
+      <w:tr>
+        <w:tc>
+          <w:tcPr>
+            <w:tcW w:w="2119" w:type="dxa"/>
+            <w:vMerge/>
+            <w:vAlign w:val="center"/>
+          </w:tcPr>
+          <w:p>
+            <w:pPr>
+              <w:overflowPunct w:val="0"/>
+              <w:snapToGrid w:val="0"/>
+              <w:spacing w:beforeLines="20" w:before="72" w:afterLines="20" w:after="72"/>
+              <w:jc w:val="both"/>
+              <w:rPr>
+                <w:rFonts w:ascii="標楷體" w:eastAsia="標楷體" w:hAnsi="標楷體"/>
+                <w:sz w:val="28"/>
+                <w:szCs w:val="28"/>
+              </w:rPr>
+            </w:pPr>
+          </w:p>
+        </w:tc>
+        <w:tc>
+          <w:tcPr>
+            <w:tcW w:w="8069" w:type="dxa"/>
+            <w:vAlign w:val="center"/>
+          </w:tcPr>
+          <w:p>
+            <w:pPr>
+              <w:overflowPunct w:val="0"/>
+              <w:snapToGrid w:val="0"/>
+              <w:spacing w:beforeLines="20" w:before="72" w:afterLines="20" w:after="72"/>
+              <w:jc w:val="both"/>
+              <w:rPr>
+                <w:rFonts w:ascii="標楷體" w:eastAsia="標楷體" w:hAnsi="標楷體"/>
+                <w:sz w:val="28"/>
+                <w:szCs w:val="28"/>
+              </w:rPr>
+            </w:pPr>
+            <w:r>
+              <w:rPr>
+                <w:rFonts w:ascii="標楷體" w:eastAsia="標楷體" w:hAnsi="標楷體" w:hint="eastAsia"/>
+                <w:sz w:val="28"/>
+                <w:szCs w:val="28"/>
+              </w:rPr>
+              <w:t>使用者可以查看和管理收藏中的商家。</w:t>
+            </w:r>
+          </w:p>
+        </w:tc>
+      </w:tr>
+      <w:tr>
+        <w:tc>
+          <w:tcPr>
+            <w:tcW w:w="2119" w:type="dxa"/>
+            <w:vMerge/>
+            <w:vAlign w:val="center"/>
+          </w:tcPr>
+          <w:p>
+            <w:pPr>
+              <w:overflowPunct w:val="0"/>
+              <w:snapToGrid w:val="0"/>
+              <w:spacing w:beforeLines="20" w:before="72" w:afterLines="20" w:after="72"/>
+              <w:jc w:val="both"/>
+              <w:rPr>
+                <w:rFonts w:ascii="標楷體" w:eastAsia="標楷體" w:hAnsi="標楷體"/>
+                <w:sz w:val="28"/>
+                <w:szCs w:val="28"/>
+              </w:rPr>
+            </w:pPr>
+          </w:p>
+        </w:tc>
+        <w:tc>
+          <w:tcPr>
+            <w:tcW w:w="8069" w:type="dxa"/>
+            <w:vAlign w:val="center"/>
+          </w:tcPr>
+          <w:p>
+            <w:pPr>
+              <w:overflowPunct w:val="0"/>
+              <w:snapToGrid w:val="0"/>
+              <w:spacing w:beforeLines="20" w:before="72" w:afterLines="20" w:after="72"/>
+              <w:jc w:val="both"/>
+              <w:rPr>
+                <w:rFonts w:ascii="標楷體" w:eastAsia="標楷體" w:hAnsi="標楷體"/>
+                <w:sz w:val="28"/>
+                <w:szCs w:val="28"/>
+              </w:rPr>
+            </w:pPr>
+            <w:r>
+              <w:rPr>
+                <w:rFonts w:ascii="標楷體" w:eastAsia="標楷體" w:hAnsi="標楷體" w:hint="eastAsia"/>
+                <w:sz w:val="28"/>
+                <w:szCs w:val="28"/>
+              </w:rPr>
+              <w:t>使用者可以修改密碼、設定主題色彩和</w:t>
+            </w:r>
+            <w:r>
+              <w:rPr>
+                <w:rFonts w:ascii="標楷體" w:eastAsia="標楷體" w:hAnsi="標楷體" w:hint="eastAsia"/>
+                <w:sz w:val="28"/>
+                <w:szCs w:val="28"/>
+              </w:rPr>
+              <w:t>設定</w:t>
+            </w:r>
+            <w:r>
+              <w:rPr>
+                <w:rFonts w:ascii="標楷體" w:eastAsia="標楷體" w:hAnsi="標楷體" w:hint="eastAsia"/>
+                <w:sz w:val="28"/>
+                <w:szCs w:val="28"/>
+              </w:rPr>
+              <w:t>指標</w:t>
+            </w:r>
+            <w:r>
+              <w:rPr>
+                <w:rFonts w:ascii="標楷體" w:eastAsia="標楷體" w:hAnsi="標楷體" w:hint="eastAsia"/>
+                <w:sz w:val="28"/>
+                <w:szCs w:val="28"/>
+              </w:rPr>
+              <w:t>權重</w:t>
+            </w:r>
+            <w:r>
+              <w:rPr>
+                <w:rFonts w:ascii="標楷體" w:eastAsia="標楷體" w:hAnsi="標楷體" w:hint="eastAsia"/>
+                <w:sz w:val="28"/>
+                <w:szCs w:val="28"/>
+              </w:rPr>
+              <w:t>。</w:t>
+            </w:r>
+          </w:p>
+        </w:tc>
+      </w:tr>
+      <w:tr>
+        <w:tc>
+          <w:tcPr>
+            <w:tcW w:w="2119" w:type="dxa"/>
+            <w:vMerge w:val="restart"/>
+            <w:vAlign w:val="center"/>
+          </w:tcPr>
+          <w:p>
+            <w:pPr>
+              <w:overflowPunct w:val="0"/>
+              <w:snapToGrid w:val="0"/>
+              <w:spacing w:beforeLines="20" w:before="72" w:afterLines="20" w:after="72"/>
+              <w:jc w:val="both"/>
+              <w:rPr>
+                <w:rFonts w:ascii="標楷體" w:eastAsia="標楷體" w:hAnsi="標楷體"/>
+                <w:sz w:val="28"/>
+                <w:szCs w:val="28"/>
+              </w:rPr>
+            </w:pPr>
+            <w:r>
+              <w:rPr>
+                <w:rFonts w:ascii="標楷體" w:eastAsia="標楷體" w:hAnsi="標楷體" w:hint="eastAsia"/>
+                <w:sz w:val="28"/>
+                <w:szCs w:val="28"/>
+              </w:rPr>
+              <w:t>查詢</w:t>
+            </w:r>
+            <w:r>
+              <w:rPr>
+                <w:rFonts w:ascii="標楷體" w:eastAsia="標楷體" w:hAnsi="標楷體" w:hint="eastAsia"/>
+                <w:sz w:val="28"/>
+                <w:szCs w:val="28"/>
+              </w:rPr>
+              <w:t>餐廳</w:t>
+            </w:r>
+            <w:r>
+              <w:rPr>
+                <w:rFonts w:ascii="標楷體" w:eastAsia="標楷體" w:hAnsi="標楷體" w:hint="eastAsia"/>
+                <w:sz w:val="28"/>
+                <w:szCs w:val="28"/>
+              </w:rPr>
+              <w:t>商家</w:t>
+            </w:r>
+          </w:p>
+        </w:tc>
+        <w:tc>
+          <w:tcPr>
+            <w:tcW w:w="8069" w:type="dxa"/>
+            <w:vAlign w:val="center"/>
+          </w:tcPr>
+          <w:p>
+            <w:pPr>
+              <w:overflowPunct w:val="0"/>
+              <w:snapToGrid w:val="0"/>
+              <w:spacing w:beforeLines="20" w:before="72" w:afterLines="20" w:after="72"/>
+              <w:jc w:val="both"/>
+              <w:rPr>
+                <w:rFonts w:ascii="標楷體" w:eastAsia="標楷體" w:hAnsi="標楷體"/>
+                <w:sz w:val="28"/>
+                <w:szCs w:val="28"/>
+              </w:rPr>
+            </w:pPr>
+            <w:r>
+              <w:rPr>
+                <w:rFonts w:ascii="標楷體" w:eastAsia="標楷體" w:hAnsi="標楷體" w:hint="eastAsia"/>
+                <w:sz w:val="28"/>
+                <w:szCs w:val="28"/>
+              </w:rPr>
+              <w:t>使用者可以設定查詢條件，如</w:t>
+            </w:r>
+            <w:r>
+              <w:rPr>
+                <w:rFonts w:ascii="標楷體" w:eastAsia="標楷體" w:hAnsi="標楷體" w:hint="eastAsia"/>
+                <w:sz w:val="28"/>
+                <w:szCs w:val="28"/>
+              </w:rPr>
+              <w:t>參考點</w:t>
+            </w:r>
+            <w:r>
+              <w:rPr>
+                <w:rFonts w:ascii="標楷體" w:eastAsia="標楷體" w:hAnsi="標楷體" w:hint="eastAsia"/>
+                <w:sz w:val="28"/>
+                <w:szCs w:val="28"/>
+              </w:rPr>
+              <w:t>、</w:t>
+            </w:r>
+            <w:r>
+              <w:rPr>
+                <w:rFonts w:ascii="標楷體" w:eastAsia="標楷體" w:hAnsi="標楷體" w:hint="eastAsia"/>
+                <w:sz w:val="28"/>
+                <w:szCs w:val="28"/>
+              </w:rPr>
+              <w:t>餐廳類型</w:t>
+            </w:r>
+            <w:r>
+              <w:rPr>
+                <w:rFonts w:ascii="標楷體" w:eastAsia="標楷體" w:hAnsi="標楷體" w:hint="eastAsia"/>
+                <w:sz w:val="28"/>
+                <w:szCs w:val="28"/>
+              </w:rPr>
+              <w:t>及關鍵字</w:t>
+            </w:r>
+            <w:r>
+              <w:rPr>
+                <w:rFonts w:ascii="標楷體" w:eastAsia="標楷體" w:hAnsi="標楷體" w:hint="eastAsia"/>
+                <w:sz w:val="28"/>
+                <w:szCs w:val="28"/>
+              </w:rPr>
+              <w:t>等。</w:t>
+            </w:r>
+          </w:p>
+        </w:tc>
+      </w:tr>
+      <w:tr>
+        <w:tc>
+          <w:tcPr>
+            <w:tcW w:w="2119" w:type="dxa"/>
+            <w:vMerge/>
+            <w:vAlign w:val="center"/>
+          </w:tcPr>
+          <w:p>
+            <w:pPr>
+              <w:overflowPunct w:val="0"/>
+              <w:snapToGrid w:val="0"/>
+              <w:spacing w:beforeLines="20" w:before="72" w:afterLines="20" w:after="72"/>
+              <w:jc w:val="both"/>
+              <w:rPr>
+                <w:rFonts w:ascii="標楷體" w:eastAsia="標楷體" w:hAnsi="標楷體"/>
+                <w:sz w:val="28"/>
+                <w:szCs w:val="28"/>
+              </w:rPr>
+            </w:pPr>
+          </w:p>
+        </w:tc>
+        <w:tc>
+          <w:tcPr>
+            <w:tcW w:w="8069" w:type="dxa"/>
+            <w:vAlign w:val="center"/>
+          </w:tcPr>
+          <w:p>
+            <w:pPr>
+              <w:overflowPunct w:val="0"/>
+              <w:snapToGrid w:val="0"/>
+              <w:spacing w:beforeLines="20" w:before="72" w:afterLines="20" w:after="72"/>
+              <w:jc w:val="both"/>
+              <w:rPr>
+                <w:rFonts w:ascii="標楷體" w:eastAsia="標楷體" w:hAnsi="標楷體"/>
+                <w:sz w:val="28"/>
+                <w:szCs w:val="28"/>
+              </w:rPr>
+            </w:pPr>
+            <w:r>
+              <w:rPr>
+                <w:rFonts w:ascii="標楷體" w:eastAsia="標楷體" w:hAnsi="標楷體" w:hint="eastAsia"/>
+                <w:sz w:val="28"/>
+                <w:szCs w:val="28"/>
+              </w:rPr>
+              <w:t>系統能夠</w:t>
+            </w:r>
+            <w:r>
+              <w:rPr>
+                <w:rFonts w:ascii="標楷體" w:eastAsia="標楷體" w:hAnsi="標楷體" w:hint="eastAsia"/>
+                <w:sz w:val="28"/>
+                <w:szCs w:val="28"/>
+              </w:rPr>
+              <w:t>將結果排序後</w:t>
+            </w:r>
+            <w:r>
+              <w:rPr>
+                <w:rFonts w:ascii="標楷體" w:eastAsia="標楷體" w:hAnsi="標楷體" w:hint="eastAsia"/>
+                <w:sz w:val="28"/>
+                <w:szCs w:val="28"/>
+              </w:rPr>
+              <w:t>顯示符合條件的商家列表</w:t>
+            </w:r>
+            <w:r>
+              <w:rPr>
+                <w:rFonts w:ascii="標楷體" w:eastAsia="標楷體" w:hAnsi="標楷體" w:hint="eastAsia"/>
+                <w:sz w:val="28"/>
+                <w:szCs w:val="28"/>
+              </w:rPr>
+              <w:t>。</w:t>
+            </w:r>
+          </w:p>
+        </w:tc>
+      </w:tr>
+      <w:tr>
+        <w:tc>
+          <w:tcPr>
+            <w:tcW w:w="2119" w:type="dxa"/>
+            <w:vMerge/>
+            <w:vAlign w:val="center"/>
+          </w:tcPr>
+          <w:p>
+            <w:pPr>
+              <w:overflowPunct w:val="0"/>
+              <w:snapToGrid w:val="0"/>
+              <w:spacing w:beforeLines="20" w:before="72" w:afterLines="20" w:after="72"/>
+              <w:jc w:val="both"/>
+              <w:rPr>
+                <w:rFonts w:ascii="標楷體" w:eastAsia="標楷體" w:hAnsi="標楷體"/>
+                <w:sz w:val="28"/>
+                <w:szCs w:val="28"/>
+              </w:rPr>
+            </w:pPr>
+          </w:p>
+        </w:tc>
+        <w:tc>
+          <w:tcPr>
+            <w:tcW w:w="8069" w:type="dxa"/>
+            <w:vAlign w:val="center"/>
+          </w:tcPr>
+          <w:p>
+            <w:pPr>
+              <w:overflowPunct w:val="0"/>
+              <w:snapToGrid w:val="0"/>
+              <w:spacing w:beforeLines="20" w:before="72" w:afterLines="20" w:after="72"/>
+              <w:jc w:val="both"/>
+              <w:rPr>
+                <w:rFonts w:ascii="標楷體" w:eastAsia="標楷體" w:hAnsi="標楷體"/>
+                <w:sz w:val="28"/>
+                <w:szCs w:val="28"/>
+              </w:rPr>
+            </w:pPr>
+            <w:r>
+              <w:rPr>
+                <w:rFonts w:ascii="標楷體" w:eastAsia="標楷體" w:hAnsi="標楷體" w:hint="eastAsia"/>
+                <w:sz w:val="28"/>
+                <w:szCs w:val="28"/>
+              </w:rPr>
+              <w:t>使用者可以將喜愛的商家加入收藏。</w:t>
+            </w:r>
+          </w:p>
+        </w:tc>
+      </w:tr>
+      <w:tr>
+        <w:tc>
+          <w:tcPr>
+            <w:tcW w:w="2119" w:type="dxa"/>
+            <w:vMerge w:val="restart"/>
+            <w:vAlign w:val="center"/>
+          </w:tcPr>
+          <w:p>
+            <w:pPr>
+              <w:overflowPunct w:val="0"/>
+              <w:snapToGrid w:val="0"/>
+              <w:spacing w:beforeLines="20" w:before="72" w:afterLines="20" w:after="72"/>
+              <w:jc w:val="both"/>
+              <w:rPr>
+                <w:rFonts w:ascii="標楷體" w:eastAsia="標楷體" w:hAnsi="標楷體"/>
+                <w:sz w:val="28"/>
+                <w:szCs w:val="28"/>
+              </w:rPr>
+            </w:pPr>
+            <w:r>
+              <w:rPr>
+                <w:rFonts w:ascii="標楷體" w:eastAsia="標楷體" w:hAnsi="標楷體" w:hint="eastAsia"/>
+                <w:sz w:val="28"/>
+                <w:szCs w:val="28"/>
+              </w:rPr>
+              <w:t>檢視資訊</w:t>
+            </w:r>
+          </w:p>
+        </w:tc>
+        <w:tc>
+          <w:tcPr>
+            <w:tcW w:w="8069" w:type="dxa"/>
+            <w:vAlign w:val="center"/>
+          </w:tcPr>
+          <w:p>
+            <w:pPr>
+              <w:overflowPunct w:val="0"/>
+              <w:snapToGrid w:val="0"/>
+              <w:spacing w:beforeLines="20" w:before="72" w:afterLines="20" w:after="72"/>
+              <w:jc w:val="both"/>
+              <w:rPr>
+                <w:rFonts w:ascii="標楷體" w:eastAsia="標楷體" w:hAnsi="標楷體"/>
+                <w:sz w:val="28"/>
+                <w:szCs w:val="28"/>
+              </w:rPr>
+            </w:pPr>
+            <w:r>
+              <w:rPr>
+                <w:rFonts w:ascii="標楷體" w:eastAsia="標楷體" w:hAnsi="標楷體" w:hint="eastAsia"/>
+                <w:sz w:val="28"/>
+                <w:szCs w:val="28"/>
+              </w:rPr>
+              <w:t>使用者可以查看商家的真實評分。</w:t>
+            </w:r>
+          </w:p>
+        </w:tc>
+      </w:tr>
+      <w:tr>
+        <w:tc>
+          <w:tcPr>
+            <w:tcW w:w="2119" w:type="dxa"/>
+            <w:vMerge/>
+            <w:vAlign w:val="center"/>
+          </w:tcPr>
+          <w:p>
+            <w:pPr>
+              <w:overflowPunct w:val="0"/>
+              <w:snapToGrid w:val="0"/>
+              <w:spacing w:beforeLines="20" w:before="72" w:afterLines="20" w:after="72"/>
+              <w:jc w:val="both"/>
+              <w:rPr>
+                <w:rFonts w:ascii="標楷體" w:eastAsia="標楷體" w:hAnsi="標楷體"/>
+                <w:sz w:val="28"/>
+                <w:szCs w:val="28"/>
+              </w:rPr>
+            </w:pPr>
+          </w:p>
+        </w:tc>
+        <w:tc>
+          <w:tcPr>
+            <w:tcW w:w="8069" w:type="dxa"/>
+            <w:vAlign w:val="center"/>
+          </w:tcPr>
+          <w:p>
+            <w:pPr>
+              <w:overflowPunct w:val="0"/>
+              <w:snapToGrid w:val="0"/>
+              <w:spacing w:beforeLines="20" w:before="72" w:afterLines="20" w:after="72"/>
+              <w:jc w:val="both"/>
+              <w:rPr>
+                <w:rFonts w:ascii="標楷體" w:eastAsia="標楷體" w:hAnsi="標楷體"/>
+                <w:sz w:val="28"/>
+                <w:szCs w:val="28"/>
+              </w:rPr>
+            </w:pPr>
+            <w:r>
+              <w:rPr>
+                <w:rFonts w:ascii="標楷體" w:eastAsia="標楷體" w:hAnsi="標楷體" w:hint="eastAsia"/>
+                <w:sz w:val="28"/>
+                <w:szCs w:val="28"/>
+              </w:rPr>
+              <w:t>系統提供指標分析結果，顯示各</w:t>
+            </w:r>
+            <w:r>
+              <w:rPr>
+                <w:rFonts w:ascii="標楷體" w:eastAsia="標楷體" w:hAnsi="標楷體" w:hint="eastAsia"/>
+                <w:sz w:val="28"/>
+                <w:szCs w:val="28"/>
+              </w:rPr>
+              <w:t>指標</w:t>
+            </w:r>
+            <w:r>
+              <w:rPr>
+                <w:rFonts w:ascii="標楷體" w:eastAsia="標楷體" w:hAnsi="標楷體" w:hint="eastAsia"/>
+                <w:sz w:val="28"/>
+                <w:szCs w:val="28"/>
+              </w:rPr>
+              <w:t>的評分（熱門度、環境、售價、商品品質或好感度、商家服務）。</w:t>
+            </w:r>
+          </w:p>
+        </w:tc>
+      </w:tr>
+      <w:tr>
+        <w:tc>
+          <w:tcPr>
+            <w:tcW w:w="2119" w:type="dxa"/>
+            <w:vMerge/>
+            <w:vAlign w:val="center"/>
+          </w:tcPr>
+          <w:p>
+            <w:pPr>
+              <w:overflowPunct w:val="0"/>
+              <w:snapToGrid w:val="0"/>
+              <w:spacing w:beforeLines="20" w:before="72" w:afterLines="20" w:after="72"/>
+              <w:jc w:val="both"/>
+              <w:rPr>
+                <w:rFonts w:ascii="標楷體" w:eastAsia="標楷體" w:hAnsi="標楷體"/>
+                <w:sz w:val="28"/>
+                <w:szCs w:val="28"/>
+              </w:rPr>
+            </w:pPr>
+          </w:p>
+        </w:tc>
+        <w:tc>
+          <w:tcPr>
+            <w:tcW w:w="8069" w:type="dxa"/>
+            <w:vAlign w:val="center"/>
+          </w:tcPr>
+          <w:p>
+            <w:pPr>
+              <w:overflowPunct w:val="0"/>
+              <w:snapToGrid w:val="0"/>
+              <w:spacing w:beforeLines="20" w:before="72" w:afterLines="20" w:after="72"/>
+              <w:jc w:val="both"/>
+              <w:rPr>
+                <w:rFonts w:ascii="標楷體" w:eastAsia="標楷體" w:hAnsi="標楷體"/>
+                <w:sz w:val="28"/>
+                <w:szCs w:val="28"/>
+              </w:rPr>
+            </w:pPr>
+            <w:r>
+              <w:rPr>
+                <w:rFonts w:ascii="標楷體" w:eastAsia="標楷體" w:hAnsi="標楷體" w:hint="eastAsia"/>
+                <w:sz w:val="28"/>
+                <w:szCs w:val="28"/>
+              </w:rPr>
+              <w:t>顯示商家位置，並連結至商家的</w:t>
+            </w:r>
+            <w:r>
+              <w:rPr>
+                <w:rFonts w:ascii="標楷體" w:eastAsia="標楷體" w:hAnsi="標楷體" w:hint="eastAsia"/>
+                <w:sz w:val="28"/>
+                <w:szCs w:val="28"/>
+              </w:rPr>
+              <w:t>Google Map與</w:t>
+            </w:r>
+            <w:r>
+              <w:rPr>
+                <w:rFonts w:ascii="標楷體" w:eastAsia="標楷體" w:hAnsi="標楷體" w:hint="eastAsia"/>
+                <w:sz w:val="28"/>
+                <w:szCs w:val="28"/>
+              </w:rPr>
+              <w:t>官方網站。</w:t>
+            </w:r>
+          </w:p>
+        </w:tc>
+      </w:tr>
+      <w:tr>
+        <w:tc>
+          <w:tcPr>
+            <w:tcW w:w="2119" w:type="dxa"/>
+            <w:vAlign w:val="center"/>
+          </w:tcPr>
+          <w:p>
+            <w:pPr>
+              <w:overflowPunct w:val="0"/>
+              <w:snapToGrid w:val="0"/>
+              <w:spacing w:beforeLines="20" w:before="72" w:afterLines="20" w:after="72"/>
+              <w:jc w:val="both"/>
+              <w:rPr>
+                <w:rFonts w:ascii="標楷體" w:eastAsia="標楷體" w:hAnsi="標楷體"/>
+                <w:sz w:val="28"/>
+                <w:szCs w:val="28"/>
+              </w:rPr>
+            </w:pPr>
+            <w:r>
+              <w:rPr>
+                <w:rFonts w:ascii="標楷體" w:eastAsia="標楷體" w:hAnsi="標楷體" w:hint="eastAsia"/>
+                <w:sz w:val="28"/>
+                <w:szCs w:val="28"/>
+              </w:rPr>
+              <w:t>推薦熱門商家</w:t>
+            </w:r>
+          </w:p>
+        </w:tc>
+        <w:tc>
+          <w:tcPr>
+            <w:tcW w:w="8069" w:type="dxa"/>
+            <w:vAlign w:val="center"/>
+          </w:tcPr>
+          <w:p>
+            <w:pPr>
+              <w:overflowPunct w:val="0"/>
+              <w:snapToGrid w:val="0"/>
+              <w:spacing w:beforeLines="20" w:before="72" w:afterLines="20" w:after="72"/>
+              <w:jc w:val="both"/>
+              <w:rPr>
+                <w:rFonts w:ascii="標楷體" w:eastAsia="標楷體" w:hAnsi="標楷體"/>
+                <w:sz w:val="28"/>
+                <w:szCs w:val="28"/>
+              </w:rPr>
+            </w:pPr>
+            <w:r>
+              <w:rPr>
+                <w:rFonts w:ascii="標楷體" w:eastAsia="標楷體" w:hAnsi="標楷體" w:hint="eastAsia"/>
+                <w:sz w:val="28"/>
+                <w:szCs w:val="28"/>
+              </w:rPr>
+              <w:t>系統會根據使用者偏好推薦熱門商家</w:t>
+            </w:r>
+            <w:r>
+              <w:rPr>
+                <w:rFonts w:ascii="標楷體" w:eastAsia="標楷體" w:hAnsi="標楷體" w:hint="eastAsia"/>
+                <w:sz w:val="28"/>
+                <w:szCs w:val="28"/>
+              </w:rPr>
+              <w:t>。</w:t>
+            </w:r>
+          </w:p>
+        </w:tc>
+      </w:tr>
+    </w:tbl>
+    <w:p>
+      <w:pPr>
+        <w:widowControl/>
+        <w:rPr>
+          <w:rFonts w:ascii="新細明體" w:hAnsi="新細明體" w:cs="新細明體"/>
+          <w:b/>
+          <w:bCs/>
+          <w:sz w:val="28"/>
+          <w:szCs w:val="28"/>
+        </w:rPr>
+      </w:pPr>
+      <w:r>
+        <w:rPr>
+          <w:rFonts w:ascii="新細明體" w:hAnsi="新細明體" w:cs="新細明體"/>
+          <w:b/>
+          <w:bCs/>
+          <w:sz w:val="28"/>
+          <w:szCs w:val="28"/>
+        </w:rPr>
+        <w:br w:type="page"/>
+      </w:r>
+    </w:p>
+    <w:p>
+      <w:pPr>
+        <w:overflowPunct w:val="0"/>
+        <w:snapToGrid w:val="0"/>
+        <w:spacing w:before="240" w:after="240"/>
         <w:ind w:firstLine="160"/>
         <w:rPr>
-          <w:rFonts w:eastAsia="標楷體"/>
-          <w:sz w:val="28"/>
-          <w:szCs w:val="28"/>
-        </w:rPr>
-      </w:pPr>
-      <w:r>
-        <w:rPr>
-          <w:rFonts w:eastAsia="標楷體"/>
-          <w:sz w:val="28"/>
-          <w:szCs w:val="28"/>
-        </w:rPr>
-        <w:t>下一行</w:t>
+          <w:rFonts w:ascii="標楷體" w:eastAsia="標楷體" w:hAnsi="標楷體"/>
+          <w:b/>
+          <w:bCs/>
+          <w:sz w:val="28"/>
+          <w:szCs w:val="28"/>
+        </w:rPr>
+      </w:pPr>
+      <w:r>
+        <w:rPr>
+          <w:rFonts w:ascii="新細明體" w:hAnsi="新細明體" w:cs="新細明體" w:hint="eastAsia"/>
+          <w:b/>
+          <w:bCs/>
+          <w:sz w:val="28"/>
+          <w:szCs w:val="28"/>
+        </w:rPr>
+        <w:lastRenderedPageBreak/>
+        <w:t>②</w:t>
+      </w:r>
+      <w:r>
+        <w:rPr>
+          <w:rFonts w:ascii="標楷體" w:eastAsia="標楷體" w:hAnsi="標楷體" w:cs="新細明體" w:hint="eastAsia"/>
+          <w:b/>
+          <w:bCs/>
+          <w:sz w:val="28"/>
+          <w:szCs w:val="28"/>
+        </w:rPr>
+        <w:t xml:space="preserve"> </w:t>
+      </w:r>
+      <w:r>
+        <w:rPr>
+          <w:rFonts w:ascii="標楷體" w:eastAsia="標楷體" w:hAnsi="標楷體" w:cs="新細明體" w:hint="eastAsia"/>
+          <w:b/>
+          <w:bCs/>
+          <w:sz w:val="28"/>
+          <w:szCs w:val="28"/>
+        </w:rPr>
+        <w:t>非功能性需求</w:t>
+      </w:r>
+      <w:r>
+        <w:rPr>
+          <w:rFonts w:ascii="標楷體" w:eastAsia="標楷體" w:hAnsi="標楷體" w:cs="新細明體" w:hint="eastAsia"/>
+          <w:b/>
+          <w:bCs/>
+          <w:sz w:val="28"/>
+          <w:szCs w:val="28"/>
+        </w:rPr>
+        <w:t>（</w:t>
+      </w:r>
+      <w:r>
+        <w:rPr>
+          <w:rFonts w:ascii="標楷體" w:eastAsia="標楷體" w:hAnsi="標楷體" w:cs="新細明體" w:hint="eastAsia"/>
+          <w:b/>
+          <w:bCs/>
+          <w:sz w:val="28"/>
+          <w:szCs w:val="28"/>
+        </w:rPr>
+        <w:t>Non-Functional Requirement</w:t>
+      </w:r>
+      <w:r>
+        <w:rPr>
+          <w:rFonts w:ascii="標楷體" w:eastAsia="標楷體" w:hAnsi="標楷體" w:cs="新細明體" w:hint="eastAsia"/>
+          <w:b/>
+          <w:bCs/>
+          <w:sz w:val="28"/>
+          <w:szCs w:val="28"/>
+        </w:rPr>
+        <w:t>）</w:t>
       </w:r>
     </w:p>
+    <w:p>
+      <w:pPr>
+        <w:overflowPunct w:val="0"/>
+        <w:snapToGrid w:val="0"/>
+        <w:spacing w:line="360" w:lineRule="auto"/>
+        <w:ind w:firstLineChars="50" w:firstLine="140"/>
+        <w:jc w:val="center"/>
+        <w:rPr>
+          <w:rFonts w:eastAsia="標楷體"/>
+          <w:b/>
+          <w:bCs/>
+          <w:sz w:val="32"/>
+          <w:szCs w:val="32"/>
+        </w:rPr>
+      </w:pPr>
+      <w:r>
+        <w:rPr>
+          <w:rFonts w:eastAsia="標楷體" w:hint="eastAsia"/>
+          <w:sz w:val="28"/>
+          <w:szCs w:val="28"/>
+        </w:rPr>
+        <w:t>表</w:t>
+      </w:r>
+      <w:r>
+        <w:rPr>
+          <w:rFonts w:eastAsia="標楷體" w:hint="eastAsia"/>
+          <w:sz w:val="28"/>
+          <w:szCs w:val="28"/>
+        </w:rPr>
+        <w:t>5</w:t>
+      </w:r>
+      <w:r>
+        <w:rPr>
+          <w:rFonts w:eastAsia="標楷體"/>
+          <w:sz w:val="28"/>
+          <w:szCs w:val="28"/>
+        </w:rPr>
+        <w:t>-</w:t>
+      </w:r>
+      <w:r>
+        <w:rPr>
+          <w:rFonts w:eastAsia="標楷體" w:hint="eastAsia"/>
+          <w:sz w:val="28"/>
+          <w:szCs w:val="28"/>
+        </w:rPr>
+        <w:t>1-</w:t>
+      </w:r>
+      <w:r>
+        <w:rPr>
+          <w:rFonts w:eastAsia="標楷體"/>
+          <w:sz w:val="28"/>
+          <w:szCs w:val="28"/>
+        </w:rPr>
+        <w:t xml:space="preserve">1 </w:t>
+      </w:r>
+      <w:r>
+        <w:rPr>
+          <w:rFonts w:eastAsia="標楷體" w:hint="eastAsia"/>
+          <w:sz w:val="28"/>
+          <w:szCs w:val="28"/>
+        </w:rPr>
+        <w:t>使用者功能性需求表</w:t>
+      </w:r>
+    </w:p>
+    <w:tbl>
+      <w:tblPr>
+        <w:tblStyle w:val="ab"/>
+        <w:tblW w:w="0" w:type="auto"/>
+        <w:tblLook w:val="04A0" w:firstRow="1" w:lastRow="0" w:firstColumn="1" w:lastColumn="0" w:noHBand="0" w:noVBand="1"/>
+      </w:tblPr>
+      <w:tblGrid>
+        <w:gridCol w:w="2119"/>
+        <w:gridCol w:w="8069"/>
+      </w:tblGrid>
+      <w:tr>
+        <w:tc>
+          <w:tcPr>
+            <w:tcW w:w="2119" w:type="dxa"/>
+            <w:shd w:val="clear" w:color="auto" w:fill="D9D9D9" w:themeFill="background1" w:themeFillShade="D9"/>
+            <w:vAlign w:val="center"/>
+          </w:tcPr>
+          <w:p>
+            <w:pPr>
+              <w:overflowPunct w:val="0"/>
+              <w:snapToGrid w:val="0"/>
+              <w:spacing w:beforeLines="50" w:before="180" w:afterLines="50" w:after="180"/>
+              <w:jc w:val="both"/>
+              <w:rPr>
+                <w:rFonts w:ascii="標楷體" w:eastAsia="標楷體" w:hAnsi="標楷體"/>
+                <w:sz w:val="28"/>
+                <w:szCs w:val="28"/>
+              </w:rPr>
+            </w:pPr>
+            <w:r>
+              <w:rPr>
+                <w:rFonts w:ascii="標楷體" w:eastAsia="標楷體" w:hAnsi="標楷體" w:hint="eastAsia"/>
+                <w:sz w:val="28"/>
+                <w:szCs w:val="28"/>
+              </w:rPr>
+              <w:t>非功能性需求</w:t>
+            </w:r>
+          </w:p>
+        </w:tc>
+        <w:tc>
+          <w:tcPr>
+            <w:tcW w:w="8069" w:type="dxa"/>
+            <w:shd w:val="clear" w:color="auto" w:fill="D9D9D9" w:themeFill="background1" w:themeFillShade="D9"/>
+            <w:vAlign w:val="center"/>
+          </w:tcPr>
+          <w:p>
+            <w:pPr>
+              <w:overflowPunct w:val="0"/>
+              <w:snapToGrid w:val="0"/>
+              <w:spacing w:beforeLines="50" w:before="180" w:afterLines="50" w:after="180"/>
+              <w:jc w:val="both"/>
+              <w:rPr>
+                <w:rFonts w:ascii="標楷體" w:eastAsia="標楷體" w:hAnsi="標楷體"/>
+                <w:sz w:val="28"/>
+                <w:szCs w:val="28"/>
+              </w:rPr>
+            </w:pPr>
+            <w:r>
+              <w:rPr>
+                <w:rFonts w:ascii="標楷體" w:eastAsia="標楷體" w:hAnsi="標楷體" w:hint="eastAsia"/>
+                <w:sz w:val="28"/>
+                <w:szCs w:val="28"/>
+              </w:rPr>
+              <w:t>描述</w:t>
+            </w:r>
+          </w:p>
+        </w:tc>
+      </w:tr>
+      <w:tr>
+        <w:tc>
+          <w:tcPr>
+            <w:tcW w:w="2119" w:type="dxa"/>
+            <w:vMerge w:val="restart"/>
+            <w:vAlign w:val="center"/>
+          </w:tcPr>
+          <w:p>
+            <w:pPr>
+              <w:overflowPunct w:val="0"/>
+              <w:snapToGrid w:val="0"/>
+              <w:spacing w:beforeLines="20" w:before="72" w:afterLines="20" w:after="72"/>
+              <w:jc w:val="both"/>
+              <w:rPr>
+                <w:rFonts w:ascii="標楷體" w:eastAsia="標楷體" w:hAnsi="標楷體"/>
+                <w:sz w:val="28"/>
+                <w:szCs w:val="28"/>
+              </w:rPr>
+            </w:pPr>
+            <w:r>
+              <w:rPr>
+                <w:rFonts w:ascii="標楷體" w:eastAsia="標楷體" w:hAnsi="標楷體" w:hint="eastAsia"/>
+                <w:sz w:val="28"/>
+                <w:szCs w:val="28"/>
+              </w:rPr>
+              <w:t>系統效能</w:t>
+            </w:r>
+          </w:p>
+        </w:tc>
+        <w:tc>
+          <w:tcPr>
+            <w:tcW w:w="8069" w:type="dxa"/>
+            <w:vAlign w:val="center"/>
+          </w:tcPr>
+          <w:p>
+            <w:pPr>
+              <w:overflowPunct w:val="0"/>
+              <w:snapToGrid w:val="0"/>
+              <w:spacing w:beforeLines="20" w:before="72" w:afterLines="20" w:after="72"/>
+              <w:jc w:val="both"/>
+              <w:rPr>
+                <w:rFonts w:ascii="標楷體" w:eastAsia="標楷體" w:hAnsi="標楷體"/>
+                <w:sz w:val="28"/>
+                <w:szCs w:val="28"/>
+              </w:rPr>
+            </w:pPr>
+            <w:r>
+              <w:rPr>
+                <w:rFonts w:ascii="標楷體" w:eastAsia="標楷體" w:hAnsi="標楷體" w:hint="eastAsia"/>
+                <w:sz w:val="28"/>
+                <w:szCs w:val="28"/>
+              </w:rPr>
+              <w:t>系統應能快速回應查詢請求，顯示結果的時間不超過</w:t>
+            </w:r>
+            <w:r>
+              <w:rPr>
+                <w:rFonts w:ascii="標楷體" w:eastAsia="標楷體" w:hAnsi="標楷體" w:hint="eastAsia"/>
+                <w:sz w:val="28"/>
+                <w:szCs w:val="28"/>
+              </w:rPr>
+              <w:t>10</w:t>
+            </w:r>
+            <w:r>
+              <w:rPr>
+                <w:rFonts w:ascii="標楷體" w:eastAsia="標楷體" w:hAnsi="標楷體" w:hint="eastAsia"/>
+                <w:sz w:val="28"/>
+                <w:szCs w:val="28"/>
+              </w:rPr>
+              <w:t>秒。</w:t>
+            </w:r>
+          </w:p>
+        </w:tc>
+      </w:tr>
+      <w:tr>
+        <w:tc>
+          <w:tcPr>
+            <w:tcW w:w="2119" w:type="dxa"/>
+            <w:vMerge/>
+            <w:vAlign w:val="center"/>
+          </w:tcPr>
+          <w:p>
+            <w:pPr>
+              <w:overflowPunct w:val="0"/>
+              <w:snapToGrid w:val="0"/>
+              <w:spacing w:beforeLines="20" w:before="72" w:afterLines="20" w:after="72"/>
+              <w:jc w:val="both"/>
+              <w:rPr>
+                <w:rFonts w:ascii="標楷體" w:eastAsia="標楷體" w:hAnsi="標楷體"/>
+                <w:sz w:val="28"/>
+                <w:szCs w:val="28"/>
+              </w:rPr>
+            </w:pPr>
+          </w:p>
+        </w:tc>
+        <w:tc>
+          <w:tcPr>
+            <w:tcW w:w="8069" w:type="dxa"/>
+            <w:vAlign w:val="center"/>
+          </w:tcPr>
+          <w:p>
+            <w:pPr>
+              <w:overflowPunct w:val="0"/>
+              <w:snapToGrid w:val="0"/>
+              <w:spacing w:beforeLines="20" w:before="72" w:afterLines="20" w:after="72"/>
+              <w:jc w:val="both"/>
+              <w:rPr>
+                <w:rFonts w:ascii="標楷體" w:eastAsia="標楷體" w:hAnsi="標楷體"/>
+                <w:sz w:val="28"/>
+                <w:szCs w:val="28"/>
+              </w:rPr>
+            </w:pPr>
+            <w:r>
+              <w:rPr>
+                <w:rFonts w:ascii="標楷體" w:eastAsia="標楷體" w:hAnsi="標楷體" w:hint="eastAsia"/>
+                <w:sz w:val="28"/>
+                <w:szCs w:val="28"/>
+              </w:rPr>
+              <w:t>系統需要能夠處理</w:t>
+            </w:r>
+            <w:r>
+              <w:rPr>
+                <w:rFonts w:ascii="標楷體" w:eastAsia="標楷體" w:hAnsi="標楷體" w:hint="eastAsia"/>
+                <w:sz w:val="28"/>
+                <w:szCs w:val="28"/>
+              </w:rPr>
+              <w:t>眾多</w:t>
+            </w:r>
+            <w:r>
+              <w:rPr>
+                <w:rFonts w:ascii="標楷體" w:eastAsia="標楷體" w:hAnsi="標楷體" w:hint="eastAsia"/>
+                <w:sz w:val="28"/>
+                <w:szCs w:val="28"/>
+              </w:rPr>
+              <w:t>的使用者同時操作。</w:t>
+            </w:r>
+          </w:p>
+        </w:tc>
+      </w:tr>
+      <w:tr>
+        <w:tc>
+          <w:tcPr>
+            <w:tcW w:w="2119" w:type="dxa"/>
+            <w:vAlign w:val="center"/>
+          </w:tcPr>
+          <w:p>
+            <w:pPr>
+              <w:overflowPunct w:val="0"/>
+              <w:snapToGrid w:val="0"/>
+              <w:spacing w:beforeLines="20" w:before="72" w:afterLines="20" w:after="72"/>
+              <w:jc w:val="both"/>
+              <w:rPr>
+                <w:rFonts w:ascii="標楷體" w:eastAsia="標楷體" w:hAnsi="標楷體"/>
+                <w:sz w:val="28"/>
+                <w:szCs w:val="28"/>
+              </w:rPr>
+            </w:pPr>
+            <w:r>
+              <w:rPr>
+                <w:rFonts w:ascii="標楷體" w:eastAsia="標楷體" w:hAnsi="標楷體" w:hint="eastAsia"/>
+                <w:sz w:val="28"/>
+                <w:szCs w:val="28"/>
+              </w:rPr>
+              <w:t>使用者介面</w:t>
+            </w:r>
+          </w:p>
+        </w:tc>
+        <w:tc>
+          <w:tcPr>
+            <w:tcW w:w="8069" w:type="dxa"/>
+            <w:vAlign w:val="center"/>
+          </w:tcPr>
+          <w:p>
+            <w:pPr>
+              <w:overflowPunct w:val="0"/>
+              <w:snapToGrid w:val="0"/>
+              <w:spacing w:beforeLines="20" w:before="72" w:afterLines="20" w:after="72"/>
+              <w:jc w:val="both"/>
+              <w:rPr>
+                <w:rFonts w:ascii="標楷體" w:eastAsia="標楷體" w:hAnsi="標楷體"/>
+                <w:sz w:val="28"/>
+                <w:szCs w:val="28"/>
+              </w:rPr>
+            </w:pPr>
+            <w:r>
+              <w:rPr>
+                <w:rFonts w:ascii="標楷體" w:eastAsia="標楷體" w:hAnsi="標楷體" w:hint="eastAsia"/>
+                <w:sz w:val="28"/>
+                <w:szCs w:val="28"/>
+              </w:rPr>
+              <w:t>系統介面應簡單易用，符合人機互動的設計原則。</w:t>
+            </w:r>
+          </w:p>
+        </w:tc>
+      </w:tr>
+      <w:tr>
+        <w:tc>
+          <w:tcPr>
+            <w:tcW w:w="2119" w:type="dxa"/>
+            <w:vMerge w:val="restart"/>
+            <w:vAlign w:val="center"/>
+          </w:tcPr>
+          <w:p>
+            <w:pPr>
+              <w:overflowPunct w:val="0"/>
+              <w:snapToGrid w:val="0"/>
+              <w:spacing w:beforeLines="20" w:before="72" w:afterLines="20" w:after="72"/>
+              <w:jc w:val="both"/>
+              <w:rPr>
+                <w:rFonts w:ascii="標楷體" w:eastAsia="標楷體" w:hAnsi="標楷體"/>
+                <w:sz w:val="28"/>
+                <w:szCs w:val="28"/>
+              </w:rPr>
+            </w:pPr>
+            <w:r>
+              <w:rPr>
+                <w:rFonts w:ascii="標楷體" w:eastAsia="標楷體" w:hAnsi="標楷體" w:hint="eastAsia"/>
+                <w:sz w:val="28"/>
+                <w:szCs w:val="28"/>
+              </w:rPr>
+              <w:t>可靠性</w:t>
+            </w:r>
+          </w:p>
+        </w:tc>
+        <w:tc>
+          <w:tcPr>
+            <w:tcW w:w="8069" w:type="dxa"/>
+            <w:vAlign w:val="center"/>
+          </w:tcPr>
+          <w:p>
+            <w:pPr>
+              <w:overflowPunct w:val="0"/>
+              <w:snapToGrid w:val="0"/>
+              <w:spacing w:beforeLines="20" w:before="72" w:afterLines="20" w:after="72"/>
+              <w:jc w:val="both"/>
+              <w:rPr>
+                <w:rFonts w:ascii="標楷體" w:eastAsia="標楷體" w:hAnsi="標楷體"/>
+                <w:sz w:val="28"/>
+                <w:szCs w:val="28"/>
+              </w:rPr>
+            </w:pPr>
+            <w:r>
+              <w:rPr>
+                <w:rFonts w:ascii="標楷體" w:eastAsia="標楷體" w:hAnsi="標楷體" w:hint="eastAsia"/>
+                <w:sz w:val="28"/>
+                <w:szCs w:val="28"/>
+              </w:rPr>
+              <w:t>系統應保證高可用性，服務停機時間應控制在最低限度。</w:t>
+            </w:r>
+          </w:p>
+        </w:tc>
+      </w:tr>
+      <w:tr>
+        <w:tc>
+          <w:tcPr>
+            <w:tcW w:w="2119" w:type="dxa"/>
+            <w:vMerge/>
+            <w:vAlign w:val="center"/>
+          </w:tcPr>
+          <w:p>
+            <w:pPr>
+              <w:overflowPunct w:val="0"/>
+              <w:snapToGrid w:val="0"/>
+              <w:spacing w:beforeLines="20" w:before="72" w:afterLines="20" w:after="72"/>
+              <w:jc w:val="both"/>
+              <w:rPr>
+                <w:rFonts w:ascii="標楷體" w:eastAsia="標楷體" w:hAnsi="標楷體"/>
+                <w:sz w:val="28"/>
+                <w:szCs w:val="28"/>
+              </w:rPr>
+            </w:pPr>
+          </w:p>
+        </w:tc>
+        <w:tc>
+          <w:tcPr>
+            <w:tcW w:w="8069" w:type="dxa"/>
+            <w:vAlign w:val="center"/>
+          </w:tcPr>
+          <w:p>
+            <w:pPr>
+              <w:overflowPunct w:val="0"/>
+              <w:snapToGrid w:val="0"/>
+              <w:spacing w:beforeLines="20" w:before="72" w:afterLines="20" w:after="72"/>
+              <w:jc w:val="both"/>
+              <w:rPr>
+                <w:rFonts w:ascii="標楷體" w:eastAsia="標楷體" w:hAnsi="標楷體"/>
+                <w:sz w:val="28"/>
+                <w:szCs w:val="28"/>
+              </w:rPr>
+            </w:pPr>
+            <w:r>
+              <w:rPr>
+                <w:rFonts w:ascii="標楷體" w:eastAsia="標楷體" w:hAnsi="標楷體" w:hint="eastAsia"/>
+                <w:sz w:val="28"/>
+                <w:szCs w:val="28"/>
+              </w:rPr>
+              <w:t>系統需要定期進行備份，避免資料遺失。</w:t>
+            </w:r>
+          </w:p>
+        </w:tc>
+      </w:tr>
+      <w:tr>
+        <w:tc>
+          <w:tcPr>
+            <w:tcW w:w="2119" w:type="dxa"/>
+            <w:vMerge w:val="restart"/>
+            <w:vAlign w:val="center"/>
+          </w:tcPr>
+          <w:p>
+            <w:pPr>
+              <w:overflowPunct w:val="0"/>
+              <w:snapToGrid w:val="0"/>
+              <w:spacing w:beforeLines="20" w:before="72" w:afterLines="20" w:after="72"/>
+              <w:jc w:val="both"/>
+              <w:rPr>
+                <w:rFonts w:ascii="標楷體" w:eastAsia="標楷體" w:hAnsi="標楷體"/>
+                <w:sz w:val="28"/>
+                <w:szCs w:val="28"/>
+              </w:rPr>
+            </w:pPr>
+            <w:r>
+              <w:rPr>
+                <w:rFonts w:ascii="標楷體" w:eastAsia="標楷體" w:hAnsi="標楷體" w:hint="eastAsia"/>
+                <w:sz w:val="28"/>
+                <w:szCs w:val="28"/>
+              </w:rPr>
+              <w:t>擴展性</w:t>
+            </w:r>
+          </w:p>
+        </w:tc>
+        <w:tc>
+          <w:tcPr>
+            <w:tcW w:w="8069" w:type="dxa"/>
+            <w:vAlign w:val="center"/>
+          </w:tcPr>
+          <w:p>
+            <w:pPr>
+              <w:overflowPunct w:val="0"/>
+              <w:snapToGrid w:val="0"/>
+              <w:spacing w:beforeLines="20" w:before="72" w:afterLines="20" w:after="72"/>
+              <w:jc w:val="both"/>
+              <w:rPr>
+                <w:rFonts w:ascii="標楷體" w:eastAsia="標楷體" w:hAnsi="標楷體"/>
+                <w:sz w:val="28"/>
+                <w:szCs w:val="28"/>
+              </w:rPr>
+            </w:pPr>
+            <w:r>
+              <w:rPr>
+                <w:rFonts w:ascii="標楷體" w:eastAsia="標楷體" w:hAnsi="標楷體" w:hint="eastAsia"/>
+                <w:sz w:val="28"/>
+                <w:szCs w:val="28"/>
+              </w:rPr>
+              <w:t>未來可以加入更多功能或支援更多資料來源</w:t>
+            </w:r>
+            <w:r>
+              <w:rPr>
+                <w:rFonts w:ascii="標楷體" w:eastAsia="標楷體" w:hAnsi="標楷體" w:hint="eastAsia"/>
+                <w:sz w:val="28"/>
+                <w:szCs w:val="28"/>
+              </w:rPr>
+              <w:t>及範圍。</w:t>
+            </w:r>
+          </w:p>
+        </w:tc>
+      </w:tr>
+      <w:tr>
+        <w:tc>
+          <w:tcPr>
+            <w:tcW w:w="2119" w:type="dxa"/>
+            <w:vMerge/>
+            <w:vAlign w:val="center"/>
+          </w:tcPr>
+          <w:p>
+            <w:pPr>
+              <w:overflowPunct w:val="0"/>
+              <w:snapToGrid w:val="0"/>
+              <w:spacing w:beforeLines="20" w:before="72" w:afterLines="20" w:after="72"/>
+              <w:jc w:val="both"/>
+              <w:rPr>
+                <w:rFonts w:ascii="標楷體" w:eastAsia="標楷體" w:hAnsi="標楷體"/>
+                <w:sz w:val="28"/>
+                <w:szCs w:val="28"/>
+              </w:rPr>
+            </w:pPr>
+          </w:p>
+        </w:tc>
+        <w:tc>
+          <w:tcPr>
+            <w:tcW w:w="8069" w:type="dxa"/>
+            <w:vAlign w:val="center"/>
+          </w:tcPr>
+          <w:p>
+            <w:pPr>
+              <w:overflowPunct w:val="0"/>
+              <w:snapToGrid w:val="0"/>
+              <w:spacing w:beforeLines="20" w:before="72" w:afterLines="20" w:after="72"/>
+              <w:jc w:val="both"/>
+              <w:rPr>
+                <w:rFonts w:ascii="標楷體" w:eastAsia="標楷體" w:hAnsi="標楷體"/>
+                <w:sz w:val="28"/>
+                <w:szCs w:val="28"/>
+              </w:rPr>
+            </w:pPr>
+            <w:r>
+              <w:rPr>
+                <w:rFonts w:ascii="標楷體" w:eastAsia="標楷體" w:hAnsi="標楷體" w:hint="eastAsia"/>
+                <w:sz w:val="28"/>
+                <w:szCs w:val="28"/>
+              </w:rPr>
+              <w:t>系統能夠靈活應對資料量的增加和功能需求的變更。</w:t>
+            </w:r>
+          </w:p>
+        </w:tc>
+      </w:tr>
+      <w:tr>
+        <w:tc>
+          <w:tcPr>
+            <w:tcW w:w="2119" w:type="dxa"/>
+            <w:vAlign w:val="center"/>
+          </w:tcPr>
+          <w:p>
+            <w:pPr>
+              <w:overflowPunct w:val="0"/>
+              <w:snapToGrid w:val="0"/>
+              <w:spacing w:beforeLines="20" w:before="72" w:afterLines="20" w:after="72"/>
+              <w:jc w:val="both"/>
+              <w:rPr>
+                <w:rFonts w:ascii="標楷體" w:eastAsia="標楷體" w:hAnsi="標楷體"/>
+                <w:sz w:val="28"/>
+                <w:szCs w:val="28"/>
+              </w:rPr>
+            </w:pPr>
+            <w:r>
+              <w:rPr>
+                <w:rFonts w:ascii="標楷體" w:eastAsia="標楷體" w:hAnsi="標楷體" w:hint="eastAsia"/>
+                <w:sz w:val="28"/>
+                <w:szCs w:val="28"/>
+              </w:rPr>
+              <w:t>安全性</w:t>
+            </w:r>
+          </w:p>
+        </w:tc>
+        <w:tc>
+          <w:tcPr>
+            <w:tcW w:w="8069" w:type="dxa"/>
+            <w:vAlign w:val="center"/>
+          </w:tcPr>
+          <w:p>
+            <w:pPr>
+              <w:overflowPunct w:val="0"/>
+              <w:snapToGrid w:val="0"/>
+              <w:spacing w:beforeLines="20" w:before="72" w:afterLines="20" w:after="72"/>
+              <w:jc w:val="both"/>
+              <w:rPr>
+                <w:rFonts w:ascii="標楷體" w:eastAsia="標楷體" w:hAnsi="標楷體"/>
+                <w:sz w:val="28"/>
+                <w:szCs w:val="28"/>
+              </w:rPr>
+            </w:pPr>
+            <w:r>
+              <w:rPr>
+                <w:rFonts w:ascii="標楷體" w:eastAsia="標楷體" w:hAnsi="標楷體" w:hint="eastAsia"/>
+                <w:sz w:val="28"/>
+                <w:szCs w:val="28"/>
+              </w:rPr>
+              <w:t>使用強加密技術來保護使用者的敏感資訊</w:t>
+            </w:r>
+          </w:p>
+        </w:tc>
+      </w:tr>
+      <w:tr>
+        <w:tc>
+          <w:tcPr>
+            <w:tcW w:w="2119" w:type="dxa"/>
+            <w:vAlign w:val="center"/>
+          </w:tcPr>
+          <w:p>
+            <w:pPr>
+              <w:overflowPunct w:val="0"/>
+              <w:snapToGrid w:val="0"/>
+              <w:spacing w:beforeLines="20" w:before="72" w:afterLines="20" w:after="72"/>
+              <w:jc w:val="both"/>
+              <w:rPr>
+                <w:rFonts w:ascii="標楷體" w:eastAsia="標楷體" w:hAnsi="標楷體"/>
+                <w:sz w:val="28"/>
+                <w:szCs w:val="28"/>
+              </w:rPr>
+            </w:pPr>
+            <w:r>
+              <w:rPr>
+                <w:rFonts w:ascii="標楷體" w:eastAsia="標楷體" w:hAnsi="標楷體" w:hint="eastAsia"/>
+                <w:sz w:val="28"/>
+                <w:szCs w:val="28"/>
+              </w:rPr>
+              <w:t>使用者通知</w:t>
+            </w:r>
+          </w:p>
+        </w:tc>
+        <w:tc>
+          <w:tcPr>
+            <w:tcW w:w="8069" w:type="dxa"/>
+            <w:vAlign w:val="center"/>
+          </w:tcPr>
+          <w:p>
+            <w:pPr>
+              <w:overflowPunct w:val="0"/>
+              <w:snapToGrid w:val="0"/>
+              <w:spacing w:beforeLines="20" w:before="72" w:afterLines="20" w:after="72"/>
+              <w:jc w:val="both"/>
+              <w:rPr>
+                <w:rFonts w:ascii="標楷體" w:eastAsia="標楷體" w:hAnsi="標楷體"/>
+                <w:sz w:val="28"/>
+                <w:szCs w:val="28"/>
+              </w:rPr>
+            </w:pPr>
+            <w:r>
+              <w:rPr>
+                <w:rFonts w:ascii="標楷體" w:eastAsia="標楷體" w:hAnsi="標楷體" w:hint="eastAsia"/>
+                <w:sz w:val="28"/>
+                <w:szCs w:val="28"/>
+              </w:rPr>
+              <w:t>在</w:t>
+            </w:r>
+            <w:r>
+              <w:rPr>
+                <w:rFonts w:ascii="標楷體" w:eastAsia="標楷體" w:hAnsi="標楷體" w:hint="eastAsia"/>
+                <w:sz w:val="28"/>
+                <w:szCs w:val="28"/>
+              </w:rPr>
+              <w:t>收藏</w:t>
+            </w:r>
+            <w:r>
+              <w:rPr>
+                <w:rFonts w:ascii="標楷體" w:eastAsia="標楷體" w:hAnsi="標楷體" w:hint="eastAsia"/>
+                <w:sz w:val="28"/>
+                <w:szCs w:val="28"/>
+              </w:rPr>
+              <w:t>商家資料更新後</w:t>
+            </w:r>
+            <w:r>
+              <w:rPr>
+                <w:rFonts w:ascii="標楷體" w:eastAsia="標楷體" w:hAnsi="標楷體" w:hint="eastAsia"/>
+                <w:sz w:val="28"/>
+                <w:szCs w:val="28"/>
+              </w:rPr>
+              <w:t>以</w:t>
+            </w:r>
+            <w:r>
+              <w:rPr>
+                <w:rFonts w:ascii="Times New Roman" w:eastAsia="標楷體" w:hAnsi="Times New Roman"/>
+                <w:sz w:val="28"/>
+                <w:szCs w:val="28"/>
+              </w:rPr>
+              <w:t>Email</w:t>
+            </w:r>
+            <w:r>
+              <w:rPr>
+                <w:rFonts w:ascii="標楷體" w:eastAsia="標楷體" w:hAnsi="標楷體" w:hint="eastAsia"/>
+                <w:sz w:val="28"/>
+                <w:szCs w:val="28"/>
+              </w:rPr>
+              <w:t>通知相關使用者</w:t>
+            </w:r>
+          </w:p>
+        </w:tc>
+      </w:tr>
+      <w:tr>
+        <w:tc>
+          <w:tcPr>
+            <w:tcW w:w="2119" w:type="dxa"/>
+            <w:vMerge w:val="restart"/>
+            <w:vAlign w:val="center"/>
+          </w:tcPr>
+          <w:p>
+            <w:pPr>
+              <w:overflowPunct w:val="0"/>
+              <w:snapToGrid w:val="0"/>
+              <w:spacing w:beforeLines="20" w:before="72" w:afterLines="20" w:after="72"/>
+              <w:jc w:val="both"/>
+              <w:rPr>
+                <w:rFonts w:ascii="標楷體" w:eastAsia="標楷體" w:hAnsi="標楷體"/>
+                <w:sz w:val="28"/>
+                <w:szCs w:val="28"/>
+              </w:rPr>
+            </w:pPr>
+            <w:r>
+              <w:rPr>
+                <w:rFonts w:ascii="標楷體" w:eastAsia="標楷體" w:hAnsi="標楷體" w:hint="eastAsia"/>
+                <w:sz w:val="28"/>
+                <w:szCs w:val="28"/>
+              </w:rPr>
+              <w:t>時效性</w:t>
+            </w:r>
+          </w:p>
+        </w:tc>
+        <w:tc>
+          <w:tcPr>
+            <w:tcW w:w="8069" w:type="dxa"/>
+            <w:vAlign w:val="center"/>
+          </w:tcPr>
+          <w:p>
+            <w:pPr>
+              <w:overflowPunct w:val="0"/>
+              <w:snapToGrid w:val="0"/>
+              <w:spacing w:beforeLines="20" w:before="72" w:afterLines="20" w:after="72"/>
+              <w:jc w:val="both"/>
+              <w:rPr>
+                <w:rFonts w:ascii="標楷體" w:eastAsia="標楷體" w:hAnsi="標楷體"/>
+                <w:sz w:val="28"/>
+                <w:szCs w:val="28"/>
+              </w:rPr>
+            </w:pPr>
+            <w:r>
+              <w:rPr>
+                <w:rFonts w:ascii="標楷體" w:eastAsia="標楷體" w:hAnsi="標楷體" w:hint="eastAsia"/>
+                <w:sz w:val="28"/>
+                <w:szCs w:val="28"/>
+              </w:rPr>
+              <w:t>顯示</w:t>
+            </w:r>
+            <w:r>
+              <w:rPr>
+                <w:rFonts w:ascii="標楷體" w:eastAsia="標楷體" w:hAnsi="標楷體" w:hint="eastAsia"/>
+                <w:sz w:val="28"/>
+                <w:szCs w:val="28"/>
+              </w:rPr>
+              <w:t>數據的更新時間，增強使用者對數據時效性的信任</w:t>
+            </w:r>
+          </w:p>
+        </w:tc>
+      </w:tr>
+      <w:tr>
+        <w:tc>
+          <w:tcPr>
+            <w:tcW w:w="2119" w:type="dxa"/>
+            <w:vMerge/>
+            <w:vAlign w:val="center"/>
+          </w:tcPr>
+          <w:p>
+            <w:pPr>
+              <w:overflowPunct w:val="0"/>
+              <w:snapToGrid w:val="0"/>
+              <w:spacing w:beforeLines="20" w:before="72" w:afterLines="20" w:after="72"/>
+              <w:jc w:val="both"/>
+              <w:rPr>
+                <w:rFonts w:ascii="標楷體" w:eastAsia="標楷體" w:hAnsi="標楷體"/>
+                <w:sz w:val="28"/>
+                <w:szCs w:val="28"/>
+              </w:rPr>
+            </w:pPr>
+          </w:p>
+        </w:tc>
+        <w:tc>
+          <w:tcPr>
+            <w:tcW w:w="8069" w:type="dxa"/>
+            <w:vAlign w:val="center"/>
+          </w:tcPr>
+          <w:p>
+            <w:pPr>
+              <w:overflowPunct w:val="0"/>
+              <w:snapToGrid w:val="0"/>
+              <w:spacing w:beforeLines="20" w:before="72" w:afterLines="20" w:after="72"/>
+              <w:jc w:val="both"/>
+              <w:rPr>
+                <w:rFonts w:ascii="標楷體" w:eastAsia="標楷體" w:hAnsi="標楷體"/>
+                <w:sz w:val="28"/>
+                <w:szCs w:val="28"/>
+              </w:rPr>
+            </w:pPr>
+            <w:proofErr w:type="gramStart"/>
+            <w:r>
+              <w:rPr>
+                <w:rFonts w:ascii="標楷體" w:eastAsia="標楷體" w:hAnsi="標楷體" w:hint="eastAsia"/>
+                <w:sz w:val="28"/>
+                <w:szCs w:val="28"/>
+              </w:rPr>
+              <w:t>定期爬取</w:t>
+            </w:r>
+            <w:proofErr w:type="gramEnd"/>
+            <w:r>
+              <w:rPr>
+                <w:rFonts w:ascii="Times New Roman" w:eastAsia="標楷體" w:hAnsi="Times New Roman"/>
+                <w:sz w:val="28"/>
+                <w:szCs w:val="28"/>
+              </w:rPr>
+              <w:t>Google Map</w:t>
+            </w:r>
+            <w:r>
+              <w:rPr>
+                <w:rFonts w:ascii="標楷體" w:eastAsia="標楷體" w:hAnsi="標楷體" w:hint="eastAsia"/>
+                <w:sz w:val="28"/>
+                <w:szCs w:val="28"/>
+              </w:rPr>
+              <w:t>上的商家資料</w:t>
+            </w:r>
+          </w:p>
+        </w:tc>
+      </w:tr>
+    </w:tbl>
     <w:p>
       <w:pPr>
         <w:overflowPunct w:val="0"/>
@@ -15266,7 +17590,7 @@
         <w:spacing w:after="240"/>
         <w:ind w:firstLineChars="50" w:firstLine="160"/>
         <w:rPr>
-          <w:rFonts w:eastAsia="標楷體" w:hint="eastAsia"/>
+          <w:rFonts w:eastAsia="標楷體"/>
           <w:b/>
           <w:bCs/>
           <w:sz w:val="32"/>
@@ -15335,7 +17659,7 @@
                     <pic:cNvPicPr/>
                   </pic:nvPicPr>
                   <pic:blipFill>
-                    <a:blip r:embed="rId11">
+                    <a:blip r:embed="rId13">
                       <a:extLst>
                         <a:ext uri="{28A0092B-C50C-407E-A947-70E740481C1C}">
                           <a14:useLocalDpi xmlns:a14="http://schemas.microsoft.com/office/drawing/2010/main" val="0"/>
@@ -15436,7 +17760,7 @@
       <w:pPr>
         <w:widowControl/>
         <w:rPr>
-          <w:rFonts w:eastAsia="標楷體" w:hint="eastAsia"/>
+          <w:rFonts w:eastAsia="標楷體"/>
           <w:sz w:val="28"/>
           <w:szCs w:val="28"/>
         </w:rPr>
@@ -15535,15 +17859,7 @@
           <w:sz w:val="28"/>
           <w:szCs w:val="28"/>
         </w:rPr>
-        <w:t>8</w:t>
-      </w:r>
-      <w:r>
-        <w:rPr>
-          <w:rFonts w:eastAsia="標楷體" w:hint="eastAsia"/>
-          <w:sz w:val="28"/>
-          <w:szCs w:val="28"/>
-        </w:rPr>
-        <w:t xml:space="preserve">-2-1 </w:t>
+        <w:t xml:space="preserve">8-2-1 </w:t>
       </w:r>
       <w:r>
         <w:rPr>
@@ -15599,10 +17915,13 @@
             <w:pPr>
               <w:spacing w:line="360" w:lineRule="auto"/>
               <w:jc w:val="center"/>
-            </w:pPr>
-            <w:r>
-              <w:rPr>
-                <w:rFonts w:hint="eastAsia"/>
+              <w:rPr>
+                <w:rFonts w:ascii="標楷體" w:eastAsia="標楷體" w:hAnsi="標楷體"/>
+              </w:rPr>
+            </w:pPr>
+            <w:r>
+              <w:rPr>
+                <w:rFonts w:ascii="標楷體" w:eastAsia="標楷體" w:hAnsi="標楷體" w:hint="eastAsia"/>
               </w:rPr>
               <w:t>資料表英文名稱</w:t>
             </w:r>
@@ -15645,10 +17964,13 @@
             <w:pPr>
               <w:spacing w:line="360" w:lineRule="auto"/>
               <w:jc w:val="center"/>
-            </w:pPr>
-            <w:r>
-              <w:rPr>
-                <w:rFonts w:hint="eastAsia"/>
+              <w:rPr>
+                <w:rFonts w:ascii="標楷體" w:eastAsia="標楷體" w:hAnsi="標楷體"/>
+              </w:rPr>
+            </w:pPr>
+            <w:r>
+              <w:rPr>
+                <w:rFonts w:ascii="標楷體" w:eastAsia="標楷體" w:hAnsi="標楷體" w:hint="eastAsia"/>
               </w:rPr>
               <w:t>資料表中文名稱</w:t>
             </w:r>
@@ -15664,10 +17986,13 @@
             <w:pPr>
               <w:spacing w:line="360" w:lineRule="auto"/>
               <w:jc w:val="center"/>
-            </w:pPr>
-            <w:r>
-              <w:rPr>
-                <w:rFonts w:hint="eastAsia"/>
+              <w:rPr>
+                <w:rFonts w:ascii="標楷體" w:eastAsia="標楷體" w:hAnsi="標楷體"/>
+              </w:rPr>
+            </w:pPr>
+            <w:r>
+              <w:rPr>
+                <w:rFonts w:ascii="標楷體" w:eastAsia="標楷體" w:hAnsi="標楷體" w:hint="eastAsia"/>
               </w:rPr>
               <w:t>商家</w:t>
             </w:r>
@@ -15684,10 +18009,13 @@
             <w:pPr>
               <w:spacing w:line="360" w:lineRule="auto"/>
               <w:jc w:val="center"/>
-            </w:pPr>
-            <w:r>
-              <w:rPr>
-                <w:rFonts w:hint="eastAsia"/>
+              <w:rPr>
+                <w:rFonts w:ascii="標楷體" w:eastAsia="標楷體" w:hAnsi="標楷體"/>
+              </w:rPr>
+            </w:pPr>
+            <w:r>
+              <w:rPr>
+                <w:rFonts w:ascii="標楷體" w:eastAsia="標楷體" w:hAnsi="標楷體" w:hint="eastAsia"/>
               </w:rPr>
               <w:t>主鍵</w:t>
             </w:r>
@@ -15702,10 +18030,13 @@
           <w:p>
             <w:pPr>
               <w:spacing w:line="360" w:lineRule="auto"/>
-            </w:pPr>
-            <w:r>
-              <w:rPr>
-                <w:rFonts w:hint="eastAsia"/>
+              <w:rPr>
+                <w:rFonts w:ascii="標楷體" w:eastAsia="標楷體" w:hAnsi="標楷體"/>
+              </w:rPr>
+            </w:pPr>
+            <w:r>
+              <w:rPr>
+                <w:rFonts w:ascii="標楷體" w:eastAsia="標楷體" w:hAnsi="標楷體" w:hint="eastAsia"/>
               </w:rPr>
               <w:t>欄位名稱</w:t>
             </w:r>
@@ -15719,10 +18050,13 @@
           <w:p>
             <w:pPr>
               <w:spacing w:line="360" w:lineRule="auto"/>
-            </w:pPr>
-            <w:r>
-              <w:rPr>
-                <w:rFonts w:hint="eastAsia"/>
+              <w:rPr>
+                <w:rFonts w:ascii="標楷體" w:eastAsia="標楷體" w:hAnsi="標楷體"/>
+              </w:rPr>
+            </w:pPr>
+            <w:r>
+              <w:rPr>
+                <w:rFonts w:ascii="標楷體" w:eastAsia="標楷體" w:hAnsi="標楷體" w:hint="eastAsia"/>
               </w:rPr>
               <w:t>意義</w:t>
             </w:r>
@@ -15736,10 +18070,13 @@
           <w:p>
             <w:pPr>
               <w:spacing w:line="360" w:lineRule="auto"/>
-            </w:pPr>
-            <w:r>
-              <w:rPr>
-                <w:rFonts w:hint="eastAsia"/>
+              <w:rPr>
+                <w:rFonts w:ascii="標楷體" w:eastAsia="標楷體" w:hAnsi="標楷體"/>
+              </w:rPr>
+            </w:pPr>
+            <w:r>
+              <w:rPr>
+                <w:rFonts w:ascii="標楷體" w:eastAsia="標楷體" w:hAnsi="標楷體" w:hint="eastAsia"/>
               </w:rPr>
               <w:t>型態</w:t>
             </w:r>
@@ -15754,11 +18091,14 @@
             <w:pPr>
               <w:spacing w:line="360" w:lineRule="auto"/>
               <w:jc w:val="center"/>
+              <w:rPr>
+                <w:rFonts w:ascii="標楷體" w:eastAsia="標楷體" w:hAnsi="標楷體"/>
+              </w:rPr>
             </w:pPr>
             <w:proofErr w:type="gramStart"/>
             <w:r>
               <w:rPr>
-                <w:rFonts w:hint="eastAsia"/>
+                <w:rFonts w:ascii="標楷體" w:eastAsia="標楷體" w:hAnsi="標楷體" w:hint="eastAsia"/>
               </w:rPr>
               <w:t>外鍵</w:t>
             </w:r>
@@ -15814,10 +18154,13 @@
           <w:p>
             <w:pPr>
               <w:spacing w:line="360" w:lineRule="auto"/>
-            </w:pPr>
-            <w:r>
-              <w:rPr>
-                <w:rFonts w:hint="eastAsia"/>
+              <w:rPr>
+                <w:rFonts w:ascii="標楷體" w:eastAsia="標楷體" w:hAnsi="標楷體"/>
+              </w:rPr>
+            </w:pPr>
+            <w:r>
+              <w:rPr>
+                <w:rFonts w:ascii="標楷體" w:eastAsia="標楷體" w:hAnsi="標楷體" w:hint="eastAsia"/>
               </w:rPr>
               <w:t>名稱</w:t>
             </w:r>
@@ -15896,10 +18239,13 @@
           <w:p>
             <w:pPr>
               <w:spacing w:line="360" w:lineRule="auto"/>
-            </w:pPr>
-            <w:r>
-              <w:rPr>
-                <w:rFonts w:hint="eastAsia"/>
+              <w:rPr>
+                <w:rFonts w:ascii="標楷體" w:eastAsia="標楷體" w:hAnsi="標楷體"/>
+              </w:rPr>
+            </w:pPr>
+            <w:r>
+              <w:rPr>
+                <w:rFonts w:ascii="標楷體" w:eastAsia="標楷體" w:hAnsi="標楷體" w:hint="eastAsia"/>
               </w:rPr>
               <w:t>類別</w:t>
             </w:r>
@@ -15980,10 +18326,13 @@
           <w:p>
             <w:pPr>
               <w:spacing w:line="360" w:lineRule="auto"/>
-            </w:pPr>
-            <w:r>
-              <w:rPr>
-                <w:rFonts w:hint="eastAsia"/>
+              <w:rPr>
+                <w:rFonts w:ascii="標楷體" w:eastAsia="標楷體" w:hAnsi="標楷體"/>
+              </w:rPr>
+            </w:pPr>
+            <w:r>
+              <w:rPr>
+                <w:rFonts w:ascii="標楷體" w:eastAsia="標楷體" w:hAnsi="標楷體" w:hint="eastAsia"/>
               </w:rPr>
               <w:t>標籤</w:t>
             </w:r>
@@ -16066,10 +18415,13 @@
           <w:p>
             <w:pPr>
               <w:spacing w:line="360" w:lineRule="auto"/>
-            </w:pPr>
-            <w:r>
-              <w:rPr>
-                <w:rFonts w:hint="eastAsia"/>
+              <w:rPr>
+                <w:rFonts w:ascii="標楷體" w:eastAsia="標楷體" w:hAnsi="標楷體"/>
+              </w:rPr>
+            </w:pPr>
+            <w:r>
+              <w:rPr>
+                <w:rFonts w:ascii="標楷體" w:eastAsia="標楷體" w:hAnsi="標楷體" w:hint="eastAsia"/>
               </w:rPr>
               <w:t>預覽圖片</w:t>
             </w:r>
@@ -16150,10 +18502,13 @@
           <w:p>
             <w:pPr>
               <w:spacing w:line="360" w:lineRule="auto"/>
-            </w:pPr>
-            <w:r>
-              <w:rPr>
-                <w:rFonts w:hint="eastAsia"/>
+              <w:rPr>
+                <w:rFonts w:ascii="標楷體" w:eastAsia="標楷體" w:hAnsi="標楷體"/>
+              </w:rPr>
+            </w:pPr>
+            <w:r>
+              <w:rPr>
+                <w:rFonts w:ascii="標楷體" w:eastAsia="標楷體" w:hAnsi="標楷體" w:hint="eastAsia"/>
               </w:rPr>
               <w:t>連結</w:t>
             </w:r>
@@ -16234,10 +18589,13 @@
           <w:p>
             <w:pPr>
               <w:spacing w:line="360" w:lineRule="auto"/>
-            </w:pPr>
-            <w:r>
-              <w:rPr>
-                <w:rFonts w:hint="eastAsia"/>
+              <w:rPr>
+                <w:rFonts w:ascii="標楷體" w:eastAsia="標楷體" w:hAnsi="標楷體"/>
+              </w:rPr>
+            </w:pPr>
+            <w:r>
+              <w:rPr>
+                <w:rFonts w:ascii="標楷體" w:eastAsia="標楷體" w:hAnsi="標楷體" w:hint="eastAsia"/>
               </w:rPr>
               <w:t>網站</w:t>
             </w:r>
@@ -16320,10 +18678,13 @@
           <w:p>
             <w:pPr>
               <w:spacing w:line="360" w:lineRule="auto"/>
-            </w:pPr>
-            <w:r>
-              <w:rPr>
-                <w:rFonts w:hint="eastAsia"/>
+              <w:rPr>
+                <w:rFonts w:ascii="標楷體" w:eastAsia="標楷體" w:hAnsi="標楷體"/>
+              </w:rPr>
+            </w:pPr>
+            <w:r>
+              <w:rPr>
+                <w:rFonts w:ascii="標楷體" w:eastAsia="標楷體" w:hAnsi="標楷體" w:hint="eastAsia"/>
               </w:rPr>
               <w:t>電話號碼</w:t>
             </w:r>
@@ -16392,23 +18753,7 @@
           <w:sz w:val="28"/>
           <w:szCs w:val="28"/>
         </w:rPr>
-        <w:t>8-2-</w:t>
-      </w:r>
-      <w:r>
-        <w:rPr>
-          <w:rFonts w:eastAsia="標楷體" w:hint="eastAsia"/>
-          <w:sz w:val="28"/>
-          <w:szCs w:val="28"/>
-        </w:rPr>
-        <w:t>2</w:t>
-      </w:r>
-      <w:r>
-        <w:rPr>
-          <w:rFonts w:eastAsia="標楷體" w:hint="eastAsia"/>
-          <w:sz w:val="28"/>
-          <w:szCs w:val="28"/>
-        </w:rPr>
-        <w:t xml:space="preserve"> </w:t>
+        <w:t xml:space="preserve">8-2-2 </w:t>
       </w:r>
       <w:r>
         <w:rPr>
@@ -16472,10 +18817,13 @@
             <w:pPr>
               <w:spacing w:line="360" w:lineRule="auto"/>
               <w:jc w:val="center"/>
-            </w:pPr>
-            <w:r>
-              <w:rPr>
-                <w:rFonts w:hint="eastAsia"/>
+              <w:rPr>
+                <w:rFonts w:ascii="標楷體" w:eastAsia="標楷體" w:hAnsi="標楷體"/>
+              </w:rPr>
+            </w:pPr>
+            <w:r>
+              <w:rPr>
+                <w:rFonts w:ascii="標楷體" w:eastAsia="標楷體" w:hAnsi="標楷體" w:hint="eastAsia"/>
               </w:rPr>
               <w:t>資料表英文名稱</w:t>
             </w:r>
@@ -16518,10 +18866,13 @@
             <w:pPr>
               <w:spacing w:line="360" w:lineRule="auto"/>
               <w:jc w:val="center"/>
-            </w:pPr>
-            <w:r>
-              <w:rPr>
-                <w:rFonts w:hint="eastAsia"/>
+              <w:rPr>
+                <w:rFonts w:ascii="標楷體" w:eastAsia="標楷體" w:hAnsi="標楷體"/>
+              </w:rPr>
+            </w:pPr>
+            <w:r>
+              <w:rPr>
+                <w:rFonts w:ascii="標楷體" w:eastAsia="標楷體" w:hAnsi="標楷體" w:hint="eastAsia"/>
               </w:rPr>
               <w:t>資料表中文名稱</w:t>
             </w:r>
@@ -16537,10 +18888,13 @@
             <w:pPr>
               <w:spacing w:line="360" w:lineRule="auto"/>
               <w:jc w:val="center"/>
-            </w:pPr>
-            <w:r>
-              <w:rPr>
-                <w:rFonts w:hint="eastAsia"/>
+              <w:rPr>
+                <w:rFonts w:ascii="標楷體" w:eastAsia="標楷體" w:hAnsi="標楷體"/>
+              </w:rPr>
+            </w:pPr>
+            <w:r>
+              <w:rPr>
+                <w:rFonts w:ascii="標楷體" w:eastAsia="標楷體" w:hAnsi="標楷體" w:hint="eastAsia"/>
               </w:rPr>
               <w:t>地點</w:t>
             </w:r>
@@ -16557,10 +18911,13 @@
             <w:pPr>
               <w:spacing w:line="360" w:lineRule="auto"/>
               <w:jc w:val="center"/>
-            </w:pPr>
-            <w:r>
-              <w:rPr>
-                <w:rFonts w:hint="eastAsia"/>
+              <w:rPr>
+                <w:rFonts w:ascii="標楷體" w:eastAsia="標楷體" w:hAnsi="標楷體"/>
+              </w:rPr>
+            </w:pPr>
+            <w:r>
+              <w:rPr>
+                <w:rFonts w:ascii="標楷體" w:eastAsia="標楷體" w:hAnsi="標楷體" w:hint="eastAsia"/>
               </w:rPr>
               <w:t>主鍵</w:t>
             </w:r>
@@ -16575,10 +18932,13 @@
           <w:p>
             <w:pPr>
               <w:spacing w:line="360" w:lineRule="auto"/>
-            </w:pPr>
-            <w:r>
-              <w:rPr>
-                <w:rFonts w:hint="eastAsia"/>
+              <w:rPr>
+                <w:rFonts w:ascii="標楷體" w:eastAsia="標楷體" w:hAnsi="標楷體"/>
+              </w:rPr>
+            </w:pPr>
+            <w:r>
+              <w:rPr>
+                <w:rFonts w:ascii="標楷體" w:eastAsia="標楷體" w:hAnsi="標楷體" w:hint="eastAsia"/>
               </w:rPr>
               <w:t>欄位名稱</w:t>
             </w:r>
@@ -16592,10 +18952,13 @@
           <w:p>
             <w:pPr>
               <w:spacing w:line="360" w:lineRule="auto"/>
-            </w:pPr>
-            <w:r>
-              <w:rPr>
-                <w:rFonts w:hint="eastAsia"/>
+              <w:rPr>
+                <w:rFonts w:ascii="標楷體" w:eastAsia="標楷體" w:hAnsi="標楷體"/>
+              </w:rPr>
+            </w:pPr>
+            <w:r>
+              <w:rPr>
+                <w:rFonts w:ascii="標楷體" w:eastAsia="標楷體" w:hAnsi="標楷體" w:hint="eastAsia"/>
               </w:rPr>
               <w:t>意義</w:t>
             </w:r>
@@ -16609,10 +18972,13 @@
           <w:p>
             <w:pPr>
               <w:spacing w:line="360" w:lineRule="auto"/>
-            </w:pPr>
-            <w:r>
-              <w:rPr>
-                <w:rFonts w:hint="eastAsia"/>
+              <w:rPr>
+                <w:rFonts w:ascii="標楷體" w:eastAsia="標楷體" w:hAnsi="標楷體"/>
+              </w:rPr>
+            </w:pPr>
+            <w:r>
+              <w:rPr>
+                <w:rFonts w:ascii="標楷體" w:eastAsia="標楷體" w:hAnsi="標楷體" w:hint="eastAsia"/>
               </w:rPr>
               <w:t>型態</w:t>
             </w:r>
@@ -16627,11 +18993,14 @@
             <w:pPr>
               <w:spacing w:line="360" w:lineRule="auto"/>
               <w:jc w:val="center"/>
+              <w:rPr>
+                <w:rFonts w:ascii="標楷體" w:eastAsia="標楷體" w:hAnsi="標楷體"/>
+              </w:rPr>
             </w:pPr>
             <w:proofErr w:type="gramStart"/>
             <w:r>
               <w:rPr>
-                <w:rFonts w:hint="eastAsia"/>
+                <w:rFonts w:ascii="標楷體" w:eastAsia="標楷體" w:hAnsi="標楷體" w:hint="eastAsia"/>
               </w:rPr>
               <w:t>外鍵</w:t>
             </w:r>
@@ -16694,10 +19063,13 @@
           <w:p>
             <w:pPr>
               <w:spacing w:line="360" w:lineRule="auto"/>
-            </w:pPr>
-            <w:r>
-              <w:rPr>
-                <w:rFonts w:hint="eastAsia"/>
+              <w:rPr>
+                <w:rFonts w:ascii="標楷體" w:eastAsia="標楷體" w:hAnsi="標楷體"/>
+              </w:rPr>
+            </w:pPr>
+            <w:r>
+              <w:rPr>
+                <w:rFonts w:ascii="標楷體" w:eastAsia="標楷體" w:hAnsi="標楷體" w:hint="eastAsia"/>
               </w:rPr>
               <w:t>商家名稱</w:t>
             </w:r>
@@ -16788,10 +19160,13 @@
           <w:p>
             <w:pPr>
               <w:spacing w:line="360" w:lineRule="auto"/>
-            </w:pPr>
-            <w:r>
-              <w:rPr>
-                <w:rFonts w:hint="eastAsia"/>
+              <w:rPr>
+                <w:rFonts w:ascii="標楷體" w:eastAsia="標楷體" w:hAnsi="標楷體"/>
+              </w:rPr>
+            </w:pPr>
+            <w:r>
+              <w:rPr>
+                <w:rFonts w:ascii="標楷體" w:eastAsia="標楷體" w:hAnsi="標楷體" w:hint="eastAsia"/>
               </w:rPr>
               <w:t>經度</w:t>
             </w:r>
@@ -16875,10 +19250,13 @@
           <w:p>
             <w:pPr>
               <w:spacing w:line="360" w:lineRule="auto"/>
-            </w:pPr>
-            <w:r>
-              <w:rPr>
-                <w:rFonts w:hint="eastAsia"/>
+              <w:rPr>
+                <w:rFonts w:ascii="標楷體" w:eastAsia="標楷體" w:hAnsi="標楷體"/>
+              </w:rPr>
+            </w:pPr>
+            <w:r>
+              <w:rPr>
+                <w:rFonts w:ascii="標楷體" w:eastAsia="標楷體" w:hAnsi="標楷體" w:hint="eastAsia"/>
               </w:rPr>
               <w:t>緯度</w:t>
             </w:r>
@@ -16964,10 +19342,13 @@
           <w:p>
             <w:pPr>
               <w:spacing w:line="360" w:lineRule="auto"/>
-            </w:pPr>
-            <w:r>
-              <w:rPr>
-                <w:rFonts w:hint="eastAsia"/>
+              <w:rPr>
+                <w:rFonts w:ascii="標楷體" w:eastAsia="標楷體" w:hAnsi="標楷體"/>
+              </w:rPr>
+            </w:pPr>
+            <w:r>
+              <w:rPr>
+                <w:rFonts w:ascii="標楷體" w:eastAsia="標楷體" w:hAnsi="標楷體" w:hint="eastAsia"/>
               </w:rPr>
               <w:t>郵遞區號</w:t>
             </w:r>
@@ -17051,10 +19432,13 @@
           <w:p>
             <w:pPr>
               <w:spacing w:line="360" w:lineRule="auto"/>
-            </w:pPr>
-            <w:r>
-              <w:rPr>
-                <w:rFonts w:hint="eastAsia"/>
+              <w:rPr>
+                <w:rFonts w:ascii="標楷體" w:eastAsia="標楷體" w:hAnsi="標楷體"/>
+              </w:rPr>
+            </w:pPr>
+            <w:r>
+              <w:rPr>
+                <w:rFonts w:ascii="標楷體" w:eastAsia="標楷體" w:hAnsi="標楷體" w:hint="eastAsia"/>
               </w:rPr>
               <w:t>縣市別</w:t>
             </w:r>
@@ -17140,10 +19524,13 @@
           <w:p>
             <w:pPr>
               <w:spacing w:line="360" w:lineRule="auto"/>
-            </w:pPr>
-            <w:r>
-              <w:rPr>
-                <w:rFonts w:hint="eastAsia"/>
+              <w:rPr>
+                <w:rFonts w:ascii="標楷體" w:eastAsia="標楷體" w:hAnsi="標楷體"/>
+              </w:rPr>
+            </w:pPr>
+            <w:r>
+              <w:rPr>
+                <w:rFonts w:ascii="標楷體" w:eastAsia="標楷體" w:hAnsi="標楷體" w:hint="eastAsia"/>
               </w:rPr>
               <w:t>區域別</w:t>
             </w:r>
@@ -17229,10 +19616,13 @@
           <w:p>
             <w:pPr>
               <w:spacing w:line="360" w:lineRule="auto"/>
-            </w:pPr>
-            <w:r>
-              <w:rPr>
-                <w:rFonts w:hint="eastAsia"/>
+              <w:rPr>
+                <w:rFonts w:ascii="標楷體" w:eastAsia="標楷體" w:hAnsi="標楷體"/>
+              </w:rPr>
+            </w:pPr>
+            <w:r>
+              <w:rPr>
+                <w:rFonts w:ascii="標楷體" w:eastAsia="標楷體" w:hAnsi="標楷體" w:hint="eastAsia"/>
               </w:rPr>
               <w:t>鄰里別</w:t>
             </w:r>
@@ -17317,12 +19707,12 @@
             <w:pPr>
               <w:spacing w:line="360" w:lineRule="auto"/>
               <w:rPr>
-                <w:rFonts w:hint="eastAsia"/>
-              </w:rPr>
-            </w:pPr>
-            <w:r>
-              <w:rPr>
-                <w:rFonts w:hint="eastAsia"/>
+                <w:rFonts w:ascii="標楷體" w:eastAsia="標楷體" w:hAnsi="標楷體"/>
+              </w:rPr>
+            </w:pPr>
+            <w:r>
+              <w:rPr>
+                <w:rFonts w:ascii="標楷體" w:eastAsia="標楷體" w:hAnsi="標楷體" w:hint="eastAsia"/>
               </w:rPr>
               <w:t>詳細地址</w:t>
             </w:r>
@@ -17417,23 +19807,7 @@
           <w:sz w:val="28"/>
           <w:szCs w:val="28"/>
         </w:rPr>
-        <w:t>8-2-</w:t>
-      </w:r>
-      <w:r>
-        <w:rPr>
-          <w:rFonts w:eastAsia="標楷體" w:hint="eastAsia"/>
-          <w:sz w:val="28"/>
-          <w:szCs w:val="28"/>
-        </w:rPr>
-        <w:t>3</w:t>
-      </w:r>
-      <w:r>
-        <w:rPr>
-          <w:rFonts w:eastAsia="標楷體" w:hint="eastAsia"/>
-          <w:sz w:val="28"/>
-          <w:szCs w:val="28"/>
-        </w:rPr>
-        <w:t xml:space="preserve"> </w:t>
+        <w:t xml:space="preserve">8-2-3 </w:t>
       </w:r>
       <w:r>
         <w:rPr>
@@ -17489,10 +19863,13 @@
             <w:pPr>
               <w:spacing w:line="360" w:lineRule="auto"/>
               <w:jc w:val="center"/>
-            </w:pPr>
-            <w:r>
-              <w:rPr>
-                <w:rFonts w:hint="eastAsia"/>
+              <w:rPr>
+                <w:rFonts w:ascii="標楷體" w:eastAsia="標楷體" w:hAnsi="標楷體"/>
+              </w:rPr>
+            </w:pPr>
+            <w:r>
+              <w:rPr>
+                <w:rFonts w:ascii="標楷體" w:eastAsia="標楷體" w:hAnsi="標楷體" w:hint="eastAsia"/>
               </w:rPr>
               <w:t>資料表英文名稱</w:t>
             </w:r>
@@ -17509,7 +19886,7 @@
               <w:spacing w:line="360" w:lineRule="auto"/>
               <w:jc w:val="center"/>
               <w:rPr>
-                <w:rFonts w:ascii="Times New Roman" w:hAnsi="Times New Roman" w:hint="eastAsia"/>
+                <w:rFonts w:ascii="Times New Roman" w:hAnsi="Times New Roman"/>
               </w:rPr>
             </w:pPr>
             <w:r>
@@ -17535,10 +19912,13 @@
             <w:pPr>
               <w:spacing w:line="360" w:lineRule="auto"/>
               <w:jc w:val="center"/>
-            </w:pPr>
-            <w:r>
-              <w:rPr>
-                <w:rFonts w:hint="eastAsia"/>
+              <w:rPr>
+                <w:rFonts w:ascii="標楷體" w:eastAsia="標楷體" w:hAnsi="標楷體"/>
+              </w:rPr>
+            </w:pPr>
+            <w:r>
+              <w:rPr>
+                <w:rFonts w:ascii="標楷體" w:eastAsia="標楷體" w:hAnsi="標楷體" w:hint="eastAsia"/>
               </w:rPr>
               <w:t>資料表中文名稱</w:t>
             </w:r>
@@ -17554,10 +19934,13 @@
             <w:pPr>
               <w:spacing w:line="360" w:lineRule="auto"/>
               <w:jc w:val="center"/>
-            </w:pPr>
-            <w:r>
-              <w:rPr>
-                <w:rFonts w:hint="eastAsia"/>
+              <w:rPr>
+                <w:rFonts w:ascii="標楷體" w:eastAsia="標楷體" w:hAnsi="標楷體"/>
+              </w:rPr>
+            </w:pPr>
+            <w:r>
+              <w:rPr>
+                <w:rFonts w:ascii="標楷體" w:eastAsia="標楷體" w:hAnsi="標楷體" w:hint="eastAsia"/>
               </w:rPr>
               <w:t>評價</w:t>
             </w:r>
@@ -17574,10 +19957,13 @@
             <w:pPr>
               <w:spacing w:line="360" w:lineRule="auto"/>
               <w:jc w:val="center"/>
-            </w:pPr>
-            <w:r>
-              <w:rPr>
-                <w:rFonts w:hint="eastAsia"/>
+              <w:rPr>
+                <w:rFonts w:ascii="標楷體" w:eastAsia="標楷體" w:hAnsi="標楷體"/>
+              </w:rPr>
+            </w:pPr>
+            <w:r>
+              <w:rPr>
+                <w:rFonts w:ascii="標楷體" w:eastAsia="標楷體" w:hAnsi="標楷體" w:hint="eastAsia"/>
               </w:rPr>
               <w:t>主鍵</w:t>
             </w:r>
@@ -17592,10 +19978,13 @@
           <w:p>
             <w:pPr>
               <w:spacing w:line="360" w:lineRule="auto"/>
-            </w:pPr>
-            <w:r>
-              <w:rPr>
-                <w:rFonts w:hint="eastAsia"/>
+              <w:rPr>
+                <w:rFonts w:ascii="標楷體" w:eastAsia="標楷體" w:hAnsi="標楷體"/>
+              </w:rPr>
+            </w:pPr>
+            <w:r>
+              <w:rPr>
+                <w:rFonts w:ascii="標楷體" w:eastAsia="標楷體" w:hAnsi="標楷體" w:hint="eastAsia"/>
               </w:rPr>
               <w:t>欄位名稱</w:t>
             </w:r>
@@ -17609,10 +19998,13 @@
           <w:p>
             <w:pPr>
               <w:spacing w:line="360" w:lineRule="auto"/>
-            </w:pPr>
-            <w:r>
-              <w:rPr>
-                <w:rFonts w:hint="eastAsia"/>
+              <w:rPr>
+                <w:rFonts w:ascii="標楷體" w:eastAsia="標楷體" w:hAnsi="標楷體"/>
+              </w:rPr>
+            </w:pPr>
+            <w:r>
+              <w:rPr>
+                <w:rFonts w:ascii="標楷體" w:eastAsia="標楷體" w:hAnsi="標楷體" w:hint="eastAsia"/>
               </w:rPr>
               <w:t>意義</w:t>
             </w:r>
@@ -17626,10 +20018,13 @@
           <w:p>
             <w:pPr>
               <w:spacing w:line="360" w:lineRule="auto"/>
-            </w:pPr>
-            <w:r>
-              <w:rPr>
-                <w:rFonts w:hint="eastAsia"/>
+              <w:rPr>
+                <w:rFonts w:ascii="標楷體" w:eastAsia="標楷體" w:hAnsi="標楷體"/>
+              </w:rPr>
+            </w:pPr>
+            <w:r>
+              <w:rPr>
+                <w:rFonts w:ascii="標楷體" w:eastAsia="標楷體" w:hAnsi="標楷體" w:hint="eastAsia"/>
               </w:rPr>
               <w:t>型態</w:t>
             </w:r>
@@ -17644,11 +20039,14 @@
             <w:pPr>
               <w:spacing w:line="360" w:lineRule="auto"/>
               <w:jc w:val="center"/>
+              <w:rPr>
+                <w:rFonts w:ascii="標楷體" w:eastAsia="標楷體" w:hAnsi="標楷體"/>
+              </w:rPr>
             </w:pPr>
             <w:proofErr w:type="gramStart"/>
             <w:r>
               <w:rPr>
-                <w:rFonts w:hint="eastAsia"/>
+                <w:rFonts w:ascii="標楷體" w:eastAsia="標楷體" w:hAnsi="標楷體" w:hint="eastAsia"/>
               </w:rPr>
               <w:t>外鍵</w:t>
             </w:r>
@@ -17711,12 +20109,12 @@
             <w:pPr>
               <w:spacing w:line="360" w:lineRule="auto"/>
               <w:rPr>
-                <w:rFonts w:ascii="Times New Roman" w:hAnsi="Times New Roman"/>
-              </w:rPr>
-            </w:pPr>
-            <w:r>
-              <w:rPr>
-                <w:rFonts w:ascii="Times New Roman" w:hAnsi="Times New Roman"/>
+                <w:rFonts w:ascii="標楷體" w:eastAsia="標楷體" w:hAnsi="標楷體"/>
+              </w:rPr>
+            </w:pPr>
+            <w:r>
+              <w:rPr>
+                <w:rFonts w:ascii="標楷體" w:eastAsia="標楷體" w:hAnsi="標楷體"/>
               </w:rPr>
               <w:t>商家名稱</w:t>
             </w:r>
@@ -17809,12 +20207,12 @@
             <w:pPr>
               <w:spacing w:line="360" w:lineRule="auto"/>
               <w:rPr>
-                <w:rFonts w:ascii="Times New Roman" w:hAnsi="Times New Roman"/>
-              </w:rPr>
-            </w:pPr>
-            <w:r>
-              <w:rPr>
-                <w:rFonts w:ascii="Times New Roman" w:hAnsi="Times New Roman"/>
+                <w:rFonts w:ascii="標楷體" w:eastAsia="標楷體" w:hAnsi="標楷體"/>
+              </w:rPr>
+            </w:pPr>
+            <w:r>
+              <w:rPr>
+                <w:rFonts w:ascii="標楷體" w:eastAsia="標楷體" w:hAnsi="標楷體"/>
               </w:rPr>
               <w:t>平均評分</w:t>
             </w:r>
@@ -17899,12 +20297,12 @@
             <w:pPr>
               <w:spacing w:line="360" w:lineRule="auto"/>
               <w:rPr>
-                <w:rFonts w:ascii="Times New Roman" w:hAnsi="Times New Roman"/>
-              </w:rPr>
-            </w:pPr>
-            <w:r>
-              <w:rPr>
-                <w:rFonts w:ascii="Times New Roman" w:hAnsi="Times New Roman"/>
+                <w:rFonts w:ascii="標楷體" w:eastAsia="標楷體" w:hAnsi="標楷體"/>
+              </w:rPr>
+            </w:pPr>
+            <w:r>
+              <w:rPr>
+                <w:rFonts w:ascii="標楷體" w:eastAsia="標楷體" w:hAnsi="標楷體"/>
               </w:rPr>
               <w:t>評分總數</w:t>
             </w:r>
@@ -17989,12 +20387,12 @@
             <w:pPr>
               <w:spacing w:line="360" w:lineRule="auto"/>
               <w:rPr>
-                <w:rFonts w:ascii="Times New Roman" w:hAnsi="Times New Roman"/>
-              </w:rPr>
-            </w:pPr>
-            <w:r>
-              <w:rPr>
-                <w:rFonts w:ascii="Times New Roman" w:hAnsi="Times New Roman"/>
+                <w:rFonts w:ascii="標楷體" w:eastAsia="標楷體" w:hAnsi="標楷體"/>
+              </w:rPr>
+            </w:pPr>
+            <w:r>
+              <w:rPr>
+                <w:rFonts w:ascii="標楷體" w:eastAsia="標楷體" w:hAnsi="標楷體"/>
               </w:rPr>
               <w:t>留言總數</w:t>
             </w:r>
@@ -18079,12 +20477,12 @@
             <w:pPr>
               <w:spacing w:line="360" w:lineRule="auto"/>
               <w:rPr>
-                <w:rFonts w:ascii="Times New Roman" w:hAnsi="Times New Roman"/>
-              </w:rPr>
-            </w:pPr>
-            <w:r>
-              <w:rPr>
-                <w:rFonts w:ascii="Times New Roman" w:hAnsi="Times New Roman"/>
+                <w:rFonts w:ascii="標楷體" w:eastAsia="標楷體" w:hAnsi="標楷體"/>
+              </w:rPr>
+            </w:pPr>
+            <w:r>
+              <w:rPr>
+                <w:rFonts w:ascii="標楷體" w:eastAsia="標楷體" w:hAnsi="標楷體"/>
               </w:rPr>
               <w:t>真實評分</w:t>
             </w:r>
@@ -18169,12 +20567,12 @@
             <w:pPr>
               <w:spacing w:line="360" w:lineRule="auto"/>
               <w:rPr>
-                <w:rFonts w:ascii="Times New Roman" w:hAnsi="Times New Roman"/>
-              </w:rPr>
-            </w:pPr>
-            <w:r>
-              <w:rPr>
-                <w:rFonts w:ascii="Times New Roman" w:hAnsi="Times New Roman"/>
+                <w:rFonts w:ascii="標楷體" w:eastAsia="標楷體" w:hAnsi="標楷體"/>
+              </w:rPr>
+            </w:pPr>
+            <w:r>
+              <w:rPr>
+                <w:rFonts w:ascii="標楷體" w:eastAsia="標楷體" w:hAnsi="標楷體"/>
               </w:rPr>
               <w:t>回應次數</w:t>
             </w:r>
@@ -18244,23 +20642,7 @@
           <w:sz w:val="28"/>
           <w:szCs w:val="28"/>
         </w:rPr>
-        <w:t>8-2-</w:t>
-      </w:r>
-      <w:r>
-        <w:rPr>
-          <w:rFonts w:eastAsia="標楷體" w:hint="eastAsia"/>
-          <w:sz w:val="28"/>
-          <w:szCs w:val="28"/>
-        </w:rPr>
-        <w:t>4</w:t>
-      </w:r>
-      <w:r>
-        <w:rPr>
-          <w:rFonts w:eastAsia="標楷體" w:hint="eastAsia"/>
-          <w:sz w:val="28"/>
-          <w:szCs w:val="28"/>
-        </w:rPr>
-        <w:t xml:space="preserve"> </w:t>
+        <w:t xml:space="preserve">8-2-4 </w:t>
       </w:r>
       <w:r>
         <w:rPr>
@@ -18316,10 +20698,13 @@
             <w:pPr>
               <w:spacing w:line="360" w:lineRule="auto"/>
               <w:jc w:val="center"/>
-            </w:pPr>
-            <w:r>
-              <w:rPr>
-                <w:rFonts w:hint="eastAsia"/>
+              <w:rPr>
+                <w:rFonts w:ascii="標楷體" w:eastAsia="標楷體" w:hAnsi="標楷體"/>
+              </w:rPr>
+            </w:pPr>
+            <w:r>
+              <w:rPr>
+                <w:rFonts w:ascii="標楷體" w:eastAsia="標楷體" w:hAnsi="標楷體" w:hint="eastAsia"/>
               </w:rPr>
               <w:t>資料表英文名稱</w:t>
             </w:r>
@@ -18336,7 +20721,7 @@
               <w:spacing w:line="360" w:lineRule="auto"/>
               <w:jc w:val="center"/>
               <w:rPr>
-                <w:rFonts w:ascii="Times New Roman" w:hAnsi="Times New Roman" w:hint="eastAsia"/>
+                <w:rFonts w:ascii="Times New Roman" w:hAnsi="Times New Roman"/>
               </w:rPr>
             </w:pPr>
             <w:r>
@@ -18362,10 +20747,13 @@
             <w:pPr>
               <w:spacing w:line="360" w:lineRule="auto"/>
               <w:jc w:val="center"/>
-            </w:pPr>
-            <w:r>
-              <w:rPr>
-                <w:rFonts w:hint="eastAsia"/>
+              <w:rPr>
+                <w:rFonts w:ascii="標楷體" w:eastAsia="標楷體" w:hAnsi="標楷體"/>
+              </w:rPr>
+            </w:pPr>
+            <w:r>
+              <w:rPr>
+                <w:rFonts w:ascii="標楷體" w:eastAsia="標楷體" w:hAnsi="標楷體" w:hint="eastAsia"/>
               </w:rPr>
               <w:t>資料表中文名稱</w:t>
             </w:r>
@@ -18381,10 +20769,13 @@
             <w:pPr>
               <w:spacing w:line="360" w:lineRule="auto"/>
               <w:jc w:val="center"/>
-            </w:pPr>
-            <w:r>
-              <w:rPr>
-                <w:rFonts w:hint="eastAsia"/>
+              <w:rPr>
+                <w:rFonts w:ascii="標楷體" w:eastAsia="標楷體" w:hAnsi="標楷體"/>
+              </w:rPr>
+            </w:pPr>
+            <w:r>
+              <w:rPr>
+                <w:rFonts w:ascii="標楷體" w:eastAsia="標楷體" w:hAnsi="標楷體" w:hint="eastAsia"/>
               </w:rPr>
               <w:t>評論者</w:t>
             </w:r>
@@ -18401,10 +20792,13 @@
             <w:pPr>
               <w:spacing w:line="360" w:lineRule="auto"/>
               <w:jc w:val="center"/>
-            </w:pPr>
-            <w:r>
-              <w:rPr>
-                <w:rFonts w:hint="eastAsia"/>
+              <w:rPr>
+                <w:rFonts w:ascii="標楷體" w:eastAsia="標楷體" w:hAnsi="標楷體"/>
+              </w:rPr>
+            </w:pPr>
+            <w:r>
+              <w:rPr>
+                <w:rFonts w:ascii="標楷體" w:eastAsia="標楷體" w:hAnsi="標楷體" w:hint="eastAsia"/>
               </w:rPr>
               <w:t>主鍵</w:t>
             </w:r>
@@ -18419,10 +20813,13 @@
           <w:p>
             <w:pPr>
               <w:spacing w:line="360" w:lineRule="auto"/>
-            </w:pPr>
-            <w:r>
-              <w:rPr>
-                <w:rFonts w:hint="eastAsia"/>
+              <w:rPr>
+                <w:rFonts w:ascii="標楷體" w:eastAsia="標楷體" w:hAnsi="標楷體"/>
+              </w:rPr>
+            </w:pPr>
+            <w:r>
+              <w:rPr>
+                <w:rFonts w:ascii="標楷體" w:eastAsia="標楷體" w:hAnsi="標楷體" w:hint="eastAsia"/>
               </w:rPr>
               <w:t>欄位名稱</w:t>
             </w:r>
@@ -18436,10 +20833,13 @@
           <w:p>
             <w:pPr>
               <w:spacing w:line="360" w:lineRule="auto"/>
-            </w:pPr>
-            <w:r>
-              <w:rPr>
-                <w:rFonts w:hint="eastAsia"/>
+              <w:rPr>
+                <w:rFonts w:ascii="標楷體" w:eastAsia="標楷體" w:hAnsi="標楷體"/>
+              </w:rPr>
+            </w:pPr>
+            <w:r>
+              <w:rPr>
+                <w:rFonts w:ascii="標楷體" w:eastAsia="標楷體" w:hAnsi="標楷體" w:hint="eastAsia"/>
               </w:rPr>
               <w:t>意義</w:t>
             </w:r>
@@ -18453,10 +20853,13 @@
           <w:p>
             <w:pPr>
               <w:spacing w:line="360" w:lineRule="auto"/>
-            </w:pPr>
-            <w:r>
-              <w:rPr>
-                <w:rFonts w:hint="eastAsia"/>
+              <w:rPr>
+                <w:rFonts w:ascii="標楷體" w:eastAsia="標楷體" w:hAnsi="標楷體"/>
+              </w:rPr>
+            </w:pPr>
+            <w:r>
+              <w:rPr>
+                <w:rFonts w:ascii="標楷體" w:eastAsia="標楷體" w:hAnsi="標楷體" w:hint="eastAsia"/>
               </w:rPr>
               <w:t>型態</w:t>
             </w:r>
@@ -18471,11 +20874,14 @@
             <w:pPr>
               <w:spacing w:line="360" w:lineRule="auto"/>
               <w:jc w:val="center"/>
+              <w:rPr>
+                <w:rFonts w:ascii="標楷體" w:eastAsia="標楷體" w:hAnsi="標楷體"/>
+              </w:rPr>
             </w:pPr>
             <w:proofErr w:type="gramStart"/>
             <w:r>
               <w:rPr>
-                <w:rFonts w:hint="eastAsia"/>
+                <w:rFonts w:ascii="標楷體" w:eastAsia="標楷體" w:hAnsi="標楷體" w:hint="eastAsia"/>
               </w:rPr>
               <w:t>外鍵</w:t>
             </w:r>
@@ -18536,12 +20942,12 @@
             <w:pPr>
               <w:spacing w:line="360" w:lineRule="auto"/>
               <w:rPr>
-                <w:rFonts w:ascii="Times New Roman" w:hAnsi="Times New Roman"/>
-              </w:rPr>
-            </w:pPr>
-            <w:r>
-              <w:rPr>
-                <w:rFonts w:ascii="Times New Roman" w:hAnsi="Times New Roman"/>
+                <w:rFonts w:ascii="標楷體" w:eastAsia="標楷體" w:hAnsi="標楷體"/>
+              </w:rPr>
+            </w:pPr>
+            <w:r>
+              <w:rPr>
+                <w:rFonts w:ascii="標楷體" w:eastAsia="標楷體" w:hAnsi="標楷體"/>
               </w:rPr>
               <w:t>識別碼</w:t>
             </w:r>
@@ -18626,12 +21032,12 @@
             <w:pPr>
               <w:spacing w:line="360" w:lineRule="auto"/>
               <w:rPr>
-                <w:rFonts w:ascii="Times New Roman" w:hAnsi="Times New Roman"/>
-              </w:rPr>
-            </w:pPr>
-            <w:r>
-              <w:rPr>
-                <w:rFonts w:ascii="Times New Roman" w:hAnsi="Times New Roman"/>
+                <w:rFonts w:ascii="標楷體" w:eastAsia="標楷體" w:hAnsi="標楷體"/>
+              </w:rPr>
+            </w:pPr>
+            <w:r>
+              <w:rPr>
+                <w:rFonts w:ascii="標楷體" w:eastAsia="標楷體" w:hAnsi="標楷體"/>
               </w:rPr>
               <w:t>等級</w:t>
             </w:r>
@@ -18701,23 +21107,7 @@
           <w:sz w:val="28"/>
           <w:szCs w:val="28"/>
         </w:rPr>
-        <w:t>8-2-</w:t>
-      </w:r>
-      <w:r>
-        <w:rPr>
-          <w:rFonts w:eastAsia="標楷體" w:hint="eastAsia"/>
-          <w:sz w:val="28"/>
-          <w:szCs w:val="28"/>
-        </w:rPr>
-        <w:t>4</w:t>
-      </w:r>
-      <w:r>
-        <w:rPr>
-          <w:rFonts w:eastAsia="標楷體" w:hint="eastAsia"/>
-          <w:sz w:val="28"/>
-          <w:szCs w:val="28"/>
-        </w:rPr>
-        <w:t xml:space="preserve"> </w:t>
+        <w:t xml:space="preserve">8-2-4 </w:t>
       </w:r>
       <w:r>
         <w:rPr>
@@ -18773,10 +21163,13 @@
             <w:pPr>
               <w:spacing w:line="360" w:lineRule="auto"/>
               <w:jc w:val="center"/>
-            </w:pPr>
-            <w:r>
-              <w:rPr>
-                <w:rFonts w:hint="eastAsia"/>
+              <w:rPr>
+                <w:rFonts w:ascii="標楷體" w:eastAsia="標楷體" w:hAnsi="標楷體"/>
+              </w:rPr>
+            </w:pPr>
+            <w:r>
+              <w:rPr>
+                <w:rFonts w:ascii="標楷體" w:eastAsia="標楷體" w:hAnsi="標楷體" w:hint="eastAsia"/>
               </w:rPr>
               <w:t>資料表英文名稱</w:t>
             </w:r>
@@ -18793,7 +21186,7 @@
               <w:spacing w:line="360" w:lineRule="auto"/>
               <w:jc w:val="center"/>
               <w:rPr>
-                <w:rFonts w:ascii="Times New Roman" w:hAnsi="Times New Roman" w:hint="eastAsia"/>
+                <w:rFonts w:ascii="Times New Roman" w:hAnsi="Times New Roman"/>
               </w:rPr>
             </w:pPr>
             <w:r>
@@ -18819,10 +21212,13 @@
             <w:pPr>
               <w:spacing w:line="360" w:lineRule="auto"/>
               <w:jc w:val="center"/>
-            </w:pPr>
-            <w:r>
-              <w:rPr>
-                <w:rFonts w:hint="eastAsia"/>
+              <w:rPr>
+                <w:rFonts w:ascii="標楷體" w:eastAsia="標楷體" w:hAnsi="標楷體"/>
+              </w:rPr>
+            </w:pPr>
+            <w:r>
+              <w:rPr>
+                <w:rFonts w:ascii="標楷體" w:eastAsia="標楷體" w:hAnsi="標楷體" w:hint="eastAsia"/>
               </w:rPr>
               <w:t>資料表中文名稱</w:t>
             </w:r>
@@ -18838,10 +21234,13 @@
             <w:pPr>
               <w:spacing w:line="360" w:lineRule="auto"/>
               <w:jc w:val="center"/>
-            </w:pPr>
-            <w:r>
-              <w:rPr>
-                <w:rFonts w:hint="eastAsia"/>
+              <w:rPr>
+                <w:rFonts w:ascii="標楷體" w:eastAsia="標楷體" w:hAnsi="標楷體"/>
+              </w:rPr>
+            </w:pPr>
+            <w:r>
+              <w:rPr>
+                <w:rFonts w:ascii="標楷體" w:eastAsia="標楷體" w:hAnsi="標楷體" w:hint="eastAsia"/>
               </w:rPr>
               <w:t>留言</w:t>
             </w:r>
@@ -18858,10 +21257,13 @@
             <w:pPr>
               <w:spacing w:line="360" w:lineRule="auto"/>
               <w:jc w:val="center"/>
-            </w:pPr>
-            <w:r>
-              <w:rPr>
-                <w:rFonts w:hint="eastAsia"/>
+              <w:rPr>
+                <w:rFonts w:ascii="標楷體" w:eastAsia="標楷體" w:hAnsi="標楷體"/>
+              </w:rPr>
+            </w:pPr>
+            <w:r>
+              <w:rPr>
+                <w:rFonts w:ascii="標楷體" w:eastAsia="標楷體" w:hAnsi="標楷體" w:hint="eastAsia"/>
               </w:rPr>
               <w:t>主鍵</w:t>
             </w:r>
@@ -18876,10 +21278,13 @@
           <w:p>
             <w:pPr>
               <w:spacing w:line="360" w:lineRule="auto"/>
-            </w:pPr>
-            <w:r>
-              <w:rPr>
-                <w:rFonts w:hint="eastAsia"/>
+              <w:rPr>
+                <w:rFonts w:ascii="標楷體" w:eastAsia="標楷體" w:hAnsi="標楷體"/>
+              </w:rPr>
+            </w:pPr>
+            <w:r>
+              <w:rPr>
+                <w:rFonts w:ascii="標楷體" w:eastAsia="標楷體" w:hAnsi="標楷體" w:hint="eastAsia"/>
               </w:rPr>
               <w:t>欄位名稱</w:t>
             </w:r>
@@ -18893,10 +21298,13 @@
           <w:p>
             <w:pPr>
               <w:spacing w:line="360" w:lineRule="auto"/>
-            </w:pPr>
-            <w:r>
-              <w:rPr>
-                <w:rFonts w:hint="eastAsia"/>
+              <w:rPr>
+                <w:rFonts w:ascii="標楷體" w:eastAsia="標楷體" w:hAnsi="標楷體"/>
+              </w:rPr>
+            </w:pPr>
+            <w:r>
+              <w:rPr>
+                <w:rFonts w:ascii="標楷體" w:eastAsia="標楷體" w:hAnsi="標楷體" w:hint="eastAsia"/>
               </w:rPr>
               <w:t>意義</w:t>
             </w:r>
@@ -18910,10 +21318,13 @@
           <w:p>
             <w:pPr>
               <w:spacing w:line="360" w:lineRule="auto"/>
-            </w:pPr>
-            <w:r>
-              <w:rPr>
-                <w:rFonts w:hint="eastAsia"/>
+              <w:rPr>
+                <w:rFonts w:ascii="標楷體" w:eastAsia="標楷體" w:hAnsi="標楷體"/>
+              </w:rPr>
+            </w:pPr>
+            <w:r>
+              <w:rPr>
+                <w:rFonts w:ascii="標楷體" w:eastAsia="標楷體" w:hAnsi="標楷體" w:hint="eastAsia"/>
               </w:rPr>
               <w:t>型態</w:t>
             </w:r>
@@ -18928,11 +21339,14 @@
             <w:pPr>
               <w:spacing w:line="360" w:lineRule="auto"/>
               <w:jc w:val="center"/>
+              <w:rPr>
+                <w:rFonts w:ascii="標楷體" w:eastAsia="標楷體" w:hAnsi="標楷體"/>
+              </w:rPr>
             </w:pPr>
             <w:proofErr w:type="gramStart"/>
             <w:r>
               <w:rPr>
-                <w:rFonts w:hint="eastAsia"/>
+                <w:rFonts w:ascii="標楷體" w:eastAsia="標楷體" w:hAnsi="標楷體" w:hint="eastAsia"/>
               </w:rPr>
               <w:t>外鍵</w:t>
             </w:r>
@@ -18995,12 +21409,12 @@
             <w:pPr>
               <w:spacing w:line="360" w:lineRule="auto"/>
               <w:rPr>
-                <w:rFonts w:ascii="Times New Roman" w:hAnsi="Times New Roman"/>
-              </w:rPr>
-            </w:pPr>
-            <w:r>
-              <w:rPr>
-                <w:rFonts w:ascii="Times New Roman" w:hAnsi="Times New Roman"/>
+                <w:rFonts w:ascii="標楷體" w:eastAsia="標楷體" w:hAnsi="標楷體"/>
+              </w:rPr>
+            </w:pPr>
+            <w:r>
+              <w:rPr>
+                <w:rFonts w:ascii="標楷體" w:eastAsia="標楷體" w:hAnsi="標楷體"/>
               </w:rPr>
               <w:t>商家名稱</w:t>
             </w:r>
@@ -19097,12 +21511,12 @@
             <w:pPr>
               <w:spacing w:line="360" w:lineRule="auto"/>
               <w:rPr>
-                <w:rFonts w:ascii="Times New Roman" w:hAnsi="Times New Roman"/>
-              </w:rPr>
-            </w:pPr>
-            <w:r>
-              <w:rPr>
-                <w:rFonts w:ascii="Times New Roman" w:hAnsi="Times New Roman"/>
+                <w:rFonts w:ascii="標楷體" w:eastAsia="標楷體" w:hAnsi="標楷體"/>
+              </w:rPr>
+            </w:pPr>
+            <w:r>
+              <w:rPr>
+                <w:rFonts w:ascii="標楷體" w:eastAsia="標楷體" w:hAnsi="標楷體"/>
               </w:rPr>
               <w:t>次序</w:t>
             </w:r>
@@ -19185,12 +21599,12 @@
             <w:pPr>
               <w:spacing w:line="360" w:lineRule="auto"/>
               <w:rPr>
-                <w:rFonts w:ascii="Times New Roman" w:hAnsi="Times New Roman"/>
-              </w:rPr>
-            </w:pPr>
-            <w:r>
-              <w:rPr>
-                <w:rFonts w:ascii="Times New Roman" w:hAnsi="Times New Roman"/>
+                <w:rFonts w:ascii="標楷體" w:eastAsia="標楷體" w:hAnsi="標楷體"/>
+              </w:rPr>
+            </w:pPr>
+            <w:r>
+              <w:rPr>
+                <w:rFonts w:ascii="標楷體" w:eastAsia="標楷體" w:hAnsi="標楷體"/>
               </w:rPr>
               <w:t>內容</w:t>
             </w:r>
@@ -19273,12 +21687,12 @@
             <w:pPr>
               <w:spacing w:line="360" w:lineRule="auto"/>
               <w:rPr>
-                <w:rFonts w:ascii="Times New Roman" w:hAnsi="Times New Roman"/>
-              </w:rPr>
-            </w:pPr>
-            <w:r>
-              <w:rPr>
-                <w:rFonts w:ascii="Times New Roman" w:hAnsi="Times New Roman"/>
+                <w:rFonts w:ascii="標楷體" w:eastAsia="標楷體" w:hAnsi="標楷體"/>
+              </w:rPr>
+            </w:pPr>
+            <w:r>
+              <w:rPr>
+                <w:rFonts w:ascii="標楷體" w:eastAsia="標楷體" w:hAnsi="標楷體"/>
               </w:rPr>
               <w:t>時間</w:t>
             </w:r>
@@ -19361,12 +21775,12 @@
             <w:pPr>
               <w:spacing w:line="360" w:lineRule="auto"/>
               <w:rPr>
-                <w:rFonts w:ascii="Times New Roman" w:hAnsi="Times New Roman"/>
-              </w:rPr>
-            </w:pPr>
-            <w:r>
-              <w:rPr>
-                <w:rFonts w:ascii="Times New Roman" w:hAnsi="Times New Roman"/>
+                <w:rFonts w:ascii="標楷體" w:eastAsia="標楷體" w:hAnsi="標楷體"/>
+              </w:rPr>
+            </w:pPr>
+            <w:r>
+              <w:rPr>
+                <w:rFonts w:ascii="標楷體" w:eastAsia="標楷體" w:hAnsi="標楷體"/>
               </w:rPr>
               <w:t>評分</w:t>
             </w:r>
@@ -19451,18 +21865,18 @@
             <w:pPr>
               <w:spacing w:line="360" w:lineRule="auto"/>
               <w:rPr>
-                <w:rFonts w:ascii="Times New Roman" w:hAnsi="Times New Roman"/>
-              </w:rPr>
-            </w:pPr>
-            <w:r>
-              <w:rPr>
-                <w:rFonts w:ascii="Times New Roman" w:hAnsi="Times New Roman"/>
+                <w:rFonts w:ascii="標楷體" w:eastAsia="標楷體" w:hAnsi="標楷體"/>
+              </w:rPr>
+            </w:pPr>
+            <w:r>
+              <w:rPr>
+                <w:rFonts w:ascii="標楷體" w:eastAsia="標楷體" w:hAnsi="標楷體"/>
               </w:rPr>
               <w:t>評論者</w:t>
             </w:r>
             <w:r>
               <w:rPr>
-                <w:rFonts w:ascii="Times New Roman" w:hAnsi="Times New Roman"/>
+                <w:rFonts w:ascii="Times New Roman" w:eastAsia="標楷體" w:hAnsi="Times New Roman"/>
               </w:rPr>
               <w:t>ID</w:t>
             </w:r>
@@ -19539,7 +21953,7 @@
           <w:sz w:val="28"/>
           <w:szCs w:val="28"/>
         </w:rPr>
-        <w:t>8-2-</w:t>
+        <w:t xml:space="preserve">8-2-5 </w:t>
       </w:r>
       <w:r>
         <w:rPr>
@@ -19547,7 +21961,7 @@
           <w:sz w:val="28"/>
           <w:szCs w:val="28"/>
         </w:rPr>
-        <w:t>5</w:t>
+        <w:t>關鍵字</w:t>
       </w:r>
       <w:r>
         <w:rPr>
@@ -19555,31 +21969,7 @@
           <w:sz w:val="28"/>
           <w:szCs w:val="28"/>
         </w:rPr>
-        <w:t xml:space="preserve"> </w:t>
-      </w:r>
-      <w:r>
-        <w:rPr>
-          <w:rFonts w:eastAsia="標楷體" w:hint="eastAsia"/>
-          <w:sz w:val="28"/>
-          <w:szCs w:val="28"/>
-        </w:rPr>
-        <w:t>關鍵字</w:t>
-      </w:r>
-      <w:r>
-        <w:rPr>
-          <w:rFonts w:eastAsia="標楷體" w:hint="eastAsia"/>
-          <w:sz w:val="28"/>
-          <w:szCs w:val="28"/>
-        </w:rPr>
-        <w:t>keyword</w:t>
-      </w:r>
-      <w:r>
-        <w:rPr>
-          <w:rFonts w:eastAsia="標楷體" w:hint="eastAsia"/>
-          <w:sz w:val="28"/>
-          <w:szCs w:val="28"/>
-        </w:rPr>
-        <w:t>s</w:t>
+        <w:t>keywords</w:t>
       </w:r>
       <w:r>
         <w:rPr>
@@ -19619,10 +22009,13 @@
             <w:pPr>
               <w:spacing w:line="360" w:lineRule="auto"/>
               <w:jc w:val="center"/>
-            </w:pPr>
-            <w:r>
-              <w:rPr>
-                <w:rFonts w:hint="eastAsia"/>
+              <w:rPr>
+                <w:rFonts w:ascii="標楷體" w:eastAsia="標楷體" w:hAnsi="標楷體"/>
+              </w:rPr>
+            </w:pPr>
+            <w:r>
+              <w:rPr>
+                <w:rFonts w:ascii="標楷體" w:eastAsia="標楷體" w:hAnsi="標楷體" w:hint="eastAsia"/>
               </w:rPr>
               <w:t>資料表英文名稱</w:t>
             </w:r>
@@ -19639,7 +22032,7 @@
               <w:spacing w:line="360" w:lineRule="auto"/>
               <w:jc w:val="center"/>
               <w:rPr>
-                <w:rFonts w:ascii="Times New Roman" w:hAnsi="Times New Roman" w:hint="eastAsia"/>
+                <w:rFonts w:ascii="Times New Roman" w:hAnsi="Times New Roman"/>
               </w:rPr>
             </w:pPr>
             <w:r>
@@ -19671,10 +22064,13 @@
             <w:pPr>
               <w:spacing w:line="360" w:lineRule="auto"/>
               <w:jc w:val="center"/>
-            </w:pPr>
-            <w:r>
-              <w:rPr>
-                <w:rFonts w:hint="eastAsia"/>
+              <w:rPr>
+                <w:rFonts w:ascii="標楷體" w:eastAsia="標楷體" w:hAnsi="標楷體"/>
+              </w:rPr>
+            </w:pPr>
+            <w:r>
+              <w:rPr>
+                <w:rFonts w:ascii="標楷體" w:eastAsia="標楷體" w:hAnsi="標楷體" w:hint="eastAsia"/>
               </w:rPr>
               <w:t>資料表中文名稱</w:t>
             </w:r>
@@ -19690,10 +22086,13 @@
             <w:pPr>
               <w:spacing w:line="360" w:lineRule="auto"/>
               <w:jc w:val="center"/>
-            </w:pPr>
-            <w:r>
-              <w:rPr>
-                <w:rFonts w:hint="eastAsia"/>
+              <w:rPr>
+                <w:rFonts w:ascii="標楷體" w:eastAsia="標楷體" w:hAnsi="標楷體"/>
+              </w:rPr>
+            </w:pPr>
+            <w:r>
+              <w:rPr>
+                <w:rFonts w:ascii="標楷體" w:eastAsia="標楷體" w:hAnsi="標楷體" w:hint="eastAsia"/>
               </w:rPr>
               <w:t>關鍵字</w:t>
             </w:r>
@@ -19710,10 +22109,13 @@
             <w:pPr>
               <w:spacing w:line="360" w:lineRule="auto"/>
               <w:jc w:val="center"/>
-            </w:pPr>
-            <w:r>
-              <w:rPr>
-                <w:rFonts w:hint="eastAsia"/>
+              <w:rPr>
+                <w:rFonts w:ascii="標楷體" w:eastAsia="標楷體" w:hAnsi="標楷體"/>
+              </w:rPr>
+            </w:pPr>
+            <w:r>
+              <w:rPr>
+                <w:rFonts w:ascii="標楷體" w:eastAsia="標楷體" w:hAnsi="標楷體" w:hint="eastAsia"/>
               </w:rPr>
               <w:t>主鍵</w:t>
             </w:r>
@@ -19728,10 +22130,13 @@
           <w:p>
             <w:pPr>
               <w:spacing w:line="360" w:lineRule="auto"/>
-            </w:pPr>
-            <w:r>
-              <w:rPr>
-                <w:rFonts w:hint="eastAsia"/>
+              <w:rPr>
+                <w:rFonts w:ascii="標楷體" w:eastAsia="標楷體" w:hAnsi="標楷體"/>
+              </w:rPr>
+            </w:pPr>
+            <w:r>
+              <w:rPr>
+                <w:rFonts w:ascii="標楷體" w:eastAsia="標楷體" w:hAnsi="標楷體" w:hint="eastAsia"/>
               </w:rPr>
               <w:t>欄位名稱</w:t>
             </w:r>
@@ -19745,10 +22150,13 @@
           <w:p>
             <w:pPr>
               <w:spacing w:line="360" w:lineRule="auto"/>
-            </w:pPr>
-            <w:r>
-              <w:rPr>
-                <w:rFonts w:hint="eastAsia"/>
+              <w:rPr>
+                <w:rFonts w:ascii="標楷體" w:eastAsia="標楷體" w:hAnsi="標楷體"/>
+              </w:rPr>
+            </w:pPr>
+            <w:r>
+              <w:rPr>
+                <w:rFonts w:ascii="標楷體" w:eastAsia="標楷體" w:hAnsi="標楷體" w:hint="eastAsia"/>
               </w:rPr>
               <w:t>意義</w:t>
             </w:r>
@@ -19762,10 +22170,13 @@
           <w:p>
             <w:pPr>
               <w:spacing w:line="360" w:lineRule="auto"/>
-            </w:pPr>
-            <w:r>
-              <w:rPr>
-                <w:rFonts w:hint="eastAsia"/>
+              <w:rPr>
+                <w:rFonts w:ascii="標楷體" w:eastAsia="標楷體" w:hAnsi="標楷體"/>
+              </w:rPr>
+            </w:pPr>
+            <w:r>
+              <w:rPr>
+                <w:rFonts w:ascii="標楷體" w:eastAsia="標楷體" w:hAnsi="標楷體" w:hint="eastAsia"/>
               </w:rPr>
               <w:t>型態</w:t>
             </w:r>
@@ -19780,11 +22191,14 @@
             <w:pPr>
               <w:spacing w:line="360" w:lineRule="auto"/>
               <w:jc w:val="center"/>
+              <w:rPr>
+                <w:rFonts w:ascii="標楷體" w:eastAsia="標楷體" w:hAnsi="標楷體"/>
+              </w:rPr>
             </w:pPr>
             <w:proofErr w:type="gramStart"/>
             <w:r>
               <w:rPr>
-                <w:rFonts w:hint="eastAsia"/>
+                <w:rFonts w:ascii="標楷體" w:eastAsia="標楷體" w:hAnsi="標楷體" w:hint="eastAsia"/>
               </w:rPr>
               <w:t>外鍵</w:t>
             </w:r>
@@ -19847,12 +22261,12 @@
             <w:pPr>
               <w:spacing w:line="360" w:lineRule="auto"/>
               <w:rPr>
-                <w:rFonts w:ascii="Times New Roman" w:hAnsi="Times New Roman"/>
-              </w:rPr>
-            </w:pPr>
-            <w:r>
-              <w:rPr>
-                <w:rFonts w:ascii="Times New Roman" w:hAnsi="Times New Roman"/>
+                <w:rFonts w:ascii="標楷體" w:eastAsia="標楷體" w:hAnsi="標楷體"/>
+              </w:rPr>
+            </w:pPr>
+            <w:r>
+              <w:rPr>
+                <w:rFonts w:ascii="標楷體" w:eastAsia="標楷體" w:hAnsi="標楷體"/>
               </w:rPr>
               <w:t>商家名稱</w:t>
             </w:r>
@@ -19949,12 +22363,12 @@
             <w:pPr>
               <w:spacing w:line="360" w:lineRule="auto"/>
               <w:rPr>
-                <w:rFonts w:ascii="Times New Roman" w:hAnsi="Times New Roman"/>
-              </w:rPr>
-            </w:pPr>
-            <w:r>
-              <w:rPr>
-                <w:rFonts w:ascii="Times New Roman" w:hAnsi="Times New Roman"/>
+                <w:rFonts w:ascii="標楷體" w:eastAsia="標楷體" w:hAnsi="標楷體"/>
+              </w:rPr>
+            </w:pPr>
+            <w:r>
+              <w:rPr>
+                <w:rFonts w:ascii="標楷體" w:eastAsia="標楷體" w:hAnsi="標楷體"/>
               </w:rPr>
               <w:t>字詞</w:t>
             </w:r>
@@ -20037,12 +22451,12 @@
             <w:pPr>
               <w:spacing w:line="360" w:lineRule="auto"/>
               <w:rPr>
-                <w:rFonts w:ascii="Times New Roman" w:hAnsi="Times New Roman"/>
-              </w:rPr>
-            </w:pPr>
-            <w:r>
-              <w:rPr>
-                <w:rFonts w:ascii="Times New Roman" w:hAnsi="Times New Roman"/>
+                <w:rFonts w:ascii="標楷體" w:eastAsia="標楷體" w:hAnsi="標楷體"/>
+              </w:rPr>
+            </w:pPr>
+            <w:r>
+              <w:rPr>
+                <w:rFonts w:ascii="標楷體" w:eastAsia="標楷體" w:hAnsi="標楷體"/>
               </w:rPr>
               <w:t>次數</w:t>
             </w:r>
@@ -20087,7 +22501,7 @@
       <w:pPr>
         <w:widowControl/>
         <w:rPr>
-          <w:rFonts w:eastAsia="標楷體" w:hint="eastAsia"/>
+          <w:rFonts w:eastAsia="標楷體"/>
           <w:sz w:val="28"/>
           <w:szCs w:val="28"/>
         </w:rPr>
@@ -20583,7 +22997,7 @@
       </w:pPr>
     </w:p>
     <w:sectPr>
-      <w:footerReference w:type="default" r:id="rId12"/>
+      <w:footerReference w:type="default" r:id="rId14"/>
       <w:pgSz w:w="11906" w:h="16838" w:code="9"/>
       <w:pgMar w:top="851" w:right="851" w:bottom="851" w:left="851" w:header="567" w:footer="567" w:gutter="0"/>
       <w:cols w:space="425"/>
@@ -22460,6 +24874,7 @@
     <w:lsdException w:name="Note Heading" w:uiPriority="99"/>
     <w:lsdException w:name="Strong" w:qFormat="1"/>
     <w:lsdException w:name="Emphasis" w:qFormat="1"/>
+    <w:lsdException w:name="Normal (Web)" w:uiPriority="99"/>
     <w:lsdException w:name="Normal Table" w:semiHidden="1" w:unhideWhenUsed="1"/>
     <w:lsdException w:name="Table Simple 1" w:semiHidden="1" w:unhideWhenUsed="1"/>
     <w:lsdException w:name="Table Simple 2" w:semiHidden="1" w:unhideWhenUsed="1"/>
@@ -22729,7 +25144,7 @@
   <w:style w:type="paragraph" w:default="1" w:styleId="a0">
     <w:name w:val="Normal"/>
     <w:qFormat/>
-    <w:rsid w:val="0087653F"/>
+    <w:rsid w:val="005316B0"/>
     <w:pPr>
       <w:widowControl w:val="0"/>
     </w:pPr>
@@ -23124,6 +25539,21 @@
       <w:kern w:val="2"/>
     </w:rPr>
   </w:style>
+  <w:style w:type="paragraph" w:styleId="Web">
+    <w:name w:val="Normal (Web)"/>
+    <w:basedOn w:val="a0"/>
+    <w:uiPriority w:val="99"/>
+    <w:unhideWhenUsed/>
+    <w:rsid w:val="001C44B7"/>
+    <w:pPr>
+      <w:widowControl/>
+      <w:spacing w:before="100" w:beforeAutospacing="1" w:after="100" w:afterAutospacing="1"/>
+    </w:pPr>
+    <w:rPr>
+      <w:rFonts w:ascii="新細明體" w:hAnsi="新細明體" w:cs="新細明體"/>
+      <w:kern w:val="0"/>
+    </w:rPr>
+  </w:style>
 </w:styles>
 </file>
 
